--- a/cap3-desarrollosolucion1.docx
+++ b/cap3-desarrollosolucion1.docx
@@ -26,146 +26,17 @@
           </w:pPr>
           <w:r>
             <w:rPr>
-              <w:rFonts w:cstheme="minorHAnsi"/>
               <w:noProof/>
-              <w:lang w:val="en-US" w:eastAsia="en-US"/>
             </w:rPr>
-            <mc:AlternateContent>
-              <mc:Choice Requires="wpg">
-                <w:drawing>
-                  <wp:anchor distT="0" distB="0" distL="114300" distR="114300" simplePos="0" relativeHeight="251663360" behindDoc="0" locked="0" layoutInCell="1" allowOverlap="1" wp14:anchorId="390644E0" wp14:editId="408D0870">
-                    <wp:simplePos x="0" y="0"/>
-                    <wp:positionH relativeFrom="page">
-                      <wp:posOffset>349885</wp:posOffset>
-                    </wp:positionH>
-                    <wp:positionV relativeFrom="page">
-                      <wp:posOffset>457200</wp:posOffset>
-                    </wp:positionV>
-                    <wp:extent cx="228600" cy="9144000"/>
-                    <wp:effectExtent l="0" t="0" r="3175" b="635"/>
-                    <wp:wrapNone/>
-                    <wp:docPr id="114" name="Grupo 114"/>
-                    <wp:cNvGraphicFramePr/>
-                    <a:graphic xmlns:a="http://schemas.openxmlformats.org/drawingml/2006/main">
-                      <a:graphicData uri="http://schemas.microsoft.com/office/word/2010/wordprocessingGroup">
-                        <wpg:wgp>
-                          <wpg:cNvGrpSpPr/>
-                          <wpg:grpSpPr>
-                            <a:xfrm>
-                              <a:off x="0" y="0"/>
-                              <a:ext cx="228600" cy="9144000"/>
-                              <a:chOff x="0" y="0"/>
-                              <a:chExt cx="228600" cy="9144000"/>
-                            </a:xfrm>
-                          </wpg:grpSpPr>
-                          <wps:wsp>
-                            <wps:cNvPr id="115" name="Rectángulo 115"/>
-                            <wps:cNvSpPr/>
-                            <wps:spPr>
-                              <a:xfrm>
-                                <a:off x="0" y="0"/>
-                                <a:ext cx="228600" cy="8782050"/>
-                              </a:xfrm>
-                              <a:prstGeom prst="rect">
-                                <a:avLst/>
-                              </a:prstGeom>
-                              <a:solidFill>
-                                <a:schemeClr val="accent2"/>
-                              </a:solidFill>
-                              <a:ln>
-                                <a:noFill/>
-                              </a:ln>
-                            </wps:spPr>
-                            <wps:style>
-                              <a:lnRef idx="2">
-                                <a:schemeClr val="accent1">
-                                  <a:shade val="50000"/>
-                                </a:schemeClr>
-                              </a:lnRef>
-                              <a:fillRef idx="1">
-                                <a:schemeClr val="accent1"/>
-                              </a:fillRef>
-                              <a:effectRef idx="0">
-                                <a:schemeClr val="accent1"/>
-                              </a:effectRef>
-                              <a:fontRef idx="minor">
-                                <a:schemeClr val="lt1"/>
-                              </a:fontRef>
-                            </wps:style>
-                            <wps:bodyPr rot="0" spcFirstLastPara="0" vertOverflow="overflow" horzOverflow="overflow" vert="horz" wrap="square" lIns="91440" tIns="45720" rIns="91440" bIns="45720" numCol="1" spcCol="0" rtlCol="0" fromWordArt="0" anchor="ctr" anchorCtr="0" forceAA="0" compatLnSpc="1">
-                              <a:prstTxWarp prst="textNoShape">
-                                <a:avLst/>
-                              </a:prstTxWarp>
-                              <a:noAutofit/>
-                            </wps:bodyPr>
-                          </wps:wsp>
-                          <wps:wsp>
-                            <wps:cNvPr id="116" name="Rectángulo 116"/>
-                            <wps:cNvSpPr>
-                              <a:spLocks noChangeAspect="1"/>
-                            </wps:cNvSpPr>
-                            <wps:spPr>
-                              <a:xfrm>
-                                <a:off x="0" y="8915400"/>
-                                <a:ext cx="228600" cy="228600"/>
-                              </a:xfrm>
-                              <a:prstGeom prst="rect">
-                                <a:avLst/>
-                              </a:prstGeom>
-                              <a:solidFill>
-                                <a:schemeClr val="accent1"/>
-                              </a:solidFill>
-                              <a:ln>
-                                <a:noFill/>
-                              </a:ln>
-                            </wps:spPr>
-                            <wps:style>
-                              <a:lnRef idx="2">
-                                <a:schemeClr val="accent1">
-                                  <a:shade val="50000"/>
-                                </a:schemeClr>
-                              </a:lnRef>
-                              <a:fillRef idx="1">
-                                <a:schemeClr val="accent1"/>
-                              </a:fillRef>
-                              <a:effectRef idx="0">
-                                <a:schemeClr val="accent1"/>
-                              </a:effectRef>
-                              <a:fontRef idx="minor">
-                                <a:schemeClr val="lt1"/>
-                              </a:fontRef>
-                            </wps:style>
-                            <wps:bodyPr rot="0" spcFirstLastPara="0" vertOverflow="overflow" horzOverflow="overflow" vert="horz" wrap="square" lIns="91440" tIns="45720" rIns="91440" bIns="45720" numCol="1" spcCol="0" rtlCol="0" fromWordArt="0" anchor="ctr" anchorCtr="0" forceAA="0" compatLnSpc="1">
-                              <a:prstTxWarp prst="textNoShape">
-                                <a:avLst/>
-                              </a:prstTxWarp>
-                              <a:noAutofit/>
-                            </wps:bodyPr>
-                          </wps:wsp>
-                        </wpg:wgp>
-                      </a:graphicData>
-                    </a:graphic>
-                    <wp14:sizeRelH relativeFrom="page">
-                      <wp14:pctWidth>2900</wp14:pctWidth>
-                    </wp14:sizeRelH>
-                    <wp14:sizeRelV relativeFrom="page">
-                      <wp14:pctHeight>90900</wp14:pctHeight>
-                    </wp14:sizeRelV>
-                  </wp:anchor>
-                </w:drawing>
-              </mc:Choice>
-              <mc:Fallback>
-                <w:pict>
-                  <v:group w14:anchorId="4C082FD0" id="Grupo 114" o:spid="_x0000_s1026" style="position:absolute;margin-left:27.55pt;margin-top:36pt;width:18pt;height:10in;z-index:251663360;mso-width-percent:29;mso-height-percent:909;mso-position-horizontal-relative:page;mso-position-vertical-relative:page;mso-width-percent:29;mso-height-percent:909" coordsize="2286,91440" o:gfxdata="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">
-                    <v:rect id="Rectángulo 115" o:spid="_x0000_s1027" style="position:absolute;width:2286;height:87820;visibility:visible;mso-wrap-style:square;v-text-anchor:middle" o:gfxdata="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" fillcolor="#b2b2b2 [3205]" stroked="f" strokeweight="1pt"/>
-                    <v:rect id="Rectángulo 116" o:spid="_x0000_s1028" style="position:absolute;top:89154;width:2286;height:2286;visibility:visible;mso-wrap-style:square;v-text-anchor:middle" o:gfxdata="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" fillcolor="#ddd [3204]" stroked="f" strokeweight="1pt">
-                      <o:lock v:ext="edit" aspectratio="t"/>
-                    </v:rect>
-                    <w10:wrap anchorx="page" anchory="page"/>
-                  </v:group>
-                </w:pict>
-              </mc:Fallback>
-            </mc:AlternateContent>
+            <w:pict w14:anchorId="4C209C9B">
+              <v:group id="Grupo 114" o:spid="_x0000_s2050" style="position:absolute;left:0;text-align:left;margin-left:27.55pt;margin-top:36pt;width:18pt;height:10in;z-index:251663360;mso-width-percent:29;mso-height-percent:909;mso-position-horizontal-relative:page;mso-position-vertical-relative:page;mso-width-percent:29;mso-height-percent:909" coordsize="2286,91440" o:gfxdata="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">
+                <v:rect id="Rectángulo 115" o:spid="_x0000_s2051" style="position:absolute;width:2286;height:87820;visibility:visible;mso-wrap-style:square;v-text-anchor:middle" o:gfxdata="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" fillcolor="#b2b2b2 [3205]" stroked="f" strokeweight="1pt"/>
+                <v:rect id="Rectángulo 116" o:spid="_x0000_s2052" style="position:absolute;top:89154;width:2286;height:2286;visibility:visible;mso-wrap-style:square;v-text-anchor:middle" o:gfxdata="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" fillcolor="#ddd [3204]" stroked="f" strokeweight="1pt">
+                  <o:lock v:ext="edit" aspectratio="t"/>
+                </v:rect>
+                <w10:wrap anchorx="page" anchory="page"/>
+              </v:group>
+            </w:pict>
           </w:r>
           <w:r>
             <w:rPr>
@@ -2839,7 +2710,7 @@
         <w:pStyle w:val="Prrafodelista"/>
         <w:numPr>
           <w:ilvl w:val="0"/>
-          <w:numId w:val="38"/>
+          <w:numId w:val="14"/>
         </w:numPr>
         <w:spacing w:line="360" w:lineRule="auto"/>
         <w:ind w:left="426"/>
@@ -2865,10 +2736,18 @@
     </w:p>
     <w:p>
       <w:pPr>
+        <w:pStyle w:val="parrafo"/>
+      </w:pPr>
+      <w:r>
+        <w:t>Esta sección detalla los enfoques metodológicos combinados que guiaron el desarrollo del sistema. Se integran perspectivas cualitativas (para capturar necesidades reales de usuarios), sistémicas (para modelar interacciones técnicas) y ágiles (para garantizar entregas incrementales). La elección de esta triangulación metodológica respondió a la necesidad de crear una plataforma técnicamente robusta pero centrada en resolver problemáticas concretas identificadas en el contexto académico boliviano.</w:t>
+      </w:r>
+    </w:p>
+    <w:p>
+      <w:pPr>
         <w:pStyle w:val="Prrafodelista"/>
         <w:numPr>
           <w:ilvl w:val="0"/>
-          <w:numId w:val="40"/>
+          <w:numId w:val="15"/>
         </w:numPr>
         <w:spacing w:line="360" w:lineRule="auto"/>
         <w:ind w:left="993"/>
@@ -2919,7 +2798,15 @@
           <w:rFonts w:eastAsia="Times New Roman"/>
           <w:lang w:eastAsia="en-US"/>
         </w:rPr>
-        <w:t>Este enfoque permitió identificar necesidades, problemáticas y patrones de comportamiento mediante la aplicación de técnicas como entrevistas a usuarios involucrados en convocatorias anteriores, observaciones directas del proceso de evaluación de méritos y el análisis de experiencias propias como parte de una comisión evaluadora. La información recopilada mediante estas herramientas fue esencial para el diseño de funcionalidades específicas orientadas a mejorar la eficiencia, la transparencia y la pertinencia de las evaluaciones.</w:t>
+        <w:t xml:space="preserve">Este enfoque permitió identificar necesidades, problemáticas y patrones de comportamiento mediante la aplicación de técnicas como entrevistas a usuarios involucrados en convocatorias anteriores, observaciones directas del proceso de evaluación de méritos y el análisis de experiencias propias como parte de una comisión evaluadora. La información recopilada mediante estas herramientas fue </w:t>
+      </w:r>
+      <w:r>
+        <w:rPr>
+          <w:rFonts w:eastAsia="Times New Roman"/>
+          <w:lang w:eastAsia="en-US"/>
+        </w:rPr>
+        <w:lastRenderedPageBreak/>
+        <w:t>esencial para el diseño de funcionalidades específicas orientadas a mejorar la eficiencia, la transparencia y la pertinencia de las evaluaciones.</w:t>
       </w:r>
     </w:p>
     <w:p>
@@ -2933,14 +2820,7 @@
         <w:rPr>
           <w:bCs/>
         </w:rPr>
-        <w:t xml:space="preserve">A través de esta aproximación se buscó garantizar que el sistema no solo responda a los requisitos formales establecidos por la normativa institucional, sino que también se adecúe a las condiciones prácticas del entorno en el que se utilizará. Las necesidades detectadas mediante este enfoque se tradujeron posteriormente en </w:t>
-      </w:r>
-      <w:r>
-        <w:rPr>
-          <w:bCs/>
-        </w:rPr>
-        <w:lastRenderedPageBreak/>
-        <w:t>requisitos funcionales y técnicos, que sirvieron como base para la estructuración de los distintos módulos del sistema.</w:t>
+        <w:t>A través de esta aproximación se buscó garantizar que el sistema no solo responda a los requisitos formales establecidos por la normativa institucional, sino que también se adecúe a las condiciones prácticas del entorno en el que se utilizará. Las necesidades detectadas mediante este enfoque se tradujeron posteriormente en requisitos funcionales y técnicos, que sirvieron como base para la estructuración de los distintos módulos del sistema.</w:t>
       </w:r>
     </w:p>
     <w:p>
@@ -2961,15 +2841,7 @@
           <w:b/>
           <w:lang w:val="es-BO"/>
         </w:rPr>
-        <w:t xml:space="preserve">3.1.1.1 </w:t>
-      </w:r>
-      <w:r>
-        <w:rPr>
-          <w:rFonts w:asciiTheme="minorHAnsi" w:hAnsiTheme="minorHAnsi" w:cstheme="minorHAnsi"/>
-          <w:b/>
-          <w:lang w:val="es-BO"/>
-        </w:rPr>
-        <w:t>Observaciones personales como miembro de comisión evaluadora</w:t>
+        <w:t>3.1.1.1 Observaciones personales como miembro de comisión evaluadora</w:t>
       </w:r>
       <w:bookmarkEnd w:id="2"/>
     </w:p>
@@ -3026,6 +2898,7 @@
         <w:pStyle w:val="subsubtitulo"/>
       </w:pPr>
       <w:r>
+        <w:lastRenderedPageBreak/>
         <w:t>Muchos postulantes incluían méritos que no eran requeridos ni puntuables, como múltiples cursos en la misma categoría, lo que sobrecargaba el expediente y la tarea de evaluación. Se propone que el sistema establezca límites sugeridos (por ejemplo, máximo 5 cursos en calidad de asistente si ese es el tope evaluable) y notifique al postulante cuando se exceda el máximo relevante, promoviendo expedientes más concisos y enfocados.</w:t>
       </w:r>
     </w:p>
@@ -3034,7 +2907,6 @@
         <w:pStyle w:val="subsubtitulo"/>
       </w:pPr>
       <w:r>
-        <w:lastRenderedPageBreak/>
         <w:t>Necesidad de retroalimentación para los postulantes:</w:t>
       </w:r>
     </w:p>
@@ -3059,7 +2931,7 @@
         <w:pStyle w:val="Prrafodelista"/>
         <w:numPr>
           <w:ilvl w:val="0"/>
-          <w:numId w:val="40"/>
+          <w:numId w:val="15"/>
         </w:numPr>
         <w:spacing w:line="360" w:lineRule="auto"/>
         <w:ind w:left="993"/>
@@ -3096,7 +2968,7 @@
         <w:pStyle w:val="Prrafodelista"/>
         <w:numPr>
           <w:ilvl w:val="0"/>
-          <w:numId w:val="40"/>
+          <w:numId w:val="15"/>
         </w:numPr>
         <w:spacing w:line="360" w:lineRule="auto"/>
         <w:ind w:left="993"/>
@@ -3133,10 +3005,11 @@
         <w:pStyle w:val="subparrafo"/>
         <w:numPr>
           <w:ilvl w:val="2"/>
-          <w:numId w:val="49"/>
+          <w:numId w:val="22"/>
         </w:numPr>
       </w:pPr>
       <w:r>
+        <w:lastRenderedPageBreak/>
         <w:t>Iteraciones rápidas: Sprints de 1-3 días enfocados en objetivos concretos.</w:t>
       </w:r>
     </w:p>
@@ -3145,35 +3018,11 @@
         <w:pStyle w:val="subparrafo"/>
         <w:numPr>
           <w:ilvl w:val="2"/>
-          <w:numId w:val="49"/>
+          <w:numId w:val="22"/>
         </w:numPr>
       </w:pPr>
       <w:r>
-        <w:t>Adaptabilidad: Correcciones inmediatas (</w:t>
-      </w:r>
-      <w:proofErr w:type="spellStart"/>
-      <w:r>
-        <w:t>ej</w:t>
-      </w:r>
-      <w:proofErr w:type="spellEnd"/>
-      <w:r>
-        <w:t xml:space="preserve">: </w:t>
-      </w:r>
-      <w:proofErr w:type="spellStart"/>
-      <w:r>
-        <w:t>commit</w:t>
-      </w:r>
-      <w:proofErr w:type="spellEnd"/>
-      <w:r>
-        <w:t xml:space="preserve"> "</w:t>
-      </w:r>
-      <w:proofErr w:type="spellStart"/>
-      <w:r>
-        <w:t>fix</w:t>
-      </w:r>
-      <w:proofErr w:type="spellEnd"/>
-      <w:r>
-        <w:t>: validación formularios").</w:t>
+        <w:t>Adaptabilidad: Correcciones inmediatas (ej: commit "fix: validación formularios").</w:t>
       </w:r>
     </w:p>
     <w:p>
@@ -3181,7 +3030,7 @@
         <w:pStyle w:val="subparrafo"/>
         <w:numPr>
           <w:ilvl w:val="2"/>
-          <w:numId w:val="49"/>
+          <w:numId w:val="22"/>
         </w:numPr>
       </w:pPr>
       <w:r>
@@ -3193,7 +3042,7 @@
         <w:pStyle w:val="Prrafodelista"/>
         <w:numPr>
           <w:ilvl w:val="0"/>
-          <w:numId w:val="40"/>
+          <w:numId w:val="15"/>
         </w:numPr>
         <w:spacing w:line="360" w:lineRule="auto"/>
         <w:ind w:left="993"/>
@@ -3223,11 +3072,7 @@
         <w:t>Para garantizar un desarrollo iterativo y receptivo, se implementó una adaptación ágil de Scrum utilizando GitHub como plataforma unificada de gestión</w:t>
       </w:r>
       <w:r>
-        <w:t xml:space="preserve"> </w:t>
-      </w:r>
-      <w:r>
-        <w:lastRenderedPageBreak/>
-        <w:t>(</w:t>
+        <w:t xml:space="preserve"> (</w:t>
       </w:r>
       <w:r>
         <w:t>https://github.com/RayzaMonGit/tesis</w:t>
@@ -3239,13 +3084,8 @@
         <w:t>. Este enfoque permitió</w:t>
       </w:r>
       <w:r>
-        <w:t xml:space="preserve"> implementar la metodología mediante 5 </w:t>
-      </w:r>
-      <w:proofErr w:type="spellStart"/>
-      <w:r>
-        <w:t>sprints</w:t>
-      </w:r>
-      <w:proofErr w:type="spellEnd"/>
+        <w:t xml:space="preserve"> implementar la metodología mediante 5 sprints</w:t>
+      </w:r>
       <w:r>
         <w:t>:</w:t>
       </w:r>
@@ -3255,7 +3095,7 @@
         <w:pStyle w:val="subparrafo"/>
         <w:numPr>
           <w:ilvl w:val="2"/>
-          <w:numId w:val="47"/>
+          <w:numId w:val="21"/>
         </w:numPr>
       </w:pPr>
       <w:r>
@@ -3288,13 +3128,8 @@
       <w:r>
         <w:t xml:space="preserve">Objetivo: </w:t>
       </w:r>
-      <w:proofErr w:type="spellStart"/>
-      <w:r>
-        <w:t>Instalacion</w:t>
-      </w:r>
-      <w:proofErr w:type="spellEnd"/>
-      <w:r>
-        <w:t xml:space="preserve"> de instancias necesarias para el desarrollo del sistema </w:t>
+      <w:r>
+        <w:t xml:space="preserve">Instalacion de instancias necesarias para el desarrollo del sistema </w:t>
       </w:r>
     </w:p>
     <w:p>
@@ -3319,10 +3154,13 @@
         <w:jc w:val="center"/>
       </w:pPr>
       <w:r>
+        <w:rPr>
+          <w:noProof/>
+        </w:rPr>
         <w:drawing>
-          <wp:inline distT="0" distB="0" distL="0" distR="0" wp14:anchorId="2F8F8C32" wp14:editId="199A5FA1">
-            <wp:extent cx="2459360" cy="5060731"/>
-            <wp:effectExtent l="0" t="0" r="0" b="6985"/>
+          <wp:inline distT="0" distB="0" distL="0" distR="0" wp14:anchorId="2F8F8C32" wp14:editId="7643FB0B">
+            <wp:extent cx="2030818" cy="4178900"/>
+            <wp:effectExtent l="0" t="0" r="7620" b="0"/>
             <wp:docPr id="13" name="Imagen 13"/>
             <wp:cNvGraphicFramePr>
               <a:graphicFrameLocks xmlns:a="http://schemas.openxmlformats.org/drawingml/2006/main" noChangeAspect="1"/>
@@ -3343,7 +3181,7 @@
                   <pic:spPr>
                     <a:xfrm>
                       <a:off x="0" y="0"/>
-                      <a:ext cx="2470003" cy="5082632"/>
+                      <a:ext cx="2046332" cy="4210825"/>
                     </a:xfrm>
                     <a:prstGeom prst="rect">
                       <a:avLst/>
@@ -3362,6 +3200,7 @@
         <w:ind w:left="1080"/>
       </w:pPr>
       <w:r>
+        <w:lastRenderedPageBreak/>
         <w:t>Resultado:</w:t>
       </w:r>
       <w:r>
@@ -3370,29 +3209,16 @@
       <w:r>
         <w:t>.</w:t>
       </w:r>
-    </w:p>
-    <w:p>
-      <w:pPr>
-        <w:pStyle w:val="subparrafo"/>
-        <w:ind w:left="1080"/>
-      </w:pPr>
-    </w:p>
-    <w:p>
-      <w:pPr>
-        <w:pStyle w:val="subparrafo"/>
-        <w:ind w:left="1080"/>
-      </w:pPr>
     </w:p>
     <w:p>
       <w:pPr>
         <w:pStyle w:val="subparrafo"/>
         <w:numPr>
           <w:ilvl w:val="2"/>
-          <w:numId w:val="47"/>
+          <w:numId w:val="21"/>
         </w:numPr>
       </w:pPr>
       <w:r>
-        <w:lastRenderedPageBreak/>
         <w:t xml:space="preserve">Sprint </w:t>
       </w:r>
       <w:r>
@@ -3456,6 +3282,9 @@
         <w:ind w:left="1080"/>
       </w:pPr>
       <w:r>
+        <w:rPr>
+          <w:noProof/>
+        </w:rPr>
         <w:drawing>
           <wp:inline distT="0" distB="0" distL="0" distR="0" wp14:anchorId="7EE14976" wp14:editId="5F9C26B6">
             <wp:extent cx="2812211" cy="1575881"/>
@@ -3506,6 +3335,9 @@
         <w:ind w:left="1080"/>
       </w:pPr>
       <w:r>
+        <w:rPr>
+          <w:noProof/>
+        </w:rPr>
         <w:drawing>
           <wp:inline distT="0" distB="0" distL="0" distR="0" wp14:anchorId="705FF607" wp14:editId="300D3EFB">
             <wp:extent cx="2834345" cy="3209026"/>
@@ -3550,6 +3382,9 @@
         </w:drawing>
       </w:r>
       <w:r>
+        <w:rPr>
+          <w:noProof/>
+        </w:rPr>
         <w:drawing>
           <wp:inline distT="0" distB="0" distL="0" distR="0" wp14:anchorId="405A09C0" wp14:editId="2102D34B">
             <wp:extent cx="2834005" cy="1097280"/>
@@ -3623,11 +3458,10 @@
         <w:pStyle w:val="subparrafo"/>
         <w:numPr>
           <w:ilvl w:val="2"/>
-          <w:numId w:val="47"/>
+          <w:numId w:val="21"/>
         </w:numPr>
       </w:pPr>
       <w:r>
-        <w:lastRenderedPageBreak/>
         <w:t xml:space="preserve">Sprint </w:t>
       </w:r>
       <w:r>
@@ -3682,6 +3516,9 @@
         <w:ind w:left="1080"/>
       </w:pPr>
       <w:r>
+        <w:rPr>
+          <w:noProof/>
+        </w:rPr>
         <w:drawing>
           <wp:inline distT="0" distB="0" distL="0" distR="0" wp14:anchorId="5B86E742" wp14:editId="2763A478">
             <wp:extent cx="3534770" cy="2971125"/>
@@ -3771,6 +3608,9 @@
         <w:ind w:left="1080"/>
       </w:pPr>
       <w:r>
+        <w:rPr>
+          <w:noProof/>
+        </w:rPr>
         <w:drawing>
           <wp:inline distT="0" distB="0" distL="0" distR="0" wp14:anchorId="65D6FB76" wp14:editId="24328205">
             <wp:extent cx="3534410" cy="1363671"/>
@@ -3814,6 +3654,9 @@
         <w:ind w:left="1080"/>
       </w:pPr>
       <w:r>
+        <w:rPr>
+          <w:noProof/>
+        </w:rPr>
         <w:lastRenderedPageBreak/>
         <w:drawing>
           <wp:inline distT="0" distB="0" distL="0" distR="0" wp14:anchorId="2AC0F0D1" wp14:editId="7FD77543">
@@ -3929,11 +3772,10 @@
         <w:pStyle w:val="subparrafo"/>
         <w:numPr>
           <w:ilvl w:val="2"/>
-          <w:numId w:val="47"/>
+          <w:numId w:val="21"/>
         </w:numPr>
       </w:pPr>
       <w:r>
-        <w:lastRenderedPageBreak/>
         <w:t xml:space="preserve">Sprint </w:t>
       </w:r>
       <w:r>
@@ -4061,6 +3903,7 @@
         <w:ind w:left="1080"/>
       </w:pPr>
       <w:r>
+        <w:lastRenderedPageBreak/>
         <w:t>Resultado:</w:t>
       </w:r>
       <w:r>
@@ -4075,11 +3918,10 @@
         <w:pStyle w:val="subparrafo"/>
         <w:numPr>
           <w:ilvl w:val="2"/>
-          <w:numId w:val="47"/>
+          <w:numId w:val="21"/>
         </w:numPr>
       </w:pPr>
       <w:r>
-        <w:lastRenderedPageBreak/>
         <w:t xml:space="preserve">Sprint </w:t>
       </w:r>
       <w:r>
@@ -4140,24 +3982,24 @@
         <w:ind w:left="1080"/>
       </w:pPr>
       <w:r>
-        <w:t>Resultado</w:t>
-      </w:r>
-      <w:proofErr w:type="gramStart"/>
-      <w:r>
-        <w:t>: .</w:t>
-      </w:r>
-      <w:proofErr w:type="gramEnd"/>
+        <w:t>Resultado: .</w:t>
+      </w:r>
+    </w:p>
+    <w:p>
+      <w:pPr>
+        <w:pStyle w:val="subparrafo"/>
+      </w:pPr>
     </w:p>
     <w:p>
       <w:pPr>
         <w:pStyle w:val="Prrafodelista"/>
         <w:numPr>
           <w:ilvl w:val="0"/>
-          <w:numId w:val="40"/>
+          <w:numId w:val="14"/>
         </w:numPr>
         <w:spacing w:line="360" w:lineRule="auto"/>
-        <w:ind w:left="993"/>
-        <w:outlineLvl w:val="1"/>
+        <w:ind w:left="426"/>
+        <w:outlineLvl w:val="0"/>
         <w:rPr>
           <w:rFonts w:cstheme="minorHAnsi"/>
           <w:b/>
@@ -4165,7 +4007,7 @@
           <w:lang w:val="es-BO"/>
         </w:rPr>
       </w:pPr>
-      <w:bookmarkStart w:id="5" w:name="_Toc199284556"/>
+      <w:bookmarkStart w:id="5" w:name="_Toc199284557"/>
       <w:r>
         <w:rPr>
           <w:rFonts w:cstheme="minorHAnsi"/>
@@ -4173,20 +4015,36 @@
           <w:bCs/>
           <w:lang w:val="es-BO"/>
         </w:rPr>
-        <w:t>Herramientas de gestión de proyecto</w:t>
+        <w:t>Análisis de requerimientos</w:t>
       </w:r>
       <w:bookmarkEnd w:id="5"/>
+    </w:p>
+    <w:p>
+      <w:pPr>
+        <w:pStyle w:val="parrafo"/>
+      </w:pPr>
+      <w:r>
+        <w:t>Esta sección presenta los requerimientos funcionales y no funcionales identificados durante el proceso de levantamiento de información. Estos requerimientos surgieron a partir de los hallazgos obtenidos mediante el enfoque cualitativo, incluyendo entrevistas, observaciones, análisis documental y experiencia directa en procesos reales de evaluación académica. El objetivo fue traducir las necesidades y problemáticas detectadas en elementos concretos que orienten el diseño del sistema propuesto.</w:t>
+      </w:r>
+    </w:p>
+    <w:p>
+      <w:pPr>
+        <w:pStyle w:val="parrafo"/>
+      </w:pPr>
+      <w:r>
+        <w:t>Para estructurar los requerimientos, se emplearon herramientas como las historias de usuario, que permiten describir funcionalidades desde la perspectiva de los distintos actores del sistema, y los diagramas de casos de uso, que facilitan la visualización de las interacciones entre los usuarios y el sistema. Estas herramientas garantizan una representación clara, ordenada y centrada en el usuario de las funcionalidades clave que la plataforma debe ofrecer.</w:t>
+      </w:r>
     </w:p>
     <w:p>
       <w:pPr>
         <w:pStyle w:val="Prrafodelista"/>
         <w:numPr>
           <w:ilvl w:val="0"/>
-          <w:numId w:val="38"/>
+          <w:numId w:val="16"/>
         </w:numPr>
         <w:spacing w:line="360" w:lineRule="auto"/>
-        <w:ind w:left="426"/>
-        <w:outlineLvl w:val="0"/>
+        <w:ind w:left="1134"/>
+        <w:outlineLvl w:val="1"/>
         <w:rPr>
           <w:rFonts w:cstheme="minorHAnsi"/>
           <w:b/>
@@ -4194,7 +4052,7 @@
           <w:lang w:val="es-BO"/>
         </w:rPr>
       </w:pPr>
-      <w:bookmarkStart w:id="6" w:name="_Toc199284557"/>
+      <w:bookmarkStart w:id="6" w:name="_Toc199284558"/>
       <w:r>
         <w:rPr>
           <w:rFonts w:cstheme="minorHAnsi"/>
@@ -4202,54 +4060,9 @@
           <w:bCs/>
           <w:lang w:val="es-BO"/>
         </w:rPr>
-        <w:t>Análisis de requerimientos</w:t>
+        <w:t>Requerimientos funcionales</w:t>
       </w:r>
       <w:bookmarkEnd w:id="6"/>
-    </w:p>
-    <w:p>
-      <w:pPr>
-        <w:pStyle w:val="parrafo"/>
-      </w:pPr>
-      <w:r>
-        <w:t>Esta sección presenta los requerimientos funcionales y no funcionales identificados durante el proceso de levantamiento de información. Estos requerimientos surgieron a partir de los hallazgos obtenidos mediante el enfoque cualitativo, incluyendo entrevistas, observaciones, análisis documental y experiencia directa en procesos reales de evaluación académica. El objetivo fue traducir las necesidades y problemáticas detectadas en elementos concretos que orienten el diseño del sistema propuesto.</w:t>
-      </w:r>
-    </w:p>
-    <w:p>
-      <w:pPr>
-        <w:pStyle w:val="parrafo"/>
-      </w:pPr>
-      <w:r>
-        <w:t>Para estructurar los requerimientos, se emplearon herramientas como las historias de usuario, que permiten describir funcionalidades desde la perspectiva de los distintos actores del sistema, y los diagramas de casos de uso, que facilitan la visualización de las interacciones entre los usuarios y el sistema. Estas herramientas garantizan una representación clara, ordenada y centrada en el usuario de las funcionalidades clave que la plataforma debe ofrecer.</w:t>
-      </w:r>
-    </w:p>
-    <w:p>
-      <w:pPr>
-        <w:pStyle w:val="Prrafodelista"/>
-        <w:numPr>
-          <w:ilvl w:val="0"/>
-          <w:numId w:val="42"/>
-        </w:numPr>
-        <w:spacing w:line="360" w:lineRule="auto"/>
-        <w:ind w:left="1134"/>
-        <w:outlineLvl w:val="1"/>
-        <w:rPr>
-          <w:rFonts w:cstheme="minorHAnsi"/>
-          <w:b/>
-          <w:bCs/>
-          <w:lang w:val="es-BO"/>
-        </w:rPr>
-      </w:pPr>
-      <w:bookmarkStart w:id="7" w:name="_Toc199284558"/>
-      <w:r>
-        <w:rPr>
-          <w:rFonts w:cstheme="minorHAnsi"/>
-          <w:b/>
-          <w:bCs/>
-          <w:lang w:val="es-BO"/>
-        </w:rPr>
-        <w:t>Requerimientos funcionales</w:t>
-      </w:r>
-      <w:bookmarkEnd w:id="7"/>
     </w:p>
     <w:p>
       <w:pPr>
@@ -4277,8 +4090,8 @@
       <w:tblGrid>
         <w:gridCol w:w="803"/>
         <w:gridCol w:w="1616"/>
-        <w:gridCol w:w="3673"/>
-        <w:gridCol w:w="2452"/>
+        <w:gridCol w:w="3829"/>
+        <w:gridCol w:w="2522"/>
       </w:tblGrid>
       <w:tr>
         <w:tc>
@@ -4488,7 +4301,17 @@
                 <w:szCs w:val="24"/>
                 <w:lang w:val="es-BO" w:eastAsia="es-BO"/>
               </w:rPr>
-              <w:t>Como administrador, quiero crear convocatorias con requisitos definidos, para que los postulantes puedan postularse correctamente.</w:t>
+              <w:t xml:space="preserve">Como administrador, quiero crear convocatorias con requisitos </w:t>
+            </w:r>
+            <w:r>
+              <w:rPr>
+                <w:rFonts w:eastAsia="Times New Roman" w:cstheme="minorHAnsi"/>
+                <w:sz w:val="24"/>
+                <w:szCs w:val="24"/>
+                <w:lang w:val="es-BO" w:eastAsia="es-BO"/>
+              </w:rPr>
+              <w:lastRenderedPageBreak/>
+              <w:t>definidos, para que los postulantes puedan postularse correctamente.</w:t>
             </w:r>
           </w:p>
         </w:tc>
@@ -4515,7 +4338,18 @@
                 <w:szCs w:val="24"/>
                 <w:lang w:val="es-BO" w:eastAsia="es-BO"/>
               </w:rPr>
-              <w:t xml:space="preserve">- Se permite ingresar título, fechas, documento adjunto y requisitos. </w:t>
+              <w:lastRenderedPageBreak/>
+              <w:t xml:space="preserve">- Se permite ingresar título, fechas, </w:t>
+            </w:r>
+            <w:r>
+              <w:rPr>
+                <w:rFonts w:eastAsia="Times New Roman" w:cstheme="minorHAnsi"/>
+                <w:sz w:val="24"/>
+                <w:szCs w:val="24"/>
+                <w:lang w:val="es-BO" w:eastAsia="es-BO"/>
+              </w:rPr>
+              <w:lastRenderedPageBreak/>
+              <w:t xml:space="preserve">documento adjunto y requisitos. </w:t>
             </w:r>
           </w:p>
           <w:p>
@@ -4536,7 +4370,6 @@
                 <w:szCs w:val="24"/>
                 <w:lang w:val="es-BO" w:eastAsia="es-BO"/>
               </w:rPr>
-              <w:lastRenderedPageBreak/>
               <w:t>-Los requisitos se almacenan correctamente asociados a la convocatoria.</w:t>
             </w:r>
           </w:p>
@@ -4566,6 +4399,7 @@
                 <w:szCs w:val="24"/>
                 <w:lang w:val="es-BO" w:eastAsia="es-BO"/>
               </w:rPr>
+              <w:lastRenderedPageBreak/>
               <w:t>HU02</w:t>
             </w:r>
           </w:p>
@@ -5013,7 +4847,7 @@
                 <w:szCs w:val="24"/>
                 <w:lang w:val="es-BO" w:eastAsia="es-BO"/>
               </w:rPr>
-              <w:t xml:space="preserve">Como evaluador, quiero revisar y calificar los méritos de los postulantes en línea, para facilitar </w:t>
+              <w:t xml:space="preserve">Como evaluador, quiero revisar y calificar los méritos de los postulantes en línea, para facilitar la evaluación sin depender de reuniones </w:t>
             </w:r>
             <w:r>
               <w:rPr>
@@ -5023,7 +4857,7 @@
                 <w:lang w:val="es-BO" w:eastAsia="es-BO"/>
               </w:rPr>
               <w:lastRenderedPageBreak/>
-              <w:t>la evaluación sin depender de reuniones presenciales.</w:t>
+              <w:t>presenciales.</w:t>
             </w:r>
           </w:p>
         </w:tc>
@@ -5072,8 +4906,17 @@
                 <w:szCs w:val="24"/>
                 <w:lang w:val="es-BO" w:eastAsia="es-BO"/>
               </w:rPr>
+              <w:t xml:space="preserve">- Se pueden asignar </w:t>
+            </w:r>
+            <w:r>
+              <w:rPr>
+                <w:rFonts w:eastAsia="Times New Roman" w:cstheme="minorHAnsi"/>
+                <w:sz w:val="24"/>
+                <w:szCs w:val="24"/>
+                <w:lang w:val="es-BO" w:eastAsia="es-BO"/>
+              </w:rPr>
               <w:lastRenderedPageBreak/>
-              <w:t>- Se pueden asignar puntajes y observaciones a cada mérito.</w:t>
+              <w:t>puntajes y observaciones a cada mérito.</w:t>
             </w:r>
           </w:p>
         </w:tc>
@@ -5094,7 +4937,7 @@
         <w:pStyle w:val="Prrafodelista"/>
         <w:numPr>
           <w:ilvl w:val="0"/>
-          <w:numId w:val="42"/>
+          <w:numId w:val="16"/>
         </w:numPr>
         <w:spacing w:line="360" w:lineRule="auto"/>
         <w:ind w:left="1134"/>
@@ -5104,7 +4947,7 @@
           <w:lang w:val="es-BO"/>
         </w:rPr>
       </w:pPr>
-      <w:bookmarkStart w:id="8" w:name="_Toc199284559"/>
+      <w:bookmarkStart w:id="7" w:name="_Toc199284559"/>
       <w:r>
         <w:rPr>
           <w:rFonts w:cstheme="minorHAnsi"/>
@@ -5112,14 +4955,66 @@
         </w:rPr>
         <w:t>Requerimientos no funcionales</w:t>
       </w:r>
-      <w:bookmarkEnd w:id="8"/>
+      <w:bookmarkEnd w:id="7"/>
+    </w:p>
+    <w:p>
+      <w:pPr>
+        <w:pStyle w:val="subparrafo"/>
+      </w:pPr>
+      <w:r>
+        <w:t>Este apartado define los criterios técnicos y de calidad que el sistema debe cumplir, más allá de las funcionalidades básicas. Incluye:</w:t>
+      </w:r>
+    </w:p>
+    <w:p>
+      <w:pPr>
+        <w:pStyle w:val="subparrafo"/>
+        <w:numPr>
+          <w:ilvl w:val="0"/>
+          <w:numId w:val="23"/>
+        </w:numPr>
+      </w:pPr>
+      <w:r>
+        <w:t>Rendimiento: Tiempo de respuesta &lt;2s en operaciones críticas (ej: carga de documentos).</w:t>
+      </w:r>
+    </w:p>
+    <w:p>
+      <w:pPr>
+        <w:pStyle w:val="subparrafo"/>
+        <w:numPr>
+          <w:ilvl w:val="0"/>
+          <w:numId w:val="23"/>
+        </w:numPr>
+      </w:pPr>
+      <w:r>
+        <w:t>Seguridad: Autenticación JWT y encriptación de datos sensibles.</w:t>
+      </w:r>
+    </w:p>
+    <w:p>
+      <w:pPr>
+        <w:pStyle w:val="subparrafo"/>
+        <w:numPr>
+          <w:ilvl w:val="0"/>
+          <w:numId w:val="23"/>
+        </w:numPr>
+      </w:pPr>
+      <w:r>
+        <w:t>Escalabilidad: Diseño modular para integrar nuevos tipos de convocatorias.</w:t>
+      </w:r>
+    </w:p>
+    <w:p>
+      <w:pPr>
+        <w:pStyle w:val="subparrafo"/>
+      </w:pPr>
+      <w:r>
+        <w:t>Estos requerimientos surgieron de normativas institucionales (ej: ISO 25010) y limitaciones técnicas identificadas durante el análisis cualitativo.</w:t>
+      </w:r>
     </w:p>
     <w:p>
       <w:pPr>
         <w:pStyle w:val="Prrafodelista"/>
         <w:numPr>
           <w:ilvl w:val="0"/>
-          <w:numId w:val="42"/>
+          <w:numId w:val="16"/>
         </w:numPr>
         <w:spacing w:line="360" w:lineRule="auto"/>
         <w:ind w:left="1134"/>
@@ -5131,7 +5026,7 @@
           <w:lang w:val="es-BO"/>
         </w:rPr>
       </w:pPr>
-      <w:bookmarkStart w:id="9" w:name="_Toc199284560"/>
+      <w:bookmarkStart w:id="8" w:name="_Toc199284560"/>
       <w:r>
         <w:rPr>
           <w:rFonts w:cstheme="minorHAnsi"/>
@@ -5141,20 +5036,14 @@
         </w:rPr>
         <w:t>Diagrama de casos de uso</w:t>
       </w:r>
-      <w:bookmarkEnd w:id="9"/>
+      <w:bookmarkEnd w:id="8"/>
     </w:p>
     <w:p>
       <w:pPr>
         <w:pStyle w:val="subparrafo"/>
       </w:pPr>
       <w:r>
-        <w:rPr>
-          <w:b/>
-        </w:rPr>
-        <w:t>Diagrama de Casos de Uso</w:t>
-      </w:r>
-      <w:r>
-        <w:t xml:space="preserve">: El diagrama muestra las interacciones entre los principales actores del sistema y las funcionalidades que cada uno puede ejecutar. Algunos casos de uso son compartidos entre actores (como iniciar sesión o ver documentos), mientras que otros son exclusivos, según el rol en el proceso de reclutamiento académico. Este diseño permite visualizar de manera clara el alcance funcional del sistema y la relación entre los módulos implementados. </w:t>
+        <w:t xml:space="preserve">El diagrama muestra las interacciones entre los principales actores del sistema y las funcionalidades que cada uno puede ejecutar. Algunos casos de uso son compartidos entre actores (como iniciar sesión o ver documentos), mientras que otros son exclusivos, según el rol en el proceso de reclutamiento académico. Este diseño permite visualizar de manera clara el alcance funcional del sistema y la relación entre los módulos implementados. </w:t>
       </w:r>
     </w:p>
     <w:p>
@@ -5173,9 +5062,10 @@
           <w:noProof/>
           <w:lang w:val="en-US" w:eastAsia="en-US"/>
         </w:rPr>
+        <w:lastRenderedPageBreak/>
         <w:drawing>
-          <wp:inline distT="0" distB="0" distL="0" distR="0" wp14:anchorId="3839BAF0" wp14:editId="3AB3C574">
-            <wp:extent cx="3416969" cy="3946636"/>
+          <wp:inline distT="0" distB="0" distL="0" distR="0" wp14:anchorId="3839BAF0" wp14:editId="45BEA3AC">
+            <wp:extent cx="3967610" cy="4582633"/>
             <wp:effectExtent l="0" t="0" r="0" b="0"/>
             <wp:docPr id="2" name="Imagen 2"/>
             <wp:cNvGraphicFramePr>
@@ -5206,7 +5096,7 @@
                   <pic:spPr bwMode="auto">
                     <a:xfrm>
                       <a:off x="0" y="0"/>
-                      <a:ext cx="3436253" cy="3968910"/>
+                      <a:ext cx="3999029" cy="4618922"/>
                     </a:xfrm>
                     <a:prstGeom prst="rect">
                       <a:avLst/>
@@ -5234,7 +5124,7 @@
           <w:szCs w:val="24"/>
         </w:rPr>
       </w:pPr>
-      <w:bookmarkStart w:id="10" w:name="_Toc198684621"/>
+      <w:bookmarkStart w:id="9" w:name="_Toc198684621"/>
       <w:r>
         <w:rPr>
           <w:rFonts w:cstheme="minorHAnsi"/>
@@ -5292,14 +5182,14 @@
         </w:rPr>
         <w:t>Diagrama de casos de uso del sistema de gestión de personal académico</w:t>
       </w:r>
-      <w:bookmarkEnd w:id="10"/>
+      <w:bookmarkEnd w:id="9"/>
     </w:p>
     <w:p>
       <w:pPr>
         <w:pStyle w:val="Prrafodelista"/>
         <w:numPr>
           <w:ilvl w:val="0"/>
-          <w:numId w:val="38"/>
+          <w:numId w:val="14"/>
         </w:numPr>
         <w:spacing w:line="360" w:lineRule="auto"/>
         <w:ind w:left="426"/>
@@ -5311,7 +5201,7 @@
           <w:lang w:val="es-BO"/>
         </w:rPr>
       </w:pPr>
-      <w:bookmarkStart w:id="11" w:name="_Toc199284561"/>
+      <w:bookmarkStart w:id="10" w:name="_Toc199284561"/>
       <w:r>
         <w:rPr>
           <w:rFonts w:cstheme="minorHAnsi"/>
@@ -5319,17 +5209,68 @@
           <w:bCs/>
           <w:lang w:val="es-BO"/>
         </w:rPr>
-        <w:lastRenderedPageBreak/>
         <w:t>Diseño del sistema</w:t>
       </w:r>
-      <w:bookmarkEnd w:id="11"/>
+      <w:bookmarkEnd w:id="10"/>
+    </w:p>
+    <w:p>
+      <w:pPr>
+        <w:pStyle w:val="parrafo"/>
+      </w:pPr>
+      <w:r>
+        <w:t>Corresponde a la traducción técnica de los requerimientos en arquitecturas y modelos. Se emplearon diagramas UML para:</w:t>
+      </w:r>
+    </w:p>
+    <w:p>
+      <w:pPr>
+        <w:pStyle w:val="parrafo"/>
+        <w:numPr>
+          <w:ilvl w:val="0"/>
+          <w:numId w:val="24"/>
+        </w:numPr>
+      </w:pPr>
+      <w:r>
+        <w:t>Abstracción: Diagrama de contexto delimita el sistema y sus actores externos.</w:t>
+      </w:r>
+    </w:p>
+    <w:p>
+      <w:pPr>
+        <w:pStyle w:val="parrafo"/>
+        <w:numPr>
+          <w:ilvl w:val="0"/>
+          <w:numId w:val="24"/>
+        </w:numPr>
+      </w:pPr>
+      <w:r>
+        <w:t>Modularización: Diagrama de subsistemas organiza funcionalidades clave.</w:t>
+      </w:r>
+    </w:p>
+    <w:p>
+      <w:pPr>
+        <w:pStyle w:val="parrafo"/>
+        <w:numPr>
+          <w:ilvl w:val="0"/>
+          <w:numId w:val="24"/>
+        </w:numPr>
+      </w:pPr>
+      <w:r>
+        <w:t>Precisión: Diagramas de clases y secuencia detallan interacciones internas.</w:t>
+      </w:r>
+    </w:p>
+    <w:p>
+      <w:pPr>
+        <w:pStyle w:val="parrafo"/>
+      </w:pPr>
+      <w:r>
+        <w:t>Este diseño priorizó la flexibilidad, permitiendo ajustes durante el desarrollo sin comprometer la estructura global.</w:t>
+      </w:r>
     </w:p>
     <w:p>
       <w:pPr>
         <w:pStyle w:val="Prrafodelista"/>
         <w:numPr>
           <w:ilvl w:val="1"/>
-          <w:numId w:val="43"/>
+          <w:numId w:val="17"/>
         </w:numPr>
         <w:spacing w:line="360" w:lineRule="auto"/>
         <w:ind w:left="993"/>
@@ -5341,7 +5282,7 @@
           <w:lang w:val="es-BO"/>
         </w:rPr>
       </w:pPr>
-      <w:bookmarkStart w:id="12" w:name="_Toc199284562"/>
+      <w:bookmarkStart w:id="11" w:name="_Toc199284562"/>
       <w:r>
         <w:rPr>
           <w:rFonts w:cstheme="minorHAnsi"/>
@@ -5351,13 +5292,14 @@
         </w:rPr>
         <w:t>Diagrama de contexto</w:t>
       </w:r>
-      <w:bookmarkEnd w:id="12"/>
+      <w:bookmarkEnd w:id="11"/>
     </w:p>
     <w:p>
       <w:pPr>
         <w:pStyle w:val="subparrafo"/>
       </w:pPr>
       <w:r>
+        <w:lastRenderedPageBreak/>
         <w:t>El Diagrama de Contexto permite una vista general del sistema y su interacción con actores externos, ofreciendo una visión clara de las entradas y salidas en el proceso de gestión de personal académico (Diagrama de Contexto, ver Figura 1). Este diagrama es fundamental para entender cómo el sistema se relaciona con entidades externas, como los usuarios, comisiones evaluadoras y postulantes, facilitando una planificación integral de las funciones del sistema.</w:t>
       </w:r>
     </w:p>
@@ -5441,7 +5383,7 @@
           <w:lang w:val="es-BO" w:eastAsia="es-BO"/>
         </w:rPr>
       </w:pPr>
-      <w:bookmarkStart w:id="13" w:name="_Toc198684622"/>
+      <w:bookmarkStart w:id="12" w:name="_Toc198684622"/>
       <w:r>
         <w:rPr>
           <w:rFonts w:cstheme="minorHAnsi"/>
@@ -5499,14 +5441,14 @@
         </w:rPr>
         <w:t>Diagrama de Contexto del sistema de gestión de personal académico.</w:t>
       </w:r>
-      <w:bookmarkEnd w:id="13"/>
+      <w:bookmarkEnd w:id="12"/>
     </w:p>
     <w:p>
       <w:pPr>
         <w:pStyle w:val="Prrafodelista"/>
         <w:numPr>
           <w:ilvl w:val="1"/>
-          <w:numId w:val="43"/>
+          <w:numId w:val="17"/>
         </w:numPr>
         <w:spacing w:line="360" w:lineRule="auto"/>
         <w:ind w:left="993"/>
@@ -5518,7 +5460,7 @@
           <w:lang w:val="es-BO"/>
         </w:rPr>
       </w:pPr>
-      <w:bookmarkStart w:id="14" w:name="_Toc199284563"/>
+      <w:bookmarkStart w:id="13" w:name="_Toc199284563"/>
       <w:r>
         <w:rPr>
           <w:rFonts w:cstheme="minorHAnsi"/>
@@ -5528,7 +5470,7 @@
         </w:rPr>
         <w:t>Diagrama de subsistemas</w:t>
       </w:r>
-      <w:bookmarkEnd w:id="14"/>
+      <w:bookmarkEnd w:id="13"/>
     </w:p>
     <w:p>
       <w:pPr>
@@ -5542,7 +5484,7 @@
       <w:pPr>
         <w:numPr>
           <w:ilvl w:val="0"/>
-          <w:numId w:val="16"/>
+          <w:numId w:val="13"/>
         </w:numPr>
         <w:spacing w:line="360" w:lineRule="auto"/>
         <w:rPr>
@@ -5556,7 +5498,6 @@
           <w:b/>
           <w:lang w:val="es-BO"/>
         </w:rPr>
-        <w:lastRenderedPageBreak/>
         <w:t>Gestión de usuarios:</w:t>
       </w:r>
       <w:r>
@@ -5564,14 +5505,22 @@
           <w:rFonts w:cstheme="minorHAnsi"/>
           <w:lang w:val="es-BO"/>
         </w:rPr>
-        <w:t xml:space="preserve"> este módulo incluye funciones de autenticación y registro de usuarios, así como gestión de roles y privilegios. La autenticación garantiza que solo los usuarios autorizados puedan acceder al sistema, y ​​los roles y privilegios definen las capacidades específicas de cada tipo de usuario (como administrador, comisión, candidato, etc.). Esta división de responsabilidades permite que el sistema garantice la seguridad y la privacidad, y permite a los usuarios interactuar con el sistema según su nivel de acceso. </w:t>
+        <w:t xml:space="preserve"> este módulo incluye funciones de autenticación y registro de usuarios, así como gestión de roles y privilegios. La autenticación garantiza que solo los usuarios autorizados puedan acceder al sistema, y ​​los roles y </w:t>
+      </w:r>
+      <w:r>
+        <w:rPr>
+          <w:rFonts w:cstheme="minorHAnsi"/>
+          <w:lang w:val="es-BO"/>
+        </w:rPr>
+        <w:lastRenderedPageBreak/>
+        <w:t xml:space="preserve">privilegios definen las capacidades específicas de cada tipo de usuario (como administrador, comisión, candidato, etc.). Esta división de responsabilidades permite que el sistema garantice la seguridad y la privacidad, y permite a los usuarios interactuar con el sistema según su nivel de acceso. </w:t>
       </w:r>
     </w:p>
     <w:p>
       <w:pPr>
         <w:numPr>
           <w:ilvl w:val="0"/>
-          <w:numId w:val="16"/>
+          <w:numId w:val="13"/>
         </w:numPr>
         <w:spacing w:line="360" w:lineRule="auto"/>
         <w:rPr>
@@ -5615,7 +5564,7 @@
       <w:pPr>
         <w:numPr>
           <w:ilvl w:val="0"/>
-          <w:numId w:val="16"/>
+          <w:numId w:val="13"/>
         </w:numPr>
         <w:spacing w:line="360" w:lineRule="auto"/>
         <w:rPr>
@@ -5636,22 +5585,14 @@
           <w:rFonts w:cstheme="minorHAnsi"/>
           <w:lang w:val="es-BO"/>
         </w:rPr>
-        <w:t xml:space="preserve"> Este módulo es fundamental para la selección de candidatos. Esto permite a los evaluadores asignar una puntuación a los postulantes, registrar comentarios y observaciones y, en última instancia, decidir sobre la selección de los solicitantes. Al conectar este módulo con el módulo de </w:t>
-      </w:r>
-      <w:r>
-        <w:rPr>
-          <w:rFonts w:cstheme="minorHAnsi"/>
-          <w:lang w:val="es-BO"/>
-        </w:rPr>
-        <w:lastRenderedPageBreak/>
-        <w:t xml:space="preserve">publicidad, los evaluadores pueden acceder directamente a los datos de los solicitantes y registrar las evaluaciones de manera integrada y organizada. </w:t>
+        <w:t xml:space="preserve"> Este módulo es fundamental para la selección de candidatos. Esto permite a los evaluadores asignar una puntuación a los postulantes, registrar comentarios y observaciones y, en última instancia, decidir sobre la selección de los solicitantes. Al conectar este módulo con el módulo de publicidad, los evaluadores pueden acceder directamente a los datos de los solicitantes y registrar las evaluaciones de manera integrada y organizada. </w:t>
       </w:r>
     </w:p>
     <w:p>
       <w:pPr>
         <w:numPr>
           <w:ilvl w:val="0"/>
-          <w:numId w:val="16"/>
+          <w:numId w:val="13"/>
         </w:numPr>
         <w:spacing w:line="360" w:lineRule="auto"/>
         <w:rPr>
@@ -5672,14 +5613,22 @@
           <w:rFonts w:cstheme="minorHAnsi"/>
           <w:lang w:val="es-BO"/>
         </w:rPr>
-        <w:t xml:space="preserve">los candidatos deben enviar documentos para respaldar sus solicitudes, por lo que este módulo facilita la carga y revisión de estos documentos. Proporciona una interfaz para que los candidatos carguen archivos (certificados, currículums, etc.) y permite a los revisores acceder y revisar este documento. </w:t>
+        <w:t xml:space="preserve">los candidatos deben enviar documentos para respaldar sus solicitudes, por lo que este módulo facilita la carga y revisión de estos </w:t>
+      </w:r>
+      <w:r>
+        <w:rPr>
+          <w:rFonts w:cstheme="minorHAnsi"/>
+          <w:lang w:val="es-BO"/>
+        </w:rPr>
+        <w:lastRenderedPageBreak/>
+        <w:t xml:space="preserve">documentos. Proporciona una interfaz para que los candidatos carguen archivos (certificados, currículums, etc.) y permite a los revisores acceder y revisar este documento. </w:t>
       </w:r>
     </w:p>
     <w:p>
       <w:pPr>
         <w:numPr>
           <w:ilvl w:val="0"/>
-          <w:numId w:val="16"/>
+          <w:numId w:val="13"/>
         </w:numPr>
         <w:spacing w:line="360" w:lineRule="auto"/>
         <w:rPr>
@@ -5738,6 +5687,7 @@
       <w:r>
         <w:rPr>
           <w:rFonts w:cstheme="minorHAnsi"/>
+          <w:noProof/>
           <w:lang w:val="en-US"/>
         </w:rPr>
         <w:drawing>
@@ -5801,14 +5751,13 @@
           <w:lang w:val="es-BO"/>
         </w:rPr>
       </w:pPr>
-      <w:bookmarkStart w:id="15" w:name="_Toc198684623"/>
+      <w:bookmarkStart w:id="14" w:name="_Toc198684623"/>
       <w:r>
         <w:rPr>
           <w:rFonts w:cstheme="minorHAnsi"/>
           <w:i/>
           <w:iCs/>
         </w:rPr>
-        <w:lastRenderedPageBreak/>
         <w:t xml:space="preserve">Ilustración </w:t>
       </w:r>
       <w:r>
@@ -5859,7 +5808,7 @@
         </w:rPr>
         <w:t xml:space="preserve"> Diagrama de subsistemas del sistema de gestión de personal académico.</w:t>
       </w:r>
-      <w:bookmarkEnd w:id="15"/>
+      <w:bookmarkEnd w:id="14"/>
     </w:p>
     <w:p>
       <w:pPr>
@@ -5876,7 +5825,7 @@
         <w:pStyle w:val="Prrafodelista"/>
         <w:numPr>
           <w:ilvl w:val="1"/>
-          <w:numId w:val="43"/>
+          <w:numId w:val="17"/>
         </w:numPr>
         <w:spacing w:line="360" w:lineRule="auto"/>
         <w:ind w:left="993"/>
@@ -5888,7 +5837,7 @@
           <w:lang w:val="es-BO"/>
         </w:rPr>
       </w:pPr>
-      <w:bookmarkStart w:id="16" w:name="_Toc199284564"/>
+      <w:bookmarkStart w:id="15" w:name="_Toc199284564"/>
       <w:r>
         <w:rPr>
           <w:rFonts w:cstheme="minorHAnsi"/>
@@ -5896,16 +5845,36 @@
           <w:bCs/>
           <w:lang w:val="es-BO"/>
         </w:rPr>
-        <w:t>Diagrama de clase</w:t>
-      </w:r>
-      <w:r>
+        <w:t>Diagrama de clases</w:t>
+      </w:r>
+      <w:bookmarkEnd w:id="15"/>
+    </w:p>
+    <w:p>
+      <w:pPr>
+        <w:pStyle w:val="Prrafodelista"/>
+        <w:numPr>
+          <w:ilvl w:val="1"/>
+          <w:numId w:val="17"/>
+        </w:numPr>
+        <w:spacing w:line="360" w:lineRule="auto"/>
+        <w:ind w:left="993"/>
+        <w:outlineLvl w:val="1"/>
         <w:rPr>
           <w:rFonts w:cstheme="minorHAnsi"/>
           <w:b/>
           <w:bCs/>
           <w:lang w:val="es-BO"/>
         </w:rPr>
-        <w:t>s</w:t>
+      </w:pPr>
+      <w:bookmarkStart w:id="16" w:name="_Toc199284565"/>
+      <w:r>
+        <w:rPr>
+          <w:rFonts w:cstheme="minorHAnsi"/>
+          <w:b/>
+          <w:bCs/>
+          <w:lang w:val="es-BO"/>
+        </w:rPr>
+        <w:t>Diagrama de secuencia</w:t>
       </w:r>
       <w:bookmarkEnd w:id="16"/>
     </w:p>
@@ -5914,7 +5883,7 @@
         <w:pStyle w:val="Prrafodelista"/>
         <w:numPr>
           <w:ilvl w:val="1"/>
-          <w:numId w:val="43"/>
+          <w:numId w:val="17"/>
         </w:numPr>
         <w:spacing w:line="360" w:lineRule="auto"/>
         <w:ind w:left="993"/>
@@ -5926,7 +5895,7 @@
           <w:lang w:val="es-BO"/>
         </w:rPr>
       </w:pPr>
-      <w:bookmarkStart w:id="17" w:name="_Toc199284565"/>
+      <w:bookmarkStart w:id="17" w:name="_Toc199284566"/>
       <w:r>
         <w:rPr>
           <w:rFonts w:cstheme="minorHAnsi"/>
@@ -5934,20 +5903,142 @@
           <w:bCs/>
           <w:lang w:val="es-BO"/>
         </w:rPr>
-        <w:t>Diagrama de secuencia</w:t>
+        <w:lastRenderedPageBreak/>
+        <w:t>Diseño de la base de datos</w:t>
       </w:r>
       <w:bookmarkEnd w:id="17"/>
+    </w:p>
+    <w:p>
+      <w:pPr>
+        <w:pStyle w:val="subparrafo"/>
+      </w:pPr>
+      <w:r>
+        <w:t>Describe el modelo relacional que sustenta el sistema, optimizado para:</w:t>
+      </w:r>
+    </w:p>
+    <w:p>
+      <w:pPr>
+        <w:pStyle w:val="subparrafo"/>
+        <w:numPr>
+          <w:ilvl w:val="0"/>
+          <w:numId w:val="25"/>
+        </w:numPr>
+      </w:pPr>
+      <w:r>
+        <w:t>Integridad: Claves foráneas que vinculan convocatorias, requisitos y postulantes.</w:t>
+      </w:r>
+    </w:p>
+    <w:p>
+      <w:pPr>
+        <w:pStyle w:val="subparrafo"/>
+        <w:numPr>
+          <w:ilvl w:val="0"/>
+          <w:numId w:val="25"/>
+        </w:numPr>
+      </w:pPr>
+      <w:r>
+        <w:t>Eficiencia: Índices en campos de búsqueda frecuente (ej: convocatorias.estado).</w:t>
+      </w:r>
+    </w:p>
+    <w:p>
+      <w:pPr>
+        <w:suppressAutoHyphens w:val="0"/>
+        <w:spacing w:line="240" w:lineRule="auto"/>
+        <w:ind w:left="1080" w:firstLine="0"/>
+        <w:rPr>
+          <w:rFonts w:ascii="Times New Roman" w:eastAsia="Times New Roman" w:hAnsi="Times New Roman" w:cs="Times New Roman"/>
+          <w:lang w:val="es-BO" w:eastAsia="es-BO"/>
+        </w:rPr>
+      </w:pPr>
+      <w:r>
+        <w:rPr>
+          <w:noProof/>
+          <w:lang w:val="es-BO"/>
+        </w:rPr>
+        <w:drawing>
+          <wp:inline distT="0" distB="0" distL="0" distR="0" wp14:anchorId="2A39410E" wp14:editId="0D602E35">
+            <wp:extent cx="5431790" cy="3796665"/>
+            <wp:effectExtent l="0" t="0" r="0" b="0"/>
+            <wp:docPr id="4" name="Imagen 4"/>
+            <wp:cNvGraphicFramePr>
+              <a:graphicFrameLocks xmlns:a="http://schemas.openxmlformats.org/drawingml/2006/main" noChangeAspect="1"/>
+            </wp:cNvGraphicFramePr>
+            <a:graphic xmlns:a="http://schemas.openxmlformats.org/drawingml/2006/main">
+              <a:graphicData uri="http://schemas.openxmlformats.org/drawingml/2006/picture">
+                <pic:pic xmlns:pic="http://schemas.openxmlformats.org/drawingml/2006/picture">
+                  <pic:nvPicPr>
+                    <pic:cNvPr id="0" name="Picture 1"/>
+                    <pic:cNvPicPr>
+                      <a:picLocks noChangeAspect="1" noChangeArrowheads="1"/>
+                    </pic:cNvPicPr>
+                  </pic:nvPicPr>
+                  <pic:blipFill>
+                    <a:blip r:embed="rId21" cstate="print">
+                      <a:extLst>
+                        <a:ext uri="{28A0092B-C50C-407E-A947-70E740481C1C}">
+                          <a14:useLocalDpi xmlns:a14="http://schemas.microsoft.com/office/drawing/2010/main" val="0"/>
+                        </a:ext>
+                      </a:extLst>
+                    </a:blip>
+                    <a:srcRect/>
+                    <a:stretch>
+                      <a:fillRect/>
+                    </a:stretch>
+                  </pic:blipFill>
+                  <pic:spPr bwMode="auto">
+                    <a:xfrm>
+                      <a:off x="0" y="0"/>
+                      <a:ext cx="5431790" cy="3796665"/>
+                    </a:xfrm>
+                    <a:prstGeom prst="rect">
+                      <a:avLst/>
+                    </a:prstGeom>
+                    <a:noFill/>
+                    <a:ln>
+                      <a:noFill/>
+                    </a:ln>
+                  </pic:spPr>
+                </pic:pic>
+              </a:graphicData>
+            </a:graphic>
+          </wp:inline>
+        </w:drawing>
+      </w:r>
+    </w:p>
+    <w:p>
+      <w:pPr>
+        <w:pStyle w:val="Descripcin"/>
+        <w:jc w:val="center"/>
+        <w:rPr>
+          <w:rFonts w:ascii="Times New Roman" w:eastAsia="Times New Roman" w:hAnsi="Times New Roman" w:cs="Times New Roman"/>
+          <w:lang w:val="es-BO" w:eastAsia="es-BO"/>
+        </w:rPr>
+      </w:pPr>
+      <w:r>
+        <w:t xml:space="preserve">Ilustración </w:t>
+      </w:r>
+      <w:fldSimple w:instr=" SEQ Ilustración \* ARABIC ">
+        <w:r>
+          <w:rPr>
+            <w:noProof/>
+          </w:rPr>
+          <w:t>4</w:t>
+        </w:r>
+      </w:fldSimple>
+      <w:r>
+        <w:t xml:space="preserve"> Detalle de tabla de base de datos</w:t>
+      </w:r>
     </w:p>
     <w:p>
       <w:pPr>
         <w:pStyle w:val="Prrafodelista"/>
         <w:numPr>
-          <w:ilvl w:val="1"/>
-          <w:numId w:val="43"/>
+          <w:ilvl w:val="0"/>
+          <w:numId w:val="14"/>
         </w:numPr>
         <w:spacing w:line="360" w:lineRule="auto"/>
-        <w:ind w:left="993"/>
-        <w:outlineLvl w:val="1"/>
+        <w:ind w:left="426"/>
+        <w:outlineLvl w:val="0"/>
         <w:rPr>
           <w:rFonts w:cstheme="minorHAnsi"/>
           <w:b/>
@@ -5955,7 +6046,7 @@
           <w:lang w:val="es-BO"/>
         </w:rPr>
       </w:pPr>
-      <w:bookmarkStart w:id="18" w:name="_Toc199284566"/>
+      <w:bookmarkStart w:id="18" w:name="_Toc199284567"/>
       <w:r>
         <w:rPr>
           <w:rFonts w:cstheme="minorHAnsi"/>
@@ -5963,20 +6054,73 @@
           <w:bCs/>
           <w:lang w:val="es-BO"/>
         </w:rPr>
-        <w:t>Diseño de la base de datos</w:t>
+        <w:t>Implementación</w:t>
       </w:r>
       <w:bookmarkEnd w:id="18"/>
+    </w:p>
+    <w:p>
+      <w:pPr>
+        <w:pStyle w:val="parrafo"/>
+      </w:pPr>
+      <w:r>
+        <w:t>Detalla la materialización del diseño mediante:</w:t>
+      </w:r>
+    </w:p>
+    <w:p>
+      <w:pPr>
+        <w:pStyle w:val="parrafo"/>
+        <w:numPr>
+          <w:ilvl w:val="0"/>
+          <w:numId w:val="26"/>
+        </w:numPr>
+      </w:pPr>
+      <w:r>
+        <w:t>Stack tecnológico: Laravel (API REST), Vue.js (SPA), PostgreSQL.</w:t>
+      </w:r>
+    </w:p>
+    <w:p>
+      <w:pPr>
+        <w:pStyle w:val="parrafo"/>
+        <w:numPr>
+          <w:ilvl w:val="0"/>
+          <w:numId w:val="26"/>
+        </w:numPr>
+      </w:pPr>
+      <w:r>
+        <w:t>Patrones aplicados: MVC (front/back), Repository (acceso a datos).</w:t>
+      </w:r>
+    </w:p>
+    <w:p>
+      <w:pPr>
+        <w:pStyle w:val="parrafo"/>
+        <w:numPr>
+          <w:ilvl w:val="0"/>
+          <w:numId w:val="26"/>
+        </w:numPr>
+      </w:pPr>
+      <w:r>
+        <w:t>Artefactos generados: Módulos autónomos con alta cohesión (ej: EvaluacionesService).</w:t>
+      </w:r>
+    </w:p>
+    <w:p>
+      <w:pPr>
+        <w:pStyle w:val="parrafo"/>
+      </w:pPr>
+      <w:r>
+        <w:lastRenderedPageBreak/>
+        <w:t>Se enfatiza en decisiones clave como el uso de JWT para autenticación stateless, crítica para evaluadores móviles.</w:t>
+      </w:r>
     </w:p>
     <w:p>
       <w:pPr>
         <w:pStyle w:val="Prrafodelista"/>
         <w:numPr>
-          <w:ilvl w:val="0"/>
-          <w:numId w:val="38"/>
+          <w:ilvl w:val="1"/>
+          <w:numId w:val="18"/>
         </w:numPr>
         <w:spacing w:line="360" w:lineRule="auto"/>
-        <w:ind w:left="426"/>
-        <w:outlineLvl w:val="0"/>
+        <w:ind w:left="1134"/>
+        <w:outlineLvl w:val="1"/>
         <w:rPr>
           <w:rFonts w:cstheme="minorHAnsi"/>
           <w:b/>
@@ -5984,7 +6128,7 @@
           <w:lang w:val="es-BO"/>
         </w:rPr>
       </w:pPr>
-      <w:bookmarkStart w:id="19" w:name="_Toc199284567"/>
+      <w:bookmarkStart w:id="19" w:name="_Toc199284568"/>
       <w:r>
         <w:rPr>
           <w:rFonts w:cstheme="minorHAnsi"/>
@@ -5992,38 +6136,9 @@
           <w:bCs/>
           <w:lang w:val="es-BO"/>
         </w:rPr>
-        <w:t>Implementación</w:t>
+        <w:t>Arquitectura tecnológica</w:t>
       </w:r>
       <w:bookmarkEnd w:id="19"/>
-    </w:p>
-    <w:p>
-      <w:pPr>
-        <w:pStyle w:val="Prrafodelista"/>
-        <w:numPr>
-          <w:ilvl w:val="1"/>
-          <w:numId w:val="44"/>
-        </w:numPr>
-        <w:spacing w:line="360" w:lineRule="auto"/>
-        <w:ind w:left="1134"/>
-        <w:outlineLvl w:val="1"/>
-        <w:rPr>
-          <w:rFonts w:cstheme="minorHAnsi"/>
-          <w:b/>
-          <w:bCs/>
-          <w:lang w:val="es-BO"/>
-        </w:rPr>
-      </w:pPr>
-      <w:bookmarkStart w:id="20" w:name="_Toc199284568"/>
-      <w:r>
-        <w:rPr>
-          <w:rFonts w:cstheme="minorHAnsi"/>
-          <w:b/>
-          <w:bCs/>
-          <w:lang w:val="es-BO"/>
-        </w:rPr>
-        <w:t>Arquitectura tecnológica</w:t>
-      </w:r>
-      <w:bookmarkEnd w:id="20"/>
     </w:p>
     <w:p>
       <w:pPr>
@@ -6072,7 +6187,7 @@
                     <pic:cNvPicPr/>
                   </pic:nvPicPr>
                   <pic:blipFill>
-                    <a:blip r:embed="rId21"/>
+                    <a:blip r:embed="rId22"/>
                     <a:stretch>
                       <a:fillRect/>
                     </a:stretch>
@@ -6127,7 +6242,7 @@
         <w:pStyle w:val="Prrafodelista"/>
         <w:numPr>
           <w:ilvl w:val="1"/>
-          <w:numId w:val="44"/>
+          <w:numId w:val="18"/>
         </w:numPr>
         <w:spacing w:line="360" w:lineRule="auto"/>
         <w:ind w:left="1134"/>
@@ -6139,7 +6254,7 @@
           <w:lang w:val="es-BO"/>
         </w:rPr>
       </w:pPr>
-      <w:bookmarkStart w:id="21" w:name="_Toc199284569"/>
+      <w:bookmarkStart w:id="20" w:name="_Toc199284569"/>
       <w:r>
         <w:rPr>
           <w:rFonts w:cstheme="minorHAnsi"/>
@@ -6149,40 +6264,98 @@
         </w:rPr>
         <w:t>Módulos del sistema</w:t>
       </w:r>
+      <w:bookmarkEnd w:id="20"/>
+    </w:p>
+    <w:p>
+      <w:pPr>
+        <w:pStyle w:val="subparrafo"/>
+      </w:pPr>
+      <w:r>
+        <w:t>Explica</w:t>
+      </w:r>
+      <w:r>
+        <w:t>remos</w:t>
+      </w:r>
+      <w:r>
+        <w:t xml:space="preserve"> la arquitectura modular adoptada, donde cada componente resuelve un dominio específico:</w:t>
+      </w:r>
+    </w:p>
+    <w:p>
+      <w:pPr>
+        <w:pStyle w:val="subparrafo"/>
+        <w:numPr>
+          <w:ilvl w:val="0"/>
+          <w:numId w:val="27"/>
+        </w:numPr>
+      </w:pPr>
+      <w:r>
+        <w:t>Gestión de convocatorias: Lógica de negocios para requisitos y plazos.</w:t>
+      </w:r>
+    </w:p>
+    <w:p>
+      <w:pPr>
+        <w:pStyle w:val="subparrafo"/>
+        <w:numPr>
+          <w:ilvl w:val="0"/>
+          <w:numId w:val="27"/>
+        </w:numPr>
+      </w:pPr>
+      <w:r>
+        <w:t>Evaluaciones: Algoritmos de puntuación y retroalimentación estructurada.</w:t>
+      </w:r>
+    </w:p>
+    <w:p>
+      <w:pPr>
+        <w:pStyle w:val="subparrafo"/>
+        <w:numPr>
+          <w:ilvl w:val="0"/>
+          <w:numId w:val="27"/>
+        </w:numPr>
+      </w:pPr>
+      <w:r>
+        <w:t>Documentos: Upload seguro con validación de formatos (PDF, imágenes).</w:t>
+      </w:r>
+    </w:p>
+    <w:p>
+      <w:pPr>
+        <w:pStyle w:val="subparrafo"/>
+      </w:pPr>
+      <w:r>
+        <w:t>La interoperabilidad entre módulos se logró mediante eventos Laravel y APIs internas, garantizando bajo acoplamiento.</w:t>
+      </w:r>
+    </w:p>
+    <w:p>
+      <w:pPr>
+        <w:pStyle w:val="subsubtitulo"/>
+        <w:rPr>
+          <w:b/>
+        </w:rPr>
+      </w:pPr>
+      <w:bookmarkStart w:id="21" w:name="_Toc198677667"/>
+      <w:r>
+        <w:rPr>
+          <w:b/>
+        </w:rPr>
+        <w:t>3.4.2.1 Módulo: Gestión de Convocatorias</w:t>
+      </w:r>
       <w:bookmarkEnd w:id="21"/>
+      <w:r>
+        <w:rPr>
+          <w:b/>
+        </w:rPr>
+        <w:t xml:space="preserve">  </w:t>
+      </w:r>
     </w:p>
     <w:p>
       <w:pPr>
         <w:pStyle w:val="subsubtitulo"/>
-        <w:rPr>
-          <w:b/>
-        </w:rPr>
-      </w:pPr>
-      <w:bookmarkStart w:id="22" w:name="_Toc198677667"/>
-      <w:r>
-        <w:rPr>
-          <w:b/>
-        </w:rPr>
-        <w:t>3.4.</w:t>
-      </w:r>
-      <w:r>
-        <w:rPr>
-          <w:b/>
-        </w:rPr>
-        <w:t>2.1</w:t>
-      </w:r>
-      <w:r>
-        <w:rPr>
-          <w:b/>
-        </w:rPr>
-        <w:t xml:space="preserve"> Módulo: Gestión de Convocatorias</w:t>
-      </w:r>
-      <w:bookmarkEnd w:id="22"/>
-      <w:r>
-        <w:rPr>
-          <w:b/>
-        </w:rPr>
-        <w:t xml:space="preserve">  </w:t>
+      </w:pPr>
+      <w:r>
+        <w:t xml:space="preserve">Este módulo permite crear, editar, visualizar y eliminar convocatorias académicas para puestos vacantes dentro de la institución. Cada convocatoria </w:t>
+      </w:r>
+      <w:r>
+        <w:lastRenderedPageBreak/>
+        <w:t>incluye datos clave como título, descripción, fechas de apertura y cierre, requisitos obligatorios y personalizados, y documentación asociada.</w:t>
       </w:r>
     </w:p>
     <w:p>
@@ -6190,7 +6363,7 @@
         <w:pStyle w:val="subsubtitulo"/>
       </w:pPr>
       <w:r>
-        <w:t>Este módulo permite crear, editar, visualizar y eliminar convocatorias académicas para puestos vacantes dentro de la institución. Cada convocatoria incluye datos clave como título, descripción, fechas de apertura y cierre, requisitos obligatorios y personalizados, y documentación asociada.</w:t>
+        <w:t>Funciones principales:</w:t>
       </w:r>
     </w:p>
     <w:p>
@@ -6198,16 +6371,13 @@
         <w:pStyle w:val="subsubtitulo"/>
       </w:pPr>
       <w:r>
-        <w:t>Funciones principales:</w:t>
-      </w:r>
-    </w:p>
-    <w:p>
-      <w:pPr>
-        <w:pStyle w:val="subsubtitulo"/>
-      </w:pPr>
-      <w:r>
-        <w:lastRenderedPageBreak/>
-        <w:t>Crear convocatoria con datos generales y documento adjunto donde se verá la convocatoria original para tener un respaldo de todos los requisitos necesarios, como veremos en la imagen X.x.</w:t>
+        <w:t xml:space="preserve">Crear convocatoria con datos generales y documento adjunto donde se verá la convocatoria original para tener un respaldo de todos los requisitos necesarios, como veremos en la </w:t>
+      </w:r>
+      <w:r>
+        <w:t>Ilustración 5</w:t>
+      </w:r>
+      <w:r>
+        <w:t>.</w:t>
       </w:r>
     </w:p>
     <w:p>
@@ -6223,6 +6393,7 @@
       </w:pPr>
       <w:r>
         <w:rPr>
+          <w:noProof/>
           <w:lang w:val="en-US"/>
         </w:rPr>
         <w:drawing>
@@ -6241,7 +6412,7 @@
                     <pic:cNvPicPr/>
                   </pic:nvPicPr>
                   <pic:blipFill rotWithShape="1">
-                    <a:blip r:embed="rId22"/>
+                    <a:blip r:embed="rId23"/>
                     <a:srcRect b="4542"/>
                     <a:stretch/>
                   </pic:blipFill>
@@ -6268,7 +6439,7 @@
           </wp:inline>
         </w:drawing>
       </w:r>
-      <w:bookmarkStart w:id="23" w:name="_Toc198684624"/>
+      <w:bookmarkStart w:id="22" w:name="_Toc198684624"/>
     </w:p>
     <w:p>
       <w:pPr>
@@ -6315,7 +6486,7 @@
           <w:noProof/>
           <w:lang w:val="es-ES"/>
         </w:rPr>
-        <w:t>4</w:t>
+        <w:t>5</w:t>
       </w:r>
       <w:r>
         <w:fldChar w:fldCharType="end"/>
@@ -6328,7 +6499,7 @@
         </w:rPr>
         <w:t xml:space="preserve"> Pantalla de creación de convocatorias donde vemos los datos generales de la convocatoria</w:t>
       </w:r>
-      <w:bookmarkEnd w:id="23"/>
+      <w:bookmarkEnd w:id="22"/>
     </w:p>
     <w:p>
       <w:pPr>
@@ -6343,7 +6514,34 @@
       </w:r>
       <w:r>
         <w:br/>
-        <w:t>Veamos las imágenes X.x y X.y donde veremos la implementación de estos requisitos de ley y requisitos personalizables</w:t>
+      </w:r>
+      <w:r>
+        <w:lastRenderedPageBreak/>
+        <w:t>Veamos las i</w:t>
+      </w:r>
+      <w:r>
+        <w:t>lustraciones</w:t>
+      </w:r>
+      <w:r>
+        <w:t xml:space="preserve"> </w:t>
+      </w:r>
+      <w:r>
+        <w:t>6</w:t>
+      </w:r>
+      <w:r>
+        <w:t xml:space="preserve"> </w:t>
+      </w:r>
+      <w:r>
+        <w:t>e Ilustración</w:t>
+      </w:r>
+      <w:r>
+        <w:t xml:space="preserve"> </w:t>
+      </w:r>
+      <w:r>
+        <w:t>7</w:t>
+      </w:r>
+      <w:r>
+        <w:t xml:space="preserve"> donde veremos la implementación de estos requisitos de ley y requisitos personalizables</w:t>
       </w:r>
     </w:p>
     <w:p>
@@ -6353,118 +6551,14 @@
       </w:pPr>
       <w:r>
         <w:rPr>
+          <w:noProof/>
           <w:lang w:val="en-US"/>
         </w:rPr>
-        <w:lastRenderedPageBreak/>
         <w:drawing>
-          <wp:inline distT="0" distB="0" distL="0" distR="0" wp14:anchorId="511A5C82" wp14:editId="7B5BCD6D">
-            <wp:extent cx="5943600" cy="2939415"/>
-            <wp:effectExtent l="0" t="0" r="0" b="0"/>
+          <wp:inline distT="0" distB="0" distL="0" distR="0" wp14:anchorId="511A5C82" wp14:editId="3D5D3C14">
+            <wp:extent cx="5454503" cy="2697531"/>
+            <wp:effectExtent l="0" t="0" r="0" b="7620"/>
             <wp:docPr id="5" name="Imagen 5"/>
-            <wp:cNvGraphicFramePr>
-              <a:graphicFrameLocks xmlns:a="http://schemas.openxmlformats.org/drawingml/2006/main" noChangeAspect="1"/>
-            </wp:cNvGraphicFramePr>
-            <a:graphic xmlns:a="http://schemas.openxmlformats.org/drawingml/2006/main">
-              <a:graphicData uri="http://schemas.openxmlformats.org/drawingml/2006/picture">
-                <pic:pic xmlns:pic="http://schemas.openxmlformats.org/drawingml/2006/picture">
-                  <pic:nvPicPr>
-                    <pic:cNvPr id="1" name=""/>
-                    <pic:cNvPicPr/>
-                  </pic:nvPicPr>
-                  <pic:blipFill>
-                    <a:blip r:embed="rId23"/>
-                    <a:stretch>
-                      <a:fillRect/>
-                    </a:stretch>
-                  </pic:blipFill>
-                  <pic:spPr>
-                    <a:xfrm>
-                      <a:off x="0" y="0"/>
-                      <a:ext cx="5943600" cy="2939415"/>
-                    </a:xfrm>
-                    <a:prstGeom prst="rect">
-                      <a:avLst/>
-                    </a:prstGeom>
-                  </pic:spPr>
-                </pic:pic>
-              </a:graphicData>
-            </a:graphic>
-          </wp:inline>
-        </w:drawing>
-      </w:r>
-    </w:p>
-    <w:p>
-      <w:pPr>
-        <w:pStyle w:val="Sinespaciado"/>
-        <w:jc w:val="center"/>
-        <w:rPr>
-          <w:i/>
-          <w:iCs/>
-        </w:rPr>
-      </w:pPr>
-      <w:bookmarkStart w:id="24" w:name="_Toc198684625"/>
-      <w:r>
-        <w:rPr>
-          <w:i/>
-          <w:iCs/>
-        </w:rPr>
-        <w:t xml:space="preserve">Ilustración </w:t>
-      </w:r>
-      <w:r>
-        <w:rPr>
-          <w:i/>
-          <w:iCs/>
-        </w:rPr>
-        <w:fldChar w:fldCharType="begin"/>
-      </w:r>
-      <w:r>
-        <w:rPr>
-          <w:i/>
-          <w:iCs/>
-        </w:rPr>
-        <w:instrText xml:space="preserve"> SEQ Ilustración \* ARABIC </w:instrText>
-      </w:r>
-      <w:r>
-        <w:rPr>
-          <w:i/>
-          <w:iCs/>
-        </w:rPr>
-        <w:fldChar w:fldCharType="separate"/>
-      </w:r>
-      <w:r>
-        <w:rPr>
-          <w:i/>
-          <w:iCs/>
-          <w:noProof/>
-        </w:rPr>
-        <w:t>5</w:t>
-      </w:r>
-      <w:r>
-        <w:fldChar w:fldCharType="end"/>
-      </w:r>
-      <w:r>
-        <w:rPr>
-          <w:i/>
-          <w:iCs/>
-        </w:rPr>
-        <w:t xml:space="preserve"> Formulario de creación de requisitos obligatorios por el ministerio de educación</w:t>
-      </w:r>
-      <w:bookmarkEnd w:id="24"/>
-    </w:p>
-    <w:p>
-      <w:pPr>
-        <w:pStyle w:val="Sinespaciado"/>
-        <w:jc w:val="center"/>
-      </w:pPr>
-      <w:r>
-        <w:rPr>
-          <w:lang w:val="en-US"/>
-        </w:rPr>
-        <w:drawing>
-          <wp:inline distT="0" distB="0" distL="0" distR="0" wp14:anchorId="0BE4C583" wp14:editId="6279F041">
-            <wp:extent cx="5943600" cy="2720340"/>
-            <wp:effectExtent l="0" t="0" r="0" b="3810"/>
-            <wp:docPr id="7" name="Imagen 7"/>
             <wp:cNvGraphicFramePr>
               <a:graphicFrameLocks xmlns:a="http://schemas.openxmlformats.org/drawingml/2006/main" noChangeAspect="1"/>
             </wp:cNvGraphicFramePr>
@@ -6484,7 +6578,7 @@
                   <pic:spPr>
                     <a:xfrm>
                       <a:off x="0" y="0"/>
-                      <a:ext cx="5943600" cy="2720340"/>
+                      <a:ext cx="5465622" cy="2703030"/>
                     </a:xfrm>
                     <a:prstGeom prst="rect">
                       <a:avLst/>
@@ -6506,7 +6600,7 @@
           <w:iCs/>
         </w:rPr>
       </w:pPr>
-      <w:bookmarkStart w:id="25" w:name="_Toc198684626"/>
+      <w:bookmarkStart w:id="23" w:name="_Toc198684625"/>
       <w:r>
         <w:rPr>
           <w:i/>
@@ -6551,31 +6645,9 @@
           <w:i/>
           <w:iCs/>
         </w:rPr>
-        <w:t>Formulario de creación de requisitos personalizables, que pueden ser obligatorios u opcionales</w:t>
-      </w:r>
-      <w:bookmarkEnd w:id="25"/>
-    </w:p>
-    <w:p>
-      <w:pPr>
-        <w:pStyle w:val="subsubtitulo"/>
-      </w:pPr>
-    </w:p>
-    <w:p>
-      <w:pPr>
-        <w:pStyle w:val="subsubtitulo"/>
-      </w:pPr>
-      <w:r>
-        <w:lastRenderedPageBreak/>
-        <w:t>Editar convocatorias existentes, incluyendo actualización de requisitos y documentos.</w:t>
-      </w:r>
-    </w:p>
-    <w:p>
-      <w:pPr>
-        <w:pStyle w:val="subsubtitulo"/>
-      </w:pPr>
-      <w:r>
-        <w:t>Listar convocatorias con estados: “Abiertas”, “Edición”, “Cerradas” o “Anulados” pasadas junto con los detalles individuales de sus requisitos, como veremos en la imagen X.x.</w:t>
-      </w:r>
+        <w:t xml:space="preserve"> Formulario de creación de requisitos obligatorios por el ministerio de educación</w:t>
+      </w:r>
+      <w:bookmarkEnd w:id="23"/>
     </w:p>
     <w:p>
       <w:pPr>
@@ -6584,13 +6656,14 @@
       </w:pPr>
       <w:r>
         <w:rPr>
+          <w:noProof/>
           <w:lang w:val="en-US"/>
         </w:rPr>
         <w:drawing>
-          <wp:inline distT="0" distB="0" distL="0" distR="0" wp14:anchorId="7B02DA42" wp14:editId="377BFE5A">
-            <wp:extent cx="5943600" cy="2410460"/>
-            <wp:effectExtent l="0" t="0" r="0" b="8890"/>
-            <wp:docPr id="10" name="Imagen 10"/>
+          <wp:inline distT="0" distB="0" distL="0" distR="0" wp14:anchorId="0BE4C583" wp14:editId="1517124C">
+            <wp:extent cx="5454015" cy="2496261"/>
+            <wp:effectExtent l="0" t="0" r="0" b="0"/>
+            <wp:docPr id="7" name="Imagen 7"/>
             <wp:cNvGraphicFramePr>
               <a:graphicFrameLocks xmlns:a="http://schemas.openxmlformats.org/drawingml/2006/main" noChangeAspect="1"/>
             </wp:cNvGraphicFramePr>
@@ -6610,7 +6683,7 @@
                   <pic:spPr>
                     <a:xfrm>
                       <a:off x="0" y="0"/>
-                      <a:ext cx="5943600" cy="2410460"/>
+                      <a:ext cx="5460246" cy="2499113"/>
                     </a:xfrm>
                     <a:prstGeom prst="rect">
                       <a:avLst/>
@@ -6622,15 +6695,102 @@
           </wp:inline>
         </w:drawing>
       </w:r>
-      <w:r>
-        <w:rPr>
+    </w:p>
+    <w:p>
+      <w:pPr>
+        <w:pStyle w:val="Sinespaciado"/>
+        <w:jc w:val="center"/>
+        <w:rPr>
+          <w:i/>
+          <w:iCs/>
+        </w:rPr>
+      </w:pPr>
+      <w:bookmarkStart w:id="24" w:name="_Toc198684626"/>
+      <w:r>
+        <w:rPr>
+          <w:i/>
+          <w:iCs/>
+        </w:rPr>
+        <w:t xml:space="preserve">Ilustración </w:t>
+      </w:r>
+      <w:r>
+        <w:rPr>
+          <w:i/>
+          <w:iCs/>
+        </w:rPr>
+        <w:fldChar w:fldCharType="begin"/>
+      </w:r>
+      <w:r>
+        <w:rPr>
+          <w:i/>
+          <w:iCs/>
+        </w:rPr>
+        <w:instrText xml:space="preserve"> SEQ Ilustración \* ARABIC </w:instrText>
+      </w:r>
+      <w:r>
+        <w:rPr>
+          <w:i/>
+          <w:iCs/>
+        </w:rPr>
+        <w:fldChar w:fldCharType="separate"/>
+      </w:r>
+      <w:r>
+        <w:rPr>
+          <w:i/>
+          <w:iCs/>
+          <w:noProof/>
+        </w:rPr>
+        <w:t>7</w:t>
+      </w:r>
+      <w:r>
+        <w:fldChar w:fldCharType="end"/>
+      </w:r>
+      <w:r>
+        <w:rPr>
+          <w:i/>
+          <w:iCs/>
+        </w:rPr>
+        <w:t>Formulario de creación de requisitos personalizables, que pueden ser obligatorios u opcionales</w:t>
+      </w:r>
+      <w:bookmarkEnd w:id="24"/>
+    </w:p>
+    <w:p>
+      <w:pPr>
+        <w:pStyle w:val="subsubtitulo"/>
+      </w:pPr>
+    </w:p>
+    <w:p>
+      <w:pPr>
+        <w:pStyle w:val="subsubtitulo"/>
+      </w:pPr>
+      <w:r>
+        <w:lastRenderedPageBreak/>
+        <w:t>Editar convocatorias existentes, incluyendo actualización de requisitos y documentos.</w:t>
+      </w:r>
+    </w:p>
+    <w:p>
+      <w:pPr>
+        <w:pStyle w:val="subsubtitulo"/>
+      </w:pPr>
+      <w:r>
+        <w:t>Listar convocatorias con estados: “Abiertas”, “Edición”, “Cerradas” o “Anulados” pasadas junto con los detalles individuales de sus requisitos, como veremos en la imagen X.x.</w:t>
+      </w:r>
+    </w:p>
+    <w:p>
+      <w:pPr>
+        <w:pStyle w:val="Sinespaciado"/>
+        <w:jc w:val="center"/>
+      </w:pPr>
+      <w:r>
+        <w:rPr>
+          <w:noProof/>
           <w:lang w:val="en-US"/>
         </w:rPr>
         <w:drawing>
-          <wp:inline distT="0" distB="0" distL="0" distR="0" wp14:anchorId="2AD99D96" wp14:editId="797F43A1">
-            <wp:extent cx="5943600" cy="2842895"/>
-            <wp:effectExtent l="0" t="0" r="0" b="0"/>
-            <wp:docPr id="11" name="Imagen 11"/>
+          <wp:inline distT="0" distB="0" distL="0" distR="0" wp14:anchorId="7B02DA42" wp14:editId="18E56655">
+            <wp:extent cx="5571461" cy="2259537"/>
+            <wp:effectExtent l="0" t="0" r="0" b="7620"/>
+            <wp:docPr id="10" name="Imagen 10"/>
             <wp:cNvGraphicFramePr>
               <a:graphicFrameLocks xmlns:a="http://schemas.openxmlformats.org/drawingml/2006/main" noChangeAspect="1"/>
             </wp:cNvGraphicFramePr>
@@ -6650,7 +6810,7 @@
                   <pic:spPr>
                     <a:xfrm>
                       <a:off x="0" y="0"/>
-                      <a:ext cx="5943600" cy="2842895"/>
+                      <a:ext cx="5576056" cy="2261401"/>
                     </a:xfrm>
                     <a:prstGeom prst="rect">
                       <a:avLst/>
@@ -6662,6 +6822,67 @@
           </wp:inline>
         </w:drawing>
       </w:r>
+      <w:r>
+        <w:rPr>
+          <w:noProof/>
+          <w:lang w:val="en-US"/>
+        </w:rPr>
+        <w:drawing>
+          <wp:inline distT="0" distB="0" distL="0" distR="0" wp14:anchorId="2AD99D96" wp14:editId="0F7BB901">
+            <wp:extent cx="5570855" cy="2664607"/>
+            <wp:effectExtent l="0" t="0" r="0" b="2540"/>
+            <wp:docPr id="11" name="Imagen 11"/>
+            <wp:cNvGraphicFramePr>
+              <a:graphicFrameLocks xmlns:a="http://schemas.openxmlformats.org/drawingml/2006/main" noChangeAspect="1"/>
+            </wp:cNvGraphicFramePr>
+            <a:graphic xmlns:a="http://schemas.openxmlformats.org/drawingml/2006/main">
+              <a:graphicData uri="http://schemas.openxmlformats.org/drawingml/2006/picture">
+                <pic:pic xmlns:pic="http://schemas.openxmlformats.org/drawingml/2006/picture">
+                  <pic:nvPicPr>
+                    <pic:cNvPr id="1" name=""/>
+                    <pic:cNvPicPr/>
+                  </pic:nvPicPr>
+                  <pic:blipFill>
+                    <a:blip r:embed="rId27"/>
+                    <a:stretch>
+                      <a:fillRect/>
+                    </a:stretch>
+                  </pic:blipFill>
+                  <pic:spPr>
+                    <a:xfrm>
+                      <a:off x="0" y="0"/>
+                      <a:ext cx="5580847" cy="2669386"/>
+                    </a:xfrm>
+                    <a:prstGeom prst="rect">
+                      <a:avLst/>
+                    </a:prstGeom>
+                  </pic:spPr>
+                </pic:pic>
+              </a:graphicData>
+            </a:graphic>
+          </wp:inline>
+        </w:drawing>
+      </w:r>
+    </w:p>
+    <w:p>
+      <w:pPr>
+        <w:pStyle w:val="Descripcin"/>
+        <w:jc w:val="center"/>
+      </w:pPr>
+      <w:r>
+        <w:t xml:space="preserve">Ilustración </w:t>
+      </w:r>
+      <w:fldSimple w:instr=" SEQ Ilustración \* ARABIC ">
+        <w:r>
+          <w:rPr>
+            <w:noProof/>
+          </w:rPr>
+          <w:t>8</w:t>
+        </w:r>
+      </w:fldSimple>
+      <w:r>
+        <w:t xml:space="preserve"> Vista de los requisitos individuales por convocatoria</w:t>
+      </w:r>
     </w:p>
     <w:p>
       <w:pPr>
@@ -6707,29 +6928,15 @@
           <w:bCs w:val="0"/>
         </w:rPr>
       </w:pPr>
-      <w:bookmarkStart w:id="26" w:name="_Toc198677668"/>
+      <w:bookmarkStart w:id="25" w:name="_Toc198677668"/>
       <w:r>
         <w:rPr>
           <w:b/>
           <w:bCs w:val="0"/>
         </w:rPr>
-        <w:t>3.4.2.</w:t>
-      </w:r>
-      <w:r>
-        <w:rPr>
-          <w:b/>
-          <w:bCs w:val="0"/>
-        </w:rPr>
-        <w:t xml:space="preserve">2 </w:t>
-      </w:r>
-      <w:r>
-        <w:rPr>
-          <w:b/>
-          <w:bCs w:val="0"/>
-        </w:rPr>
-        <w:t>Módulo: Gestión de Requisitos</w:t>
-      </w:r>
-      <w:bookmarkEnd w:id="26"/>
+        <w:t>3.4.2.2 Módulo: Gestión de Requisitos</w:t>
+      </w:r>
+      <w:bookmarkEnd w:id="25"/>
     </w:p>
     <w:p>
       <w:pPr>
@@ -6742,6 +6949,10 @@
     <w:p>
       <w:pPr>
         <w:pStyle w:val="subsubtitulo"/>
+        <w:numPr>
+          <w:ilvl w:val="0"/>
+          <w:numId w:val="28"/>
+        </w:numPr>
       </w:pPr>
       <w:r>
         <w:t>Requisitos de ley: definidos por normativa nacional, siempre obligatorios, a excepción de la libreta de servicio militar, el cual solo es obligatorio para los varones.</w:t>
@@ -6750,6 +6961,10 @@
     <w:p>
       <w:pPr>
         <w:pStyle w:val="subsubtitulo"/>
+        <w:numPr>
+          <w:ilvl w:val="0"/>
+          <w:numId w:val="28"/>
+        </w:numPr>
       </w:pPr>
       <w:r>
         <w:t>Requisitos personalizados: definidos por cada convocatoria, pueden ser opcionales u obligatorios.</w:t>
@@ -6824,7 +7039,7 @@
         <w:pStyle w:val="Prrafodelista"/>
         <w:numPr>
           <w:ilvl w:val="1"/>
-          <w:numId w:val="44"/>
+          <w:numId w:val="18"/>
         </w:numPr>
         <w:spacing w:line="360" w:lineRule="auto"/>
         <w:ind w:left="1134"/>
@@ -6836,7 +7051,7 @@
           <w:lang w:val="es-BO"/>
         </w:rPr>
       </w:pPr>
-      <w:bookmarkStart w:id="27" w:name="_Toc199284570"/>
+      <w:bookmarkStart w:id="26" w:name="_Toc199284570"/>
       <w:r>
         <w:rPr>
           <w:rFonts w:cstheme="minorHAnsi"/>
@@ -6846,14 +7061,14 @@
         </w:rPr>
         <w:t>Código fuente y estructura</w:t>
       </w:r>
-      <w:bookmarkEnd w:id="27"/>
+      <w:bookmarkEnd w:id="26"/>
     </w:p>
     <w:p>
       <w:pPr>
         <w:pStyle w:val="Prrafodelista"/>
         <w:numPr>
           <w:ilvl w:val="1"/>
-          <w:numId w:val="44"/>
+          <w:numId w:val="18"/>
         </w:numPr>
         <w:spacing w:line="360" w:lineRule="auto"/>
         <w:ind w:left="1134"/>
@@ -6865,7 +7080,7 @@
           <w:lang w:val="es-BO"/>
         </w:rPr>
       </w:pPr>
-      <w:bookmarkStart w:id="28" w:name="_Toc199284571"/>
+      <w:bookmarkStart w:id="27" w:name="_Toc199284571"/>
       <w:r>
         <w:rPr>
           <w:rFonts w:cstheme="minorHAnsi"/>
@@ -6875,14 +7090,14 @@
         </w:rPr>
         <w:t>Pruebas unitarias y de integración</w:t>
       </w:r>
-      <w:bookmarkEnd w:id="28"/>
+      <w:bookmarkEnd w:id="27"/>
     </w:p>
     <w:p>
       <w:pPr>
         <w:pStyle w:val="Prrafodelista"/>
         <w:numPr>
           <w:ilvl w:val="0"/>
-          <w:numId w:val="38"/>
+          <w:numId w:val="14"/>
         </w:numPr>
         <w:spacing w:line="360" w:lineRule="auto"/>
         <w:ind w:left="426"/>
@@ -6894,7 +7109,7 @@
           <w:lang w:val="es-BO"/>
         </w:rPr>
       </w:pPr>
-      <w:bookmarkStart w:id="29" w:name="_Toc199284572"/>
+      <w:bookmarkStart w:id="28" w:name="_Toc199284572"/>
       <w:r>
         <w:rPr>
           <w:rFonts w:cstheme="minorHAnsi"/>
@@ -6904,14 +7119,14 @@
         </w:rPr>
         <w:t>Pruebas y validación</w:t>
       </w:r>
-      <w:bookmarkEnd w:id="29"/>
+      <w:bookmarkEnd w:id="28"/>
     </w:p>
     <w:p>
       <w:pPr>
         <w:pStyle w:val="Prrafodelista"/>
         <w:numPr>
           <w:ilvl w:val="1"/>
-          <w:numId w:val="45"/>
+          <w:numId w:val="19"/>
         </w:numPr>
         <w:spacing w:line="360" w:lineRule="auto"/>
         <w:ind w:left="1134"/>
@@ -6923,7 +7138,7 @@
           <w:lang w:val="es-BO"/>
         </w:rPr>
       </w:pPr>
-      <w:bookmarkStart w:id="30" w:name="_Toc199284573"/>
+      <w:bookmarkStart w:id="29" w:name="_Toc199284573"/>
       <w:r>
         <w:rPr>
           <w:rFonts w:cstheme="minorHAnsi"/>
@@ -6933,14 +7148,14 @@
         </w:rPr>
         <w:t>Estrategia de pruebas</w:t>
       </w:r>
-      <w:bookmarkEnd w:id="30"/>
+      <w:bookmarkEnd w:id="29"/>
     </w:p>
     <w:p>
       <w:pPr>
         <w:pStyle w:val="Prrafodelista"/>
         <w:numPr>
           <w:ilvl w:val="1"/>
-          <w:numId w:val="45"/>
+          <w:numId w:val="19"/>
         </w:numPr>
         <w:spacing w:line="360" w:lineRule="auto"/>
         <w:ind w:left="1134"/>
@@ -6952,7 +7167,7 @@
           <w:lang w:val="es-BO"/>
         </w:rPr>
       </w:pPr>
-      <w:bookmarkStart w:id="31" w:name="_Toc199284574"/>
+      <w:bookmarkStart w:id="30" w:name="_Toc199284574"/>
       <w:r>
         <w:rPr>
           <w:rFonts w:cstheme="minorHAnsi"/>
@@ -6962,14 +7177,14 @@
         </w:rPr>
         <w:t>Resultados y correcciones</w:t>
       </w:r>
-      <w:bookmarkEnd w:id="31"/>
+      <w:bookmarkEnd w:id="30"/>
     </w:p>
     <w:p>
       <w:pPr>
         <w:pStyle w:val="Prrafodelista"/>
         <w:numPr>
           <w:ilvl w:val="1"/>
-          <w:numId w:val="45"/>
+          <w:numId w:val="19"/>
         </w:numPr>
         <w:spacing w:line="360" w:lineRule="auto"/>
         <w:ind w:left="1134"/>
@@ -6981,7 +7196,7 @@
           <w:lang w:val="es-BO"/>
         </w:rPr>
       </w:pPr>
-      <w:bookmarkStart w:id="32" w:name="_Toc199284575"/>
+      <w:bookmarkStart w:id="31" w:name="_Toc199284575"/>
       <w:r>
         <w:rPr>
           <w:rFonts w:cstheme="minorHAnsi"/>
@@ -6991,14 +7206,14 @@
         </w:rPr>
         <w:t>Retroalimentación de usuarios</w:t>
       </w:r>
-      <w:bookmarkEnd w:id="32"/>
+      <w:bookmarkEnd w:id="31"/>
     </w:p>
     <w:p>
       <w:pPr>
         <w:pStyle w:val="Prrafodelista"/>
         <w:numPr>
           <w:ilvl w:val="0"/>
-          <w:numId w:val="38"/>
+          <w:numId w:val="14"/>
         </w:numPr>
         <w:spacing w:line="360" w:lineRule="auto"/>
         <w:ind w:left="426"/>
@@ -7010,7 +7225,7 @@
           <w:lang w:val="es-BO"/>
         </w:rPr>
       </w:pPr>
-      <w:bookmarkStart w:id="33" w:name="_Toc199284576"/>
+      <w:bookmarkStart w:id="32" w:name="_Toc199284576"/>
       <w:r>
         <w:rPr>
           <w:rFonts w:cstheme="minorHAnsi"/>
@@ -7020,14 +7235,14 @@
         </w:rPr>
         <w:t>Despliegue y mantenimiento</w:t>
       </w:r>
-      <w:bookmarkEnd w:id="33"/>
+      <w:bookmarkEnd w:id="32"/>
     </w:p>
     <w:p>
       <w:pPr>
         <w:pStyle w:val="Prrafodelista"/>
         <w:numPr>
           <w:ilvl w:val="1"/>
-          <w:numId w:val="46"/>
+          <w:numId w:val="20"/>
         </w:numPr>
         <w:spacing w:line="360" w:lineRule="auto"/>
         <w:ind w:left="1134"/>
@@ -7039,7 +7254,7 @@
           <w:lang w:val="es-BO"/>
         </w:rPr>
       </w:pPr>
-      <w:bookmarkStart w:id="34" w:name="_Toc199284577"/>
+      <w:bookmarkStart w:id="33" w:name="_Toc199284577"/>
       <w:r>
         <w:rPr>
           <w:rFonts w:cstheme="minorHAnsi"/>
@@ -7049,14 +7264,14 @@
         </w:rPr>
         <w:t>Entorno de producción</w:t>
       </w:r>
-      <w:bookmarkEnd w:id="34"/>
+      <w:bookmarkEnd w:id="33"/>
     </w:p>
     <w:p>
       <w:pPr>
         <w:pStyle w:val="Prrafodelista"/>
         <w:numPr>
           <w:ilvl w:val="1"/>
-          <w:numId w:val="46"/>
+          <w:numId w:val="20"/>
         </w:numPr>
         <w:spacing w:line="360" w:lineRule="auto"/>
         <w:ind w:left="1134"/>
@@ -7068,7 +7283,7 @@
           <w:lang w:val="es-BO"/>
         </w:rPr>
       </w:pPr>
-      <w:bookmarkStart w:id="35" w:name="_Toc199284578"/>
+      <w:bookmarkStart w:id="34" w:name="_Toc199284578"/>
       <w:r>
         <w:rPr>
           <w:rFonts w:cstheme="minorHAnsi"/>
@@ -7078,7 +7293,7 @@
         </w:rPr>
         <w:t>Plan de mantenimiento</w:t>
       </w:r>
-      <w:bookmarkEnd w:id="35"/>
+      <w:bookmarkEnd w:id="34"/>
     </w:p>
     <w:p>
       <w:pPr>
@@ -7092,9 +7307,9 @@
       </w:pPr>
     </w:p>
     <w:sectPr>
-      <w:headerReference w:type="default" r:id="rId27"/>
-      <w:headerReference w:type="first" r:id="rId28"/>
-      <w:footerReference w:type="first" r:id="rId29"/>
+      <w:headerReference w:type="default" r:id="rId28"/>
+      <w:headerReference w:type="first" r:id="rId29"/>
+      <w:footerReference w:type="first" r:id="rId30"/>
       <w:pgSz w:w="12240" w:h="15840" w:code="1"/>
       <w:pgMar w:top="2268" w:right="1418" w:bottom="1418" w:left="2268" w:header="720" w:footer="720" w:gutter="0"/>
       <w:pgNumType w:start="0"/>
@@ -7497,594 +7712,119 @@
     </w:lvl>
   </w:abstractNum>
   <w:abstractNum w:abstractNumId="10" w15:restartNumberingAfterBreak="0">
-    <w:nsid w:val="05077B17"/>
+    <w:nsid w:val="1534116C"/>
     <w:multiLevelType w:val="hybridMultilevel"/>
-    <w:tmpl w:val="D0004B9E"/>
-    <w:lvl w:ilvl="0" w:tplc="400A000F">
-      <w:start w:val="1"/>
-      <w:numFmt w:val="decimal"/>
-      <w:lvlText w:val="%1."/>
+    <w:tmpl w:val="3BD01FAA"/>
+    <w:lvl w:ilvl="0" w:tplc="400A0001">
+      <w:start w:val="1"/>
+      <w:numFmt w:val="bullet"/>
+      <w:lvlText w:val=""/>
+      <w:lvlJc w:val="left"/>
+      <w:pPr>
+        <w:ind w:left="720" w:hanging="360"/>
+      </w:pPr>
+      <w:rPr>
+        <w:rFonts w:ascii="Symbol" w:hAnsi="Symbol" w:hint="default"/>
+      </w:rPr>
+    </w:lvl>
+    <w:lvl w:ilvl="1" w:tplc="400A0003" w:tentative="1">
+      <w:start w:val="1"/>
+      <w:numFmt w:val="bullet"/>
+      <w:lvlText w:val="o"/>
       <w:lvlJc w:val="left"/>
       <w:pPr>
         <w:ind w:left="1440" w:hanging="360"/>
       </w:pPr>
-    </w:lvl>
-    <w:lvl w:ilvl="1" w:tplc="400A0019" w:tentative="1">
-      <w:start w:val="1"/>
-      <w:numFmt w:val="lowerLetter"/>
-      <w:lvlText w:val="%2."/>
+      <w:rPr>
+        <w:rFonts w:ascii="Courier New" w:hAnsi="Courier New" w:cs="Courier New" w:hint="default"/>
+      </w:rPr>
+    </w:lvl>
+    <w:lvl w:ilvl="2" w:tplc="400A0005" w:tentative="1">
+      <w:start w:val="1"/>
+      <w:numFmt w:val="bullet"/>
+      <w:lvlText w:val=""/>
       <w:lvlJc w:val="left"/>
       <w:pPr>
         <w:ind w:left="2160" w:hanging="360"/>
       </w:pPr>
-    </w:lvl>
-    <w:lvl w:ilvl="2" w:tplc="400A001B" w:tentative="1">
-      <w:start w:val="1"/>
-      <w:numFmt w:val="lowerRoman"/>
-      <w:lvlText w:val="%3."/>
-      <w:lvlJc w:val="right"/>
-      <w:pPr>
-        <w:ind w:left="2880" w:hanging="180"/>
-      </w:pPr>
-    </w:lvl>
-    <w:lvl w:ilvl="3" w:tplc="400A000F" w:tentative="1">
-      <w:start w:val="1"/>
-      <w:numFmt w:val="decimal"/>
-      <w:lvlText w:val="%4."/>
+      <w:rPr>
+        <w:rFonts w:ascii="Wingdings" w:hAnsi="Wingdings" w:hint="default"/>
+      </w:rPr>
+    </w:lvl>
+    <w:lvl w:ilvl="3" w:tplc="400A0001" w:tentative="1">
+      <w:start w:val="1"/>
+      <w:numFmt w:val="bullet"/>
+      <w:lvlText w:val=""/>
+      <w:lvlJc w:val="left"/>
+      <w:pPr>
+        <w:ind w:left="2880" w:hanging="360"/>
+      </w:pPr>
+      <w:rPr>
+        <w:rFonts w:ascii="Symbol" w:hAnsi="Symbol" w:hint="default"/>
+      </w:rPr>
+    </w:lvl>
+    <w:lvl w:ilvl="4" w:tplc="400A0003" w:tentative="1">
+      <w:start w:val="1"/>
+      <w:numFmt w:val="bullet"/>
+      <w:lvlText w:val="o"/>
       <w:lvlJc w:val="left"/>
       <w:pPr>
         <w:ind w:left="3600" w:hanging="360"/>
       </w:pPr>
-    </w:lvl>
-    <w:lvl w:ilvl="4" w:tplc="400A0019" w:tentative="1">
-      <w:start w:val="1"/>
-      <w:numFmt w:val="lowerLetter"/>
-      <w:lvlText w:val="%5."/>
+      <w:rPr>
+        <w:rFonts w:ascii="Courier New" w:hAnsi="Courier New" w:cs="Courier New" w:hint="default"/>
+      </w:rPr>
+    </w:lvl>
+    <w:lvl w:ilvl="5" w:tplc="400A0005" w:tentative="1">
+      <w:start w:val="1"/>
+      <w:numFmt w:val="bullet"/>
+      <w:lvlText w:val=""/>
       <w:lvlJc w:val="left"/>
       <w:pPr>
         <w:ind w:left="4320" w:hanging="360"/>
       </w:pPr>
-    </w:lvl>
-    <w:lvl w:ilvl="5" w:tplc="400A001B" w:tentative="1">
-      <w:start w:val="1"/>
-      <w:numFmt w:val="lowerRoman"/>
-      <w:lvlText w:val="%6."/>
-      <w:lvlJc w:val="right"/>
-      <w:pPr>
-        <w:ind w:left="5040" w:hanging="180"/>
-      </w:pPr>
-    </w:lvl>
-    <w:lvl w:ilvl="6" w:tplc="400A000F" w:tentative="1">
-      <w:start w:val="1"/>
-      <w:numFmt w:val="decimal"/>
-      <w:lvlText w:val="%7."/>
+      <w:rPr>
+        <w:rFonts w:ascii="Wingdings" w:hAnsi="Wingdings" w:hint="default"/>
+      </w:rPr>
+    </w:lvl>
+    <w:lvl w:ilvl="6" w:tplc="400A0001" w:tentative="1">
+      <w:start w:val="1"/>
+      <w:numFmt w:val="bullet"/>
+      <w:lvlText w:val=""/>
+      <w:lvlJc w:val="left"/>
+      <w:pPr>
+        <w:ind w:left="5040" w:hanging="360"/>
+      </w:pPr>
+      <w:rPr>
+        <w:rFonts w:ascii="Symbol" w:hAnsi="Symbol" w:hint="default"/>
+      </w:rPr>
+    </w:lvl>
+    <w:lvl w:ilvl="7" w:tplc="400A0003" w:tentative="1">
+      <w:start w:val="1"/>
+      <w:numFmt w:val="bullet"/>
+      <w:lvlText w:val="o"/>
       <w:lvlJc w:val="left"/>
       <w:pPr>
         <w:ind w:left="5760" w:hanging="360"/>
       </w:pPr>
-    </w:lvl>
-    <w:lvl w:ilvl="7" w:tplc="400A0019" w:tentative="1">
-      <w:start w:val="1"/>
-      <w:numFmt w:val="lowerLetter"/>
-      <w:lvlText w:val="%8."/>
+      <w:rPr>
+        <w:rFonts w:ascii="Courier New" w:hAnsi="Courier New" w:cs="Courier New" w:hint="default"/>
+      </w:rPr>
+    </w:lvl>
+    <w:lvl w:ilvl="8" w:tplc="400A0005" w:tentative="1">
+      <w:start w:val="1"/>
+      <w:numFmt w:val="bullet"/>
+      <w:lvlText w:val=""/>
       <w:lvlJc w:val="left"/>
       <w:pPr>
         <w:ind w:left="6480" w:hanging="360"/>
       </w:pPr>
-    </w:lvl>
-    <w:lvl w:ilvl="8" w:tplc="400A001B" w:tentative="1">
-      <w:start w:val="1"/>
-      <w:numFmt w:val="lowerRoman"/>
-      <w:lvlText w:val="%9."/>
-      <w:lvlJc w:val="right"/>
-      <w:pPr>
-        <w:ind w:left="7200" w:hanging="180"/>
-      </w:pPr>
+      <w:rPr>
+        <w:rFonts w:ascii="Wingdings" w:hAnsi="Wingdings" w:hint="default"/>
+      </w:rPr>
     </w:lvl>
   </w:abstractNum>
   <w:abstractNum w:abstractNumId="11" w15:restartNumberingAfterBreak="0">
-    <w:nsid w:val="05B824A4"/>
-    <w:multiLevelType w:val="hybridMultilevel"/>
-    <w:tmpl w:val="B9F8D908"/>
-    <w:lvl w:ilvl="0" w:tplc="BDBC5CCC">
-      <w:start w:val="3"/>
-      <w:numFmt w:val="decimal"/>
-      <w:lvlText w:val="%1.1"/>
-      <w:lvlJc w:val="left"/>
-      <w:pPr>
-        <w:ind w:left="1004" w:hanging="360"/>
-      </w:pPr>
-      <w:rPr>
-        <w:rFonts w:hint="default"/>
-      </w:rPr>
-    </w:lvl>
-    <w:lvl w:ilvl="1" w:tplc="400A0019" w:tentative="1">
-      <w:start w:val="1"/>
-      <w:numFmt w:val="lowerLetter"/>
-      <w:lvlText w:val="%2."/>
-      <w:lvlJc w:val="left"/>
-      <w:pPr>
-        <w:ind w:left="1724" w:hanging="360"/>
-      </w:pPr>
-    </w:lvl>
-    <w:lvl w:ilvl="2" w:tplc="400A001B" w:tentative="1">
-      <w:start w:val="1"/>
-      <w:numFmt w:val="lowerRoman"/>
-      <w:lvlText w:val="%3."/>
-      <w:lvlJc w:val="right"/>
-      <w:pPr>
-        <w:ind w:left="2444" w:hanging="180"/>
-      </w:pPr>
-    </w:lvl>
-    <w:lvl w:ilvl="3" w:tplc="400A000F" w:tentative="1">
-      <w:start w:val="1"/>
-      <w:numFmt w:val="decimal"/>
-      <w:lvlText w:val="%4."/>
-      <w:lvlJc w:val="left"/>
-      <w:pPr>
-        <w:ind w:left="3164" w:hanging="360"/>
-      </w:pPr>
-    </w:lvl>
-    <w:lvl w:ilvl="4" w:tplc="400A0019" w:tentative="1">
-      <w:start w:val="1"/>
-      <w:numFmt w:val="lowerLetter"/>
-      <w:lvlText w:val="%5."/>
-      <w:lvlJc w:val="left"/>
-      <w:pPr>
-        <w:ind w:left="3884" w:hanging="360"/>
-      </w:pPr>
-    </w:lvl>
-    <w:lvl w:ilvl="5" w:tplc="400A001B" w:tentative="1">
-      <w:start w:val="1"/>
-      <w:numFmt w:val="lowerRoman"/>
-      <w:lvlText w:val="%6."/>
-      <w:lvlJc w:val="right"/>
-      <w:pPr>
-        <w:ind w:left="4604" w:hanging="180"/>
-      </w:pPr>
-    </w:lvl>
-    <w:lvl w:ilvl="6" w:tplc="400A000F" w:tentative="1">
-      <w:start w:val="1"/>
-      <w:numFmt w:val="decimal"/>
-      <w:lvlText w:val="%7."/>
-      <w:lvlJc w:val="left"/>
-      <w:pPr>
-        <w:ind w:left="5324" w:hanging="360"/>
-      </w:pPr>
-    </w:lvl>
-    <w:lvl w:ilvl="7" w:tplc="400A0019" w:tentative="1">
-      <w:start w:val="1"/>
-      <w:numFmt w:val="lowerLetter"/>
-      <w:lvlText w:val="%8."/>
-      <w:lvlJc w:val="left"/>
-      <w:pPr>
-        <w:ind w:left="6044" w:hanging="360"/>
-      </w:pPr>
-    </w:lvl>
-    <w:lvl w:ilvl="8" w:tplc="400A001B" w:tentative="1">
-      <w:start w:val="1"/>
-      <w:numFmt w:val="lowerRoman"/>
-      <w:lvlText w:val="%9."/>
-      <w:lvlJc w:val="right"/>
-      <w:pPr>
-        <w:ind w:left="6764" w:hanging="180"/>
-      </w:pPr>
-    </w:lvl>
-  </w:abstractNum>
-  <w:abstractNum w:abstractNumId="12" w15:restartNumberingAfterBreak="0">
-    <w:nsid w:val="096C3871"/>
-    <w:multiLevelType w:val="hybridMultilevel"/>
-    <w:tmpl w:val="A3AA43DC"/>
-    <w:lvl w:ilvl="0" w:tplc="FFFFFFFF">
-      <w:start w:val="3"/>
-      <w:numFmt w:val="decimal"/>
-      <w:lvlText w:val="%1.1"/>
-      <w:lvlJc w:val="left"/>
-      <w:pPr>
-        <w:ind w:left="720" w:hanging="360"/>
-      </w:pPr>
-      <w:rPr>
-        <w:rFonts w:hint="default"/>
-      </w:rPr>
-    </w:lvl>
-    <w:lvl w:ilvl="1" w:tplc="FFFFFFFF" w:tentative="1">
-      <w:start w:val="1"/>
-      <w:numFmt w:val="lowerLetter"/>
-      <w:lvlText w:val="%2."/>
-      <w:lvlJc w:val="left"/>
-      <w:pPr>
-        <w:ind w:left="1440" w:hanging="360"/>
-      </w:pPr>
-    </w:lvl>
-    <w:lvl w:ilvl="2" w:tplc="FFFFFFFF" w:tentative="1">
-      <w:start w:val="1"/>
-      <w:numFmt w:val="lowerRoman"/>
-      <w:lvlText w:val="%3."/>
-      <w:lvlJc w:val="right"/>
-      <w:pPr>
-        <w:ind w:left="2160" w:hanging="180"/>
-      </w:pPr>
-    </w:lvl>
-    <w:lvl w:ilvl="3" w:tplc="FFFFFFFF" w:tentative="1">
-      <w:start w:val="1"/>
-      <w:numFmt w:val="decimal"/>
-      <w:lvlText w:val="%4."/>
-      <w:lvlJc w:val="left"/>
-      <w:pPr>
-        <w:ind w:left="2880" w:hanging="360"/>
-      </w:pPr>
-    </w:lvl>
-    <w:lvl w:ilvl="4" w:tplc="FFFFFFFF" w:tentative="1">
-      <w:start w:val="1"/>
-      <w:numFmt w:val="lowerLetter"/>
-      <w:lvlText w:val="%5."/>
-      <w:lvlJc w:val="left"/>
-      <w:pPr>
-        <w:ind w:left="3600" w:hanging="360"/>
-      </w:pPr>
-    </w:lvl>
-    <w:lvl w:ilvl="5" w:tplc="FFFFFFFF" w:tentative="1">
-      <w:start w:val="1"/>
-      <w:numFmt w:val="lowerRoman"/>
-      <w:lvlText w:val="%6."/>
-      <w:lvlJc w:val="right"/>
-      <w:pPr>
-        <w:ind w:left="4320" w:hanging="180"/>
-      </w:pPr>
-    </w:lvl>
-    <w:lvl w:ilvl="6" w:tplc="FFFFFFFF" w:tentative="1">
-      <w:start w:val="1"/>
-      <w:numFmt w:val="decimal"/>
-      <w:lvlText w:val="%7."/>
-      <w:lvlJc w:val="left"/>
-      <w:pPr>
-        <w:ind w:left="5040" w:hanging="360"/>
-      </w:pPr>
-    </w:lvl>
-    <w:lvl w:ilvl="7" w:tplc="FFFFFFFF" w:tentative="1">
-      <w:start w:val="1"/>
-      <w:numFmt w:val="lowerLetter"/>
-      <w:lvlText w:val="%8."/>
-      <w:lvlJc w:val="left"/>
-      <w:pPr>
-        <w:ind w:left="5760" w:hanging="360"/>
-      </w:pPr>
-    </w:lvl>
-    <w:lvl w:ilvl="8" w:tplc="FFFFFFFF" w:tentative="1">
-      <w:start w:val="1"/>
-      <w:numFmt w:val="lowerRoman"/>
-      <w:lvlText w:val="%9."/>
-      <w:lvlJc w:val="right"/>
-      <w:pPr>
-        <w:ind w:left="6480" w:hanging="180"/>
-      </w:pPr>
-    </w:lvl>
-  </w:abstractNum>
-  <w:abstractNum w:abstractNumId="13" w15:restartNumberingAfterBreak="0">
-    <w:nsid w:val="0AF626A6"/>
-    <w:multiLevelType w:val="multilevel"/>
-    <w:tmpl w:val="E29ACB8E"/>
-    <w:lvl w:ilvl="0">
-      <w:start w:val="1"/>
-      <w:numFmt w:val="bullet"/>
-      <w:lvlText w:val=""/>
-      <w:lvlJc w:val="left"/>
-      <w:pPr>
-        <w:tabs>
-          <w:tab w:val="num" w:pos="720"/>
-        </w:tabs>
-        <w:ind w:left="720" w:hanging="360"/>
-      </w:pPr>
-      <w:rPr>
-        <w:rFonts w:ascii="Symbol" w:hAnsi="Symbol" w:hint="default"/>
-        <w:sz w:val="20"/>
-      </w:rPr>
-    </w:lvl>
-    <w:lvl w:ilvl="1">
-      <w:start w:val="1"/>
-      <w:numFmt w:val="bullet"/>
-      <w:lvlText w:val="o"/>
-      <w:lvlJc w:val="left"/>
-      <w:pPr>
-        <w:tabs>
-          <w:tab w:val="num" w:pos="1440"/>
-        </w:tabs>
-        <w:ind w:left="1440" w:hanging="360"/>
-      </w:pPr>
-      <w:rPr>
-        <w:rFonts w:ascii="Courier New" w:hAnsi="Courier New" w:hint="default"/>
-        <w:sz w:val="20"/>
-      </w:rPr>
-    </w:lvl>
-    <w:lvl w:ilvl="2" w:tentative="1">
-      <w:start w:val="1"/>
-      <w:numFmt w:val="bullet"/>
-      <w:lvlText w:val=""/>
-      <w:lvlJc w:val="left"/>
-      <w:pPr>
-        <w:tabs>
-          <w:tab w:val="num" w:pos="2160"/>
-        </w:tabs>
-        <w:ind w:left="2160" w:hanging="360"/>
-      </w:pPr>
-      <w:rPr>
-        <w:rFonts w:ascii="Wingdings" w:hAnsi="Wingdings" w:hint="default"/>
-        <w:sz w:val="20"/>
-      </w:rPr>
-    </w:lvl>
-    <w:lvl w:ilvl="3" w:tentative="1">
-      <w:start w:val="1"/>
-      <w:numFmt w:val="bullet"/>
-      <w:lvlText w:val=""/>
-      <w:lvlJc w:val="left"/>
-      <w:pPr>
-        <w:tabs>
-          <w:tab w:val="num" w:pos="2880"/>
-        </w:tabs>
-        <w:ind w:left="2880" w:hanging="360"/>
-      </w:pPr>
-      <w:rPr>
-        <w:rFonts w:ascii="Wingdings" w:hAnsi="Wingdings" w:hint="default"/>
-        <w:sz w:val="20"/>
-      </w:rPr>
-    </w:lvl>
-    <w:lvl w:ilvl="4" w:tentative="1">
-      <w:start w:val="1"/>
-      <w:numFmt w:val="bullet"/>
-      <w:lvlText w:val=""/>
-      <w:lvlJc w:val="left"/>
-      <w:pPr>
-        <w:tabs>
-          <w:tab w:val="num" w:pos="3600"/>
-        </w:tabs>
-        <w:ind w:left="3600" w:hanging="360"/>
-      </w:pPr>
-      <w:rPr>
-        <w:rFonts w:ascii="Wingdings" w:hAnsi="Wingdings" w:hint="default"/>
-        <w:sz w:val="20"/>
-      </w:rPr>
-    </w:lvl>
-    <w:lvl w:ilvl="5" w:tentative="1">
-      <w:start w:val="1"/>
-      <w:numFmt w:val="bullet"/>
-      <w:lvlText w:val=""/>
-      <w:lvlJc w:val="left"/>
-      <w:pPr>
-        <w:tabs>
-          <w:tab w:val="num" w:pos="4320"/>
-        </w:tabs>
-        <w:ind w:left="4320" w:hanging="360"/>
-      </w:pPr>
-      <w:rPr>
-        <w:rFonts w:ascii="Wingdings" w:hAnsi="Wingdings" w:hint="default"/>
-        <w:sz w:val="20"/>
-      </w:rPr>
-    </w:lvl>
-    <w:lvl w:ilvl="6" w:tentative="1">
-      <w:start w:val="1"/>
-      <w:numFmt w:val="bullet"/>
-      <w:lvlText w:val=""/>
-      <w:lvlJc w:val="left"/>
-      <w:pPr>
-        <w:tabs>
-          <w:tab w:val="num" w:pos="5040"/>
-        </w:tabs>
-        <w:ind w:left="5040" w:hanging="360"/>
-      </w:pPr>
-      <w:rPr>
-        <w:rFonts w:ascii="Wingdings" w:hAnsi="Wingdings" w:hint="default"/>
-        <w:sz w:val="20"/>
-      </w:rPr>
-    </w:lvl>
-    <w:lvl w:ilvl="7" w:tentative="1">
-      <w:start w:val="1"/>
-      <w:numFmt w:val="bullet"/>
-      <w:lvlText w:val=""/>
-      <w:lvlJc w:val="left"/>
-      <w:pPr>
-        <w:tabs>
-          <w:tab w:val="num" w:pos="5760"/>
-        </w:tabs>
-        <w:ind w:left="5760" w:hanging="360"/>
-      </w:pPr>
-      <w:rPr>
-        <w:rFonts w:ascii="Wingdings" w:hAnsi="Wingdings" w:hint="default"/>
-        <w:sz w:val="20"/>
-      </w:rPr>
-    </w:lvl>
-    <w:lvl w:ilvl="8" w:tentative="1">
-      <w:start w:val="1"/>
-      <w:numFmt w:val="bullet"/>
-      <w:lvlText w:val=""/>
-      <w:lvlJc w:val="left"/>
-      <w:pPr>
-        <w:tabs>
-          <w:tab w:val="num" w:pos="6480"/>
-        </w:tabs>
-        <w:ind w:left="6480" w:hanging="360"/>
-      </w:pPr>
-      <w:rPr>
-        <w:rFonts w:ascii="Wingdings" w:hAnsi="Wingdings" w:hint="default"/>
-        <w:sz w:val="20"/>
-      </w:rPr>
-    </w:lvl>
-  </w:abstractNum>
-  <w:abstractNum w:abstractNumId="14" w15:restartNumberingAfterBreak="0">
-    <w:nsid w:val="13FD09F8"/>
-    <w:multiLevelType w:val="hybridMultilevel"/>
-    <w:tmpl w:val="2AAC52C8"/>
-    <w:lvl w:ilvl="0" w:tplc="C35E71FA">
-      <w:start w:val="3"/>
-      <w:numFmt w:val="decimal"/>
-      <w:lvlText w:val="%1.1"/>
-      <w:lvlJc w:val="left"/>
-      <w:pPr>
-        <w:ind w:left="720" w:hanging="360"/>
-      </w:pPr>
-      <w:rPr>
-        <w:rFonts w:hint="default"/>
-      </w:rPr>
-    </w:lvl>
-    <w:lvl w:ilvl="1" w:tplc="400A0019" w:tentative="1">
-      <w:start w:val="1"/>
-      <w:numFmt w:val="lowerLetter"/>
-      <w:lvlText w:val="%2."/>
-      <w:lvlJc w:val="left"/>
-      <w:pPr>
-        <w:ind w:left="1440" w:hanging="360"/>
-      </w:pPr>
-    </w:lvl>
-    <w:lvl w:ilvl="2" w:tplc="400A001B" w:tentative="1">
-      <w:start w:val="1"/>
-      <w:numFmt w:val="lowerRoman"/>
-      <w:lvlText w:val="%3."/>
-      <w:lvlJc w:val="right"/>
-      <w:pPr>
-        <w:ind w:left="2160" w:hanging="180"/>
-      </w:pPr>
-    </w:lvl>
-    <w:lvl w:ilvl="3" w:tplc="400A000F" w:tentative="1">
-      <w:start w:val="1"/>
-      <w:numFmt w:val="decimal"/>
-      <w:lvlText w:val="%4."/>
-      <w:lvlJc w:val="left"/>
-      <w:pPr>
-        <w:ind w:left="2880" w:hanging="360"/>
-      </w:pPr>
-    </w:lvl>
-    <w:lvl w:ilvl="4" w:tplc="400A0019" w:tentative="1">
-      <w:start w:val="1"/>
-      <w:numFmt w:val="lowerLetter"/>
-      <w:lvlText w:val="%5."/>
-      <w:lvlJc w:val="left"/>
-      <w:pPr>
-        <w:ind w:left="3600" w:hanging="360"/>
-      </w:pPr>
-    </w:lvl>
-    <w:lvl w:ilvl="5" w:tplc="400A001B" w:tentative="1">
-      <w:start w:val="1"/>
-      <w:numFmt w:val="lowerRoman"/>
-      <w:lvlText w:val="%6."/>
-      <w:lvlJc w:val="right"/>
-      <w:pPr>
-        <w:ind w:left="4320" w:hanging="180"/>
-      </w:pPr>
-    </w:lvl>
-    <w:lvl w:ilvl="6" w:tplc="400A000F" w:tentative="1">
-      <w:start w:val="1"/>
-      <w:numFmt w:val="decimal"/>
-      <w:lvlText w:val="%7."/>
-      <w:lvlJc w:val="left"/>
-      <w:pPr>
-        <w:ind w:left="5040" w:hanging="360"/>
-      </w:pPr>
-    </w:lvl>
-    <w:lvl w:ilvl="7" w:tplc="400A0019" w:tentative="1">
-      <w:start w:val="1"/>
-      <w:numFmt w:val="lowerLetter"/>
-      <w:lvlText w:val="%8."/>
-      <w:lvlJc w:val="left"/>
-      <w:pPr>
-        <w:ind w:left="5760" w:hanging="360"/>
-      </w:pPr>
-    </w:lvl>
-    <w:lvl w:ilvl="8" w:tplc="400A001B" w:tentative="1">
-      <w:start w:val="1"/>
-      <w:numFmt w:val="lowerRoman"/>
-      <w:lvlText w:val="%9."/>
-      <w:lvlJc w:val="right"/>
-      <w:pPr>
-        <w:ind w:left="6480" w:hanging="180"/>
-      </w:pPr>
-    </w:lvl>
-  </w:abstractNum>
-  <w:abstractNum w:abstractNumId="15" w15:restartNumberingAfterBreak="0">
-    <w:nsid w:val="14873CDF"/>
-    <w:multiLevelType w:val="multilevel"/>
-    <w:tmpl w:val="400A001D"/>
-    <w:lvl w:ilvl="0">
-      <w:start w:val="1"/>
-      <w:numFmt w:val="decimal"/>
-      <w:lvlText w:val="%1)"/>
-      <w:lvlJc w:val="left"/>
-      <w:pPr>
-        <w:ind w:left="360" w:hanging="360"/>
-      </w:pPr>
-    </w:lvl>
-    <w:lvl w:ilvl="1">
-      <w:start w:val="1"/>
-      <w:numFmt w:val="lowerLetter"/>
-      <w:lvlText w:val="%2)"/>
-      <w:lvlJc w:val="left"/>
-      <w:pPr>
-        <w:ind w:left="720" w:hanging="360"/>
-      </w:pPr>
-    </w:lvl>
-    <w:lvl w:ilvl="2">
-      <w:start w:val="1"/>
-      <w:numFmt w:val="lowerRoman"/>
-      <w:lvlText w:val="%3)"/>
-      <w:lvlJc w:val="left"/>
-      <w:pPr>
-        <w:ind w:left="1080" w:hanging="360"/>
-      </w:pPr>
-    </w:lvl>
-    <w:lvl w:ilvl="3">
-      <w:start w:val="1"/>
-      <w:numFmt w:val="decimal"/>
-      <w:lvlText w:val="(%4)"/>
-      <w:lvlJc w:val="left"/>
-      <w:pPr>
-        <w:ind w:left="1440" w:hanging="360"/>
-      </w:pPr>
-    </w:lvl>
-    <w:lvl w:ilvl="4">
-      <w:start w:val="1"/>
-      <w:numFmt w:val="lowerLetter"/>
-      <w:lvlText w:val="(%5)"/>
-      <w:lvlJc w:val="left"/>
-      <w:pPr>
-        <w:ind w:left="1800" w:hanging="360"/>
-      </w:pPr>
-    </w:lvl>
-    <w:lvl w:ilvl="5">
-      <w:start w:val="1"/>
-      <w:numFmt w:val="lowerRoman"/>
-      <w:lvlText w:val="(%6)"/>
-      <w:lvlJc w:val="left"/>
-      <w:pPr>
-        <w:ind w:left="2160" w:hanging="360"/>
-      </w:pPr>
-    </w:lvl>
-    <w:lvl w:ilvl="6">
-      <w:start w:val="1"/>
-      <w:numFmt w:val="decimal"/>
-      <w:lvlText w:val="%7."/>
-      <w:lvlJc w:val="left"/>
-      <w:pPr>
-        <w:ind w:left="2520" w:hanging="360"/>
-      </w:pPr>
-    </w:lvl>
-    <w:lvl w:ilvl="7">
-      <w:start w:val="1"/>
-      <w:numFmt w:val="lowerLetter"/>
-      <w:lvlText w:val="%8."/>
-      <w:lvlJc w:val="left"/>
-      <w:pPr>
-        <w:ind w:left="2880" w:hanging="360"/>
-      </w:pPr>
-    </w:lvl>
-    <w:lvl w:ilvl="8">
-      <w:start w:val="1"/>
-      <w:numFmt w:val="lowerRoman"/>
-      <w:lvlText w:val="%9."/>
-      <w:lvlJc w:val="left"/>
-      <w:pPr>
-        <w:ind w:left="3240" w:hanging="360"/>
-      </w:pPr>
-    </w:lvl>
-  </w:abstractNum>
-  <w:abstractNum w:abstractNumId="16" w15:restartNumberingAfterBreak="0">
     <w:nsid w:val="17000BAB"/>
     <w:multiLevelType w:val="hybridMultilevel"/>
     <w:tmpl w:val="B6128178"/>
@@ -8197,7 +7937,7 @@
       </w:rPr>
     </w:lvl>
   </w:abstractNum>
-  <w:abstractNum w:abstractNumId="17" w15:restartNumberingAfterBreak="0">
+  <w:abstractNum w:abstractNumId="12" w15:restartNumberingAfterBreak="0">
     <w:nsid w:val="189C4BFA"/>
     <w:multiLevelType w:val="hybridMultilevel"/>
     <w:tmpl w:val="0E5E746A"/>
@@ -8286,269 +8026,120 @@
       </w:pPr>
     </w:lvl>
   </w:abstractNum>
-  <w:abstractNum w:abstractNumId="18" w15:restartNumberingAfterBreak="0">
-    <w:nsid w:val="192A0508"/>
-    <w:multiLevelType w:val="multilevel"/>
-    <w:tmpl w:val="649C2D22"/>
-    <w:lvl w:ilvl="0">
+  <w:abstractNum w:abstractNumId="13" w15:restartNumberingAfterBreak="0">
+    <w:nsid w:val="2199163A"/>
+    <w:multiLevelType w:val="hybridMultilevel"/>
+    <w:tmpl w:val="DBAC19BA"/>
+    <w:lvl w:ilvl="0" w:tplc="400A0001">
       <w:start w:val="1"/>
       <w:numFmt w:val="bullet"/>
       <w:lvlText w:val=""/>
       <w:lvlJc w:val="left"/>
       <w:pPr>
-        <w:tabs>
-          <w:tab w:val="num" w:pos="720"/>
-        </w:tabs>
         <w:ind w:left="720" w:hanging="360"/>
       </w:pPr>
       <w:rPr>
         <w:rFonts w:ascii="Symbol" w:hAnsi="Symbol" w:hint="default"/>
-        <w:sz w:val="20"/>
       </w:rPr>
     </w:lvl>
-    <w:lvl w:ilvl="1" w:tentative="1">
+    <w:lvl w:ilvl="1" w:tplc="400A0003" w:tentative="1">
       <w:start w:val="1"/>
       <w:numFmt w:val="bullet"/>
       <w:lvlText w:val="o"/>
       <w:lvlJc w:val="left"/>
       <w:pPr>
-        <w:tabs>
-          <w:tab w:val="num" w:pos="1440"/>
-        </w:tabs>
         <w:ind w:left="1440" w:hanging="360"/>
       </w:pPr>
       <w:rPr>
-        <w:rFonts w:ascii="Courier New" w:hAnsi="Courier New" w:hint="default"/>
-        <w:sz w:val="20"/>
+        <w:rFonts w:ascii="Courier New" w:hAnsi="Courier New" w:cs="Courier New" w:hint="default"/>
       </w:rPr>
     </w:lvl>
-    <w:lvl w:ilvl="2" w:tentative="1">
+    <w:lvl w:ilvl="2" w:tplc="400A0005" w:tentative="1">
       <w:start w:val="1"/>
       <w:numFmt w:val="bullet"/>
       <w:lvlText w:val=""/>
       <w:lvlJc w:val="left"/>
       <w:pPr>
-        <w:tabs>
-          <w:tab w:val="num" w:pos="2160"/>
-        </w:tabs>
         <w:ind w:left="2160" w:hanging="360"/>
       </w:pPr>
       <w:rPr>
         <w:rFonts w:ascii="Wingdings" w:hAnsi="Wingdings" w:hint="default"/>
-        <w:sz w:val="20"/>
       </w:rPr>
     </w:lvl>
-    <w:lvl w:ilvl="3" w:tentative="1">
+    <w:lvl w:ilvl="3" w:tplc="400A0001" w:tentative="1">
+      <w:start w:val="1"/>
+      <w:numFmt w:val="bullet"/>
+      <w:lvlText w:val=""/>
+      <w:lvlJc w:val="left"/>
+      <w:pPr>
+        <w:ind w:left="2880" w:hanging="360"/>
+      </w:pPr>
+      <w:rPr>
+        <w:rFonts w:ascii="Symbol" w:hAnsi="Symbol" w:hint="default"/>
+      </w:rPr>
+    </w:lvl>
+    <w:lvl w:ilvl="4" w:tplc="400A0003" w:tentative="1">
+      <w:start w:val="1"/>
+      <w:numFmt w:val="bullet"/>
+      <w:lvlText w:val="o"/>
+      <w:lvlJc w:val="left"/>
+      <w:pPr>
+        <w:ind w:left="3600" w:hanging="360"/>
+      </w:pPr>
+      <w:rPr>
+        <w:rFonts w:ascii="Courier New" w:hAnsi="Courier New" w:cs="Courier New" w:hint="default"/>
+      </w:rPr>
+    </w:lvl>
+    <w:lvl w:ilvl="5" w:tplc="400A0005" w:tentative="1">
       <w:start w:val="1"/>
       <w:numFmt w:val="bullet"/>
       <w:lvlText w:val=""/>
       <w:lvlJc w:val="left"/>
       <w:pPr>
-        <w:tabs>
-          <w:tab w:val="num" w:pos="2880"/>
-        </w:tabs>
-        <w:ind w:left="2880" w:hanging="360"/>
+        <w:ind w:left="4320" w:hanging="360"/>
       </w:pPr>
       <w:rPr>
         <w:rFonts w:ascii="Wingdings" w:hAnsi="Wingdings" w:hint="default"/>
-        <w:sz w:val="20"/>
       </w:rPr>
     </w:lvl>
-    <w:lvl w:ilvl="4" w:tentative="1">
+    <w:lvl w:ilvl="6" w:tplc="400A0001" w:tentative="1">
+      <w:start w:val="1"/>
+      <w:numFmt w:val="bullet"/>
+      <w:lvlText w:val=""/>
+      <w:lvlJc w:val="left"/>
+      <w:pPr>
+        <w:ind w:left="5040" w:hanging="360"/>
+      </w:pPr>
+      <w:rPr>
+        <w:rFonts w:ascii="Symbol" w:hAnsi="Symbol" w:hint="default"/>
+      </w:rPr>
+    </w:lvl>
+    <w:lvl w:ilvl="7" w:tplc="400A0003" w:tentative="1">
+      <w:start w:val="1"/>
+      <w:numFmt w:val="bullet"/>
+      <w:lvlText w:val="o"/>
+      <w:lvlJc w:val="left"/>
+      <w:pPr>
+        <w:ind w:left="5760" w:hanging="360"/>
+      </w:pPr>
+      <w:rPr>
+        <w:rFonts w:ascii="Courier New" w:hAnsi="Courier New" w:cs="Courier New" w:hint="default"/>
+      </w:rPr>
+    </w:lvl>
+    <w:lvl w:ilvl="8" w:tplc="400A0005" w:tentative="1">
       <w:start w:val="1"/>
       <w:numFmt w:val="bullet"/>
       <w:lvlText w:val=""/>
       <w:lvlJc w:val="left"/>
       <w:pPr>
-        <w:tabs>
-          <w:tab w:val="num" w:pos="3600"/>
-        </w:tabs>
-        <w:ind w:left="3600" w:hanging="360"/>
+        <w:ind w:left="6480" w:hanging="360"/>
       </w:pPr>
       <w:rPr>
         <w:rFonts w:ascii="Wingdings" w:hAnsi="Wingdings" w:hint="default"/>
-        <w:sz w:val="20"/>
       </w:rPr>
     </w:lvl>
-    <w:lvl w:ilvl="5" w:tentative="1">
-      <w:start w:val="1"/>
-      <w:numFmt w:val="bullet"/>
-      <w:lvlText w:val=""/>
-      <w:lvlJc w:val="left"/>
-      <w:pPr>
-        <w:tabs>
-          <w:tab w:val="num" w:pos="4320"/>
-        </w:tabs>
-        <w:ind w:left="4320" w:hanging="360"/>
-      </w:pPr>
-      <w:rPr>
-        <w:rFonts w:ascii="Wingdings" w:hAnsi="Wingdings" w:hint="default"/>
-        <w:sz w:val="20"/>
-      </w:rPr>
-    </w:lvl>
-    <w:lvl w:ilvl="6" w:tentative="1">
-      <w:start w:val="1"/>
-      <w:numFmt w:val="bullet"/>
-      <w:lvlText w:val=""/>
-      <w:lvlJc w:val="left"/>
-      <w:pPr>
-        <w:tabs>
-          <w:tab w:val="num" w:pos="5040"/>
-        </w:tabs>
-        <w:ind w:left="5040" w:hanging="360"/>
-      </w:pPr>
-      <w:rPr>
-        <w:rFonts w:ascii="Wingdings" w:hAnsi="Wingdings" w:hint="default"/>
-        <w:sz w:val="20"/>
-      </w:rPr>
-    </w:lvl>
-    <w:lvl w:ilvl="7" w:tentative="1">
-      <w:start w:val="1"/>
-      <w:numFmt w:val="bullet"/>
-      <w:lvlText w:val=""/>
-      <w:lvlJc w:val="left"/>
-      <w:pPr>
-        <w:tabs>
-          <w:tab w:val="num" w:pos="5760"/>
-        </w:tabs>
-        <w:ind w:left="5760" w:hanging="360"/>
-      </w:pPr>
-      <w:rPr>
-        <w:rFonts w:ascii="Wingdings" w:hAnsi="Wingdings" w:hint="default"/>
-        <w:sz w:val="20"/>
-      </w:rPr>
-    </w:lvl>
-    <w:lvl w:ilvl="8" w:tentative="1">
-      <w:start w:val="1"/>
-      <w:numFmt w:val="bullet"/>
-      <w:lvlText w:val=""/>
-      <w:lvlJc w:val="left"/>
-      <w:pPr>
-        <w:tabs>
-          <w:tab w:val="num" w:pos="6480"/>
-        </w:tabs>
-        <w:ind w:left="6480" w:hanging="360"/>
-      </w:pPr>
-      <w:rPr>
-        <w:rFonts w:ascii="Wingdings" w:hAnsi="Wingdings" w:hint="default"/>
-        <w:sz w:val="20"/>
-      </w:rPr>
-    </w:lvl>
   </w:abstractNum>
-  <w:abstractNum w:abstractNumId="19" w15:restartNumberingAfterBreak="0">
-    <w:nsid w:val="1E26460C"/>
-    <w:multiLevelType w:val="multilevel"/>
-    <w:tmpl w:val="850204DC"/>
-    <w:lvl w:ilvl="0">
-      <w:start w:val="3"/>
-      <w:numFmt w:val="decimal"/>
-      <w:lvlText w:val="%1."/>
-      <w:lvlJc w:val="left"/>
-      <w:pPr>
-        <w:ind w:left="360" w:hanging="360"/>
-      </w:pPr>
-      <w:rPr>
-        <w:rFonts w:hint="default"/>
-      </w:rPr>
-    </w:lvl>
-    <w:lvl w:ilvl="1">
-      <w:start w:val="1"/>
-      <w:numFmt w:val="decimal"/>
-      <w:lvlText w:val="%1.%2."/>
-      <w:lvlJc w:val="left"/>
-      <w:pPr>
-        <w:ind w:left="792" w:hanging="432"/>
-      </w:pPr>
-      <w:rPr>
-        <w:rFonts w:hint="default"/>
-      </w:rPr>
-    </w:lvl>
-    <w:lvl w:ilvl="2">
-      <w:start w:val="1"/>
-      <w:numFmt w:val="decimal"/>
-      <w:lvlText w:val="%1.%2.%3."/>
-      <w:lvlJc w:val="left"/>
-      <w:pPr>
-        <w:ind w:left="1224" w:hanging="504"/>
-      </w:pPr>
-      <w:rPr>
-        <w:rFonts w:hint="default"/>
-      </w:rPr>
-    </w:lvl>
-    <w:lvl w:ilvl="3">
-      <w:start w:val="1"/>
-      <w:numFmt w:val="decimal"/>
-      <w:lvlText w:val="%1.%2.%3.%4."/>
-      <w:lvlJc w:val="left"/>
-      <w:pPr>
-        <w:ind w:left="1728" w:hanging="648"/>
-      </w:pPr>
-      <w:rPr>
-        <w:rFonts w:hint="default"/>
-      </w:rPr>
-    </w:lvl>
-    <w:lvl w:ilvl="4">
-      <w:start w:val="1"/>
-      <w:numFmt w:val="decimal"/>
-      <w:lvlText w:val="%1.%2.%3.%4.%5."/>
-      <w:lvlJc w:val="left"/>
-      <w:pPr>
-        <w:ind w:left="2232" w:hanging="792"/>
-      </w:pPr>
-      <w:rPr>
-        <w:rFonts w:hint="default"/>
-      </w:rPr>
-    </w:lvl>
-    <w:lvl w:ilvl="5">
-      <w:start w:val="1"/>
-      <w:numFmt w:val="decimal"/>
-      <w:lvlText w:val="%1.%2.%3.%4.%5.%6."/>
-      <w:lvlJc w:val="left"/>
-      <w:pPr>
-        <w:ind w:left="2736" w:hanging="936"/>
-      </w:pPr>
-      <w:rPr>
-        <w:rFonts w:hint="default"/>
-      </w:rPr>
-    </w:lvl>
-    <w:lvl w:ilvl="6">
-      <w:start w:val="1"/>
-      <w:numFmt w:val="decimal"/>
-      <w:lvlText w:val="%1.%2.%3.%4.%5.%6.%7."/>
-      <w:lvlJc w:val="left"/>
-      <w:pPr>
-        <w:ind w:left="3240" w:hanging="1080"/>
-      </w:pPr>
-      <w:rPr>
-        <w:rFonts w:hint="default"/>
-      </w:rPr>
-    </w:lvl>
-    <w:lvl w:ilvl="7">
-      <w:start w:val="1"/>
-      <w:numFmt w:val="decimal"/>
-      <w:lvlText w:val="%1.%2.%3.%4.%5.%6.%7.%8."/>
-      <w:lvlJc w:val="left"/>
-      <w:pPr>
-        <w:ind w:left="3744" w:hanging="1224"/>
-      </w:pPr>
-      <w:rPr>
-        <w:rFonts w:hint="default"/>
-      </w:rPr>
-    </w:lvl>
-    <w:lvl w:ilvl="8">
-      <w:start w:val="1"/>
-      <w:numFmt w:val="decimal"/>
-      <w:lvlText w:val="%1.%2.%3.%4.%5.%6.%7.%8.%9."/>
-      <w:lvlJc w:val="left"/>
-      <w:pPr>
-        <w:ind w:left="4320" w:hanging="1440"/>
-      </w:pPr>
-      <w:rPr>
-        <w:rFonts w:hint="default"/>
-      </w:rPr>
-    </w:lvl>
-  </w:abstractNum>
-  <w:abstractNum w:abstractNumId="20" w15:restartNumberingAfterBreak="0">
+  <w:abstractNum w:abstractNumId="14" w15:restartNumberingAfterBreak="0">
     <w:nsid w:val="229E3C4C"/>
     <w:multiLevelType w:val="hybridMultilevel"/>
     <w:tmpl w:val="100E4198"/>
@@ -8639,7 +8230,7 @@
       </w:pPr>
     </w:lvl>
   </w:abstractNum>
-  <w:abstractNum w:abstractNumId="21" w15:restartNumberingAfterBreak="0">
+  <w:abstractNum w:abstractNumId="15" w15:restartNumberingAfterBreak="0">
     <w:nsid w:val="236C2BF5"/>
     <w:multiLevelType w:val="hybridMultilevel"/>
     <w:tmpl w:val="39282D48"/>
@@ -8728,7 +8319,7 @@
       </w:pPr>
     </w:lvl>
   </w:abstractNum>
-  <w:abstractNum w:abstractNumId="22" w15:restartNumberingAfterBreak="0">
+  <w:abstractNum w:abstractNumId="16" w15:restartNumberingAfterBreak="0">
     <w:nsid w:val="254B6B53"/>
     <w:multiLevelType w:val="multilevel"/>
     <w:tmpl w:val="09149D30"/>
@@ -8841,166 +8432,17 @@
       </w:rPr>
     </w:lvl>
   </w:abstractNum>
-  <w:abstractNum w:abstractNumId="23" w15:restartNumberingAfterBreak="0">
-    <w:nsid w:val="263C7B36"/>
-    <w:multiLevelType w:val="multilevel"/>
-    <w:tmpl w:val="514E87A6"/>
-    <w:lvl w:ilvl="0">
+  <w:abstractNum w:abstractNumId="17" w15:restartNumberingAfterBreak="0">
+    <w:nsid w:val="263E4F41"/>
+    <w:multiLevelType w:val="hybridMultilevel"/>
+    <w:tmpl w:val="84CABC04"/>
+    <w:lvl w:ilvl="0" w:tplc="400A0001">
       <w:start w:val="1"/>
       <w:numFmt w:val="bullet"/>
       <w:lvlText w:val=""/>
       <w:lvlJc w:val="left"/>
       <w:pPr>
-        <w:tabs>
-          <w:tab w:val="num" w:pos="720"/>
-        </w:tabs>
-        <w:ind w:left="720" w:hanging="360"/>
-      </w:pPr>
-      <w:rPr>
-        <w:rFonts w:ascii="Symbol" w:hAnsi="Symbol" w:hint="default"/>
-        <w:sz w:val="20"/>
-      </w:rPr>
-    </w:lvl>
-    <w:lvl w:ilvl="1" w:tentative="1">
-      <w:start w:val="1"/>
-      <w:numFmt w:val="bullet"/>
-      <w:lvlText w:val="o"/>
-      <w:lvlJc w:val="left"/>
-      <w:pPr>
-        <w:tabs>
-          <w:tab w:val="num" w:pos="1440"/>
-        </w:tabs>
         <w:ind w:left="1440" w:hanging="360"/>
-      </w:pPr>
-      <w:rPr>
-        <w:rFonts w:ascii="Courier New" w:hAnsi="Courier New" w:hint="default"/>
-        <w:sz w:val="20"/>
-      </w:rPr>
-    </w:lvl>
-    <w:lvl w:ilvl="2" w:tentative="1">
-      <w:start w:val="1"/>
-      <w:numFmt w:val="bullet"/>
-      <w:lvlText w:val=""/>
-      <w:lvlJc w:val="left"/>
-      <w:pPr>
-        <w:tabs>
-          <w:tab w:val="num" w:pos="2160"/>
-        </w:tabs>
-        <w:ind w:left="2160" w:hanging="360"/>
-      </w:pPr>
-      <w:rPr>
-        <w:rFonts w:ascii="Wingdings" w:hAnsi="Wingdings" w:hint="default"/>
-        <w:sz w:val="20"/>
-      </w:rPr>
-    </w:lvl>
-    <w:lvl w:ilvl="3" w:tentative="1">
-      <w:start w:val="1"/>
-      <w:numFmt w:val="bullet"/>
-      <w:lvlText w:val=""/>
-      <w:lvlJc w:val="left"/>
-      <w:pPr>
-        <w:tabs>
-          <w:tab w:val="num" w:pos="2880"/>
-        </w:tabs>
-        <w:ind w:left="2880" w:hanging="360"/>
-      </w:pPr>
-      <w:rPr>
-        <w:rFonts w:ascii="Wingdings" w:hAnsi="Wingdings" w:hint="default"/>
-        <w:sz w:val="20"/>
-      </w:rPr>
-    </w:lvl>
-    <w:lvl w:ilvl="4" w:tentative="1">
-      <w:start w:val="1"/>
-      <w:numFmt w:val="bullet"/>
-      <w:lvlText w:val=""/>
-      <w:lvlJc w:val="left"/>
-      <w:pPr>
-        <w:tabs>
-          <w:tab w:val="num" w:pos="3600"/>
-        </w:tabs>
-        <w:ind w:left="3600" w:hanging="360"/>
-      </w:pPr>
-      <w:rPr>
-        <w:rFonts w:ascii="Wingdings" w:hAnsi="Wingdings" w:hint="default"/>
-        <w:sz w:val="20"/>
-      </w:rPr>
-    </w:lvl>
-    <w:lvl w:ilvl="5" w:tentative="1">
-      <w:start w:val="1"/>
-      <w:numFmt w:val="bullet"/>
-      <w:lvlText w:val=""/>
-      <w:lvlJc w:val="left"/>
-      <w:pPr>
-        <w:tabs>
-          <w:tab w:val="num" w:pos="4320"/>
-        </w:tabs>
-        <w:ind w:left="4320" w:hanging="360"/>
-      </w:pPr>
-      <w:rPr>
-        <w:rFonts w:ascii="Wingdings" w:hAnsi="Wingdings" w:hint="default"/>
-        <w:sz w:val="20"/>
-      </w:rPr>
-    </w:lvl>
-    <w:lvl w:ilvl="6" w:tentative="1">
-      <w:start w:val="1"/>
-      <w:numFmt w:val="bullet"/>
-      <w:lvlText w:val=""/>
-      <w:lvlJc w:val="left"/>
-      <w:pPr>
-        <w:tabs>
-          <w:tab w:val="num" w:pos="5040"/>
-        </w:tabs>
-        <w:ind w:left="5040" w:hanging="360"/>
-      </w:pPr>
-      <w:rPr>
-        <w:rFonts w:ascii="Wingdings" w:hAnsi="Wingdings" w:hint="default"/>
-        <w:sz w:val="20"/>
-      </w:rPr>
-    </w:lvl>
-    <w:lvl w:ilvl="7" w:tentative="1">
-      <w:start w:val="1"/>
-      <w:numFmt w:val="bullet"/>
-      <w:lvlText w:val=""/>
-      <w:lvlJc w:val="left"/>
-      <w:pPr>
-        <w:tabs>
-          <w:tab w:val="num" w:pos="5760"/>
-        </w:tabs>
-        <w:ind w:left="5760" w:hanging="360"/>
-      </w:pPr>
-      <w:rPr>
-        <w:rFonts w:ascii="Wingdings" w:hAnsi="Wingdings" w:hint="default"/>
-        <w:sz w:val="20"/>
-      </w:rPr>
-    </w:lvl>
-    <w:lvl w:ilvl="8" w:tentative="1">
-      <w:start w:val="1"/>
-      <w:numFmt w:val="bullet"/>
-      <w:lvlText w:val=""/>
-      <w:lvlJc w:val="left"/>
-      <w:pPr>
-        <w:tabs>
-          <w:tab w:val="num" w:pos="6480"/>
-        </w:tabs>
-        <w:ind w:left="6480" w:hanging="360"/>
-      </w:pPr>
-      <w:rPr>
-        <w:rFonts w:ascii="Wingdings" w:hAnsi="Wingdings" w:hint="default"/>
-        <w:sz w:val="20"/>
-      </w:rPr>
-    </w:lvl>
-  </w:abstractNum>
-  <w:abstractNum w:abstractNumId="24" w15:restartNumberingAfterBreak="0">
-    <w:nsid w:val="264D1F55"/>
-    <w:multiLevelType w:val="hybridMultilevel"/>
-    <w:tmpl w:val="E286C1C8"/>
-    <w:lvl w:ilvl="0" w:tplc="400A0001">
-      <w:start w:val="1"/>
-      <w:numFmt w:val="bullet"/>
-      <w:lvlText w:val=""/>
-      <w:lvlJc w:val="left"/>
-      <w:pPr>
-        <w:ind w:left="1146" w:hanging="360"/>
       </w:pPr>
       <w:rPr>
         <w:rFonts w:ascii="Symbol" w:hAnsi="Symbol" w:hint="default"/>
@@ -9012,7 +8454,7 @@
       <w:lvlText w:val="o"/>
       <w:lvlJc w:val="left"/>
       <w:pPr>
-        <w:ind w:left="1866" w:hanging="360"/>
+        <w:ind w:left="2160" w:hanging="360"/>
       </w:pPr>
       <w:rPr>
         <w:rFonts w:ascii="Courier New" w:hAnsi="Courier New" w:cs="Courier New" w:hint="default"/>
@@ -9024,7 +8466,7 @@
       <w:lvlText w:val=""/>
       <w:lvlJc w:val="left"/>
       <w:pPr>
-        <w:ind w:left="2586" w:hanging="360"/>
+        <w:ind w:left="2880" w:hanging="360"/>
       </w:pPr>
       <w:rPr>
         <w:rFonts w:ascii="Wingdings" w:hAnsi="Wingdings" w:hint="default"/>
@@ -9036,7 +8478,7 @@
       <w:lvlText w:val=""/>
       <w:lvlJc w:val="left"/>
       <w:pPr>
-        <w:ind w:left="3306" w:hanging="360"/>
+        <w:ind w:left="3600" w:hanging="360"/>
       </w:pPr>
       <w:rPr>
         <w:rFonts w:ascii="Symbol" w:hAnsi="Symbol" w:hint="default"/>
@@ -9048,7 +8490,7 @@
       <w:lvlText w:val="o"/>
       <w:lvlJc w:val="left"/>
       <w:pPr>
-        <w:ind w:left="4026" w:hanging="360"/>
+        <w:ind w:left="4320" w:hanging="360"/>
       </w:pPr>
       <w:rPr>
         <w:rFonts w:ascii="Courier New" w:hAnsi="Courier New" w:cs="Courier New" w:hint="default"/>
@@ -9060,7 +8502,7 @@
       <w:lvlText w:val=""/>
       <w:lvlJc w:val="left"/>
       <w:pPr>
-        <w:ind w:left="4746" w:hanging="360"/>
+        <w:ind w:left="5040" w:hanging="360"/>
       </w:pPr>
       <w:rPr>
         <w:rFonts w:ascii="Wingdings" w:hAnsi="Wingdings" w:hint="default"/>
@@ -9072,7 +8514,7 @@
       <w:lvlText w:val=""/>
       <w:lvlJc w:val="left"/>
       <w:pPr>
-        <w:ind w:left="5466" w:hanging="360"/>
+        <w:ind w:left="5760" w:hanging="360"/>
       </w:pPr>
       <w:rPr>
         <w:rFonts w:ascii="Symbol" w:hAnsi="Symbol" w:hint="default"/>
@@ -9084,7 +8526,7 @@
       <w:lvlText w:val="o"/>
       <w:lvlJc w:val="left"/>
       <w:pPr>
-        <w:ind w:left="6186" w:hanging="360"/>
+        <w:ind w:left="6480" w:hanging="360"/>
       </w:pPr>
       <w:rPr>
         <w:rFonts w:ascii="Courier New" w:hAnsi="Courier New" w:cs="Courier New" w:hint="default"/>
@@ -9096,656 +8538,14 @@
       <w:lvlText w:val=""/>
       <w:lvlJc w:val="left"/>
       <w:pPr>
-        <w:ind w:left="6906" w:hanging="360"/>
+        <w:ind w:left="7200" w:hanging="360"/>
       </w:pPr>
       <w:rPr>
         <w:rFonts w:ascii="Wingdings" w:hAnsi="Wingdings" w:hint="default"/>
       </w:rPr>
     </w:lvl>
   </w:abstractNum>
-  <w:abstractNum w:abstractNumId="25" w15:restartNumberingAfterBreak="0">
-    <w:nsid w:val="281A2D14"/>
-    <w:multiLevelType w:val="hybridMultilevel"/>
-    <w:tmpl w:val="238AD856"/>
-    <w:lvl w:ilvl="0" w:tplc="9988A1EC">
-      <w:start w:val="1"/>
-      <w:numFmt w:val="decimal"/>
-      <w:lvlText w:val="3.2.%1"/>
-      <w:lvlJc w:val="left"/>
-      <w:pPr>
-        <w:ind w:left="1724" w:hanging="360"/>
-      </w:pPr>
-      <w:rPr>
-        <w:rFonts w:hint="default"/>
-      </w:rPr>
-    </w:lvl>
-    <w:lvl w:ilvl="1" w:tplc="400A0019">
-      <w:start w:val="1"/>
-      <w:numFmt w:val="lowerLetter"/>
-      <w:lvlText w:val="%2."/>
-      <w:lvlJc w:val="left"/>
-      <w:pPr>
-        <w:ind w:left="1440" w:hanging="360"/>
-      </w:pPr>
-    </w:lvl>
-    <w:lvl w:ilvl="2" w:tplc="400A001B" w:tentative="1">
-      <w:start w:val="1"/>
-      <w:numFmt w:val="lowerRoman"/>
-      <w:lvlText w:val="%3."/>
-      <w:lvlJc w:val="right"/>
-      <w:pPr>
-        <w:ind w:left="2160" w:hanging="180"/>
-      </w:pPr>
-    </w:lvl>
-    <w:lvl w:ilvl="3" w:tplc="400A000F" w:tentative="1">
-      <w:start w:val="1"/>
-      <w:numFmt w:val="decimal"/>
-      <w:lvlText w:val="%4."/>
-      <w:lvlJc w:val="left"/>
-      <w:pPr>
-        <w:ind w:left="2880" w:hanging="360"/>
-      </w:pPr>
-    </w:lvl>
-    <w:lvl w:ilvl="4" w:tplc="400A0019" w:tentative="1">
-      <w:start w:val="1"/>
-      <w:numFmt w:val="lowerLetter"/>
-      <w:lvlText w:val="%5."/>
-      <w:lvlJc w:val="left"/>
-      <w:pPr>
-        <w:ind w:left="3600" w:hanging="360"/>
-      </w:pPr>
-    </w:lvl>
-    <w:lvl w:ilvl="5" w:tplc="400A001B" w:tentative="1">
-      <w:start w:val="1"/>
-      <w:numFmt w:val="lowerRoman"/>
-      <w:lvlText w:val="%6."/>
-      <w:lvlJc w:val="right"/>
-      <w:pPr>
-        <w:ind w:left="4320" w:hanging="180"/>
-      </w:pPr>
-    </w:lvl>
-    <w:lvl w:ilvl="6" w:tplc="400A000F" w:tentative="1">
-      <w:start w:val="1"/>
-      <w:numFmt w:val="decimal"/>
-      <w:lvlText w:val="%7."/>
-      <w:lvlJc w:val="left"/>
-      <w:pPr>
-        <w:ind w:left="5040" w:hanging="360"/>
-      </w:pPr>
-    </w:lvl>
-    <w:lvl w:ilvl="7" w:tplc="400A0019" w:tentative="1">
-      <w:start w:val="1"/>
-      <w:numFmt w:val="lowerLetter"/>
-      <w:lvlText w:val="%8."/>
-      <w:lvlJc w:val="left"/>
-      <w:pPr>
-        <w:ind w:left="5760" w:hanging="360"/>
-      </w:pPr>
-    </w:lvl>
-    <w:lvl w:ilvl="8" w:tplc="400A001B" w:tentative="1">
-      <w:start w:val="1"/>
-      <w:numFmt w:val="lowerRoman"/>
-      <w:lvlText w:val="%9."/>
-      <w:lvlJc w:val="right"/>
-      <w:pPr>
-        <w:ind w:left="6480" w:hanging="180"/>
-      </w:pPr>
-    </w:lvl>
-  </w:abstractNum>
-  <w:abstractNum w:abstractNumId="26" w15:restartNumberingAfterBreak="0">
-    <w:nsid w:val="290135EB"/>
-    <w:multiLevelType w:val="multilevel"/>
-    <w:tmpl w:val="30A21EF2"/>
-    <w:lvl w:ilvl="0">
-      <w:start w:val="2"/>
-      <w:numFmt w:val="decimal"/>
-      <w:lvlText w:val="%1."/>
-      <w:lvlJc w:val="left"/>
-      <w:pPr>
-        <w:ind w:left="360" w:hanging="360"/>
-      </w:pPr>
-      <w:rPr>
-        <w:rFonts w:hint="default"/>
-      </w:rPr>
-    </w:lvl>
-    <w:lvl w:ilvl="1">
-      <w:start w:val="1"/>
-      <w:numFmt w:val="decimal"/>
-      <w:lvlText w:val="%1.%2."/>
-      <w:lvlJc w:val="left"/>
-      <w:pPr>
-        <w:ind w:left="792" w:hanging="432"/>
-      </w:pPr>
-      <w:rPr>
-        <w:rFonts w:hint="default"/>
-      </w:rPr>
-    </w:lvl>
-    <w:lvl w:ilvl="2">
-      <w:start w:val="1"/>
-      <w:numFmt w:val="decimal"/>
-      <w:lvlText w:val="%1.%2.%3."/>
-      <w:lvlJc w:val="left"/>
-      <w:pPr>
-        <w:ind w:left="1224" w:hanging="504"/>
-      </w:pPr>
-      <w:rPr>
-        <w:rFonts w:hint="default"/>
-      </w:rPr>
-    </w:lvl>
-    <w:lvl w:ilvl="3">
-      <w:start w:val="1"/>
-      <w:numFmt w:val="decimal"/>
-      <w:lvlText w:val="%1.%2.%3.%4."/>
-      <w:lvlJc w:val="left"/>
-      <w:pPr>
-        <w:ind w:left="1728" w:hanging="648"/>
-      </w:pPr>
-      <w:rPr>
-        <w:rFonts w:hint="default"/>
-      </w:rPr>
-    </w:lvl>
-    <w:lvl w:ilvl="4">
-      <w:start w:val="1"/>
-      <w:numFmt w:val="decimal"/>
-      <w:lvlText w:val="%1.%2.%3.%4.%5."/>
-      <w:lvlJc w:val="left"/>
-      <w:pPr>
-        <w:ind w:left="2232" w:hanging="792"/>
-      </w:pPr>
-      <w:rPr>
-        <w:rFonts w:hint="default"/>
-      </w:rPr>
-    </w:lvl>
-    <w:lvl w:ilvl="5">
-      <w:start w:val="1"/>
-      <w:numFmt w:val="decimal"/>
-      <w:lvlText w:val="%1.%2.%3.%4.%5.%6."/>
-      <w:lvlJc w:val="left"/>
-      <w:pPr>
-        <w:ind w:left="2736" w:hanging="936"/>
-      </w:pPr>
-      <w:rPr>
-        <w:rFonts w:hint="default"/>
-      </w:rPr>
-    </w:lvl>
-    <w:lvl w:ilvl="6">
-      <w:start w:val="1"/>
-      <w:numFmt w:val="decimal"/>
-      <w:lvlText w:val="%1.%2.%3.%4.%5.%6.%7."/>
-      <w:lvlJc w:val="left"/>
-      <w:pPr>
-        <w:ind w:left="3240" w:hanging="1080"/>
-      </w:pPr>
-      <w:rPr>
-        <w:rFonts w:hint="default"/>
-      </w:rPr>
-    </w:lvl>
-    <w:lvl w:ilvl="7">
-      <w:start w:val="1"/>
-      <w:numFmt w:val="decimal"/>
-      <w:lvlText w:val="%1.%2.%3.%4.%5.%6.%7.%8."/>
-      <w:lvlJc w:val="left"/>
-      <w:pPr>
-        <w:ind w:left="3744" w:hanging="1224"/>
-      </w:pPr>
-      <w:rPr>
-        <w:rFonts w:hint="default"/>
-      </w:rPr>
-    </w:lvl>
-    <w:lvl w:ilvl="8">
-      <w:start w:val="1"/>
-      <w:numFmt w:val="decimal"/>
-      <w:lvlText w:val="%1.%2.%3.%4.%5.%6.%7.%8.%9."/>
-      <w:lvlJc w:val="left"/>
-      <w:pPr>
-        <w:ind w:left="4320" w:hanging="1440"/>
-      </w:pPr>
-      <w:rPr>
-        <w:rFonts w:hint="default"/>
-      </w:rPr>
-    </w:lvl>
-  </w:abstractNum>
-  <w:abstractNum w:abstractNumId="27" w15:restartNumberingAfterBreak="0">
-    <w:nsid w:val="2E7A32DA"/>
-    <w:multiLevelType w:val="multilevel"/>
-    <w:tmpl w:val="238E7C8C"/>
-    <w:lvl w:ilvl="0">
-      <w:start w:val="1"/>
-      <w:numFmt w:val="bullet"/>
-      <w:lvlText w:val=""/>
-      <w:lvlJc w:val="left"/>
-      <w:pPr>
-        <w:tabs>
-          <w:tab w:val="num" w:pos="720"/>
-        </w:tabs>
-        <w:ind w:left="720" w:hanging="360"/>
-      </w:pPr>
-      <w:rPr>
-        <w:rFonts w:ascii="Symbol" w:hAnsi="Symbol" w:hint="default"/>
-        <w:sz w:val="20"/>
-      </w:rPr>
-    </w:lvl>
-    <w:lvl w:ilvl="1" w:tentative="1">
-      <w:start w:val="1"/>
-      <w:numFmt w:val="bullet"/>
-      <w:lvlText w:val="o"/>
-      <w:lvlJc w:val="left"/>
-      <w:pPr>
-        <w:tabs>
-          <w:tab w:val="num" w:pos="1440"/>
-        </w:tabs>
-        <w:ind w:left="1440" w:hanging="360"/>
-      </w:pPr>
-      <w:rPr>
-        <w:rFonts w:ascii="Courier New" w:hAnsi="Courier New" w:hint="default"/>
-        <w:sz w:val="20"/>
-      </w:rPr>
-    </w:lvl>
-    <w:lvl w:ilvl="2" w:tentative="1">
-      <w:start w:val="1"/>
-      <w:numFmt w:val="bullet"/>
-      <w:lvlText w:val=""/>
-      <w:lvlJc w:val="left"/>
-      <w:pPr>
-        <w:tabs>
-          <w:tab w:val="num" w:pos="2160"/>
-        </w:tabs>
-        <w:ind w:left="2160" w:hanging="360"/>
-      </w:pPr>
-      <w:rPr>
-        <w:rFonts w:ascii="Wingdings" w:hAnsi="Wingdings" w:hint="default"/>
-        <w:sz w:val="20"/>
-      </w:rPr>
-    </w:lvl>
-    <w:lvl w:ilvl="3" w:tentative="1">
-      <w:start w:val="1"/>
-      <w:numFmt w:val="bullet"/>
-      <w:lvlText w:val=""/>
-      <w:lvlJc w:val="left"/>
-      <w:pPr>
-        <w:tabs>
-          <w:tab w:val="num" w:pos="2880"/>
-        </w:tabs>
-        <w:ind w:left="2880" w:hanging="360"/>
-      </w:pPr>
-      <w:rPr>
-        <w:rFonts w:ascii="Wingdings" w:hAnsi="Wingdings" w:hint="default"/>
-        <w:sz w:val="20"/>
-      </w:rPr>
-    </w:lvl>
-    <w:lvl w:ilvl="4" w:tentative="1">
-      <w:start w:val="1"/>
-      <w:numFmt w:val="bullet"/>
-      <w:lvlText w:val=""/>
-      <w:lvlJc w:val="left"/>
-      <w:pPr>
-        <w:tabs>
-          <w:tab w:val="num" w:pos="3600"/>
-        </w:tabs>
-        <w:ind w:left="3600" w:hanging="360"/>
-      </w:pPr>
-      <w:rPr>
-        <w:rFonts w:ascii="Wingdings" w:hAnsi="Wingdings" w:hint="default"/>
-        <w:sz w:val="20"/>
-      </w:rPr>
-    </w:lvl>
-    <w:lvl w:ilvl="5" w:tentative="1">
-      <w:start w:val="1"/>
-      <w:numFmt w:val="bullet"/>
-      <w:lvlText w:val=""/>
-      <w:lvlJc w:val="left"/>
-      <w:pPr>
-        <w:tabs>
-          <w:tab w:val="num" w:pos="4320"/>
-        </w:tabs>
-        <w:ind w:left="4320" w:hanging="360"/>
-      </w:pPr>
-      <w:rPr>
-        <w:rFonts w:ascii="Wingdings" w:hAnsi="Wingdings" w:hint="default"/>
-        <w:sz w:val="20"/>
-      </w:rPr>
-    </w:lvl>
-    <w:lvl w:ilvl="6" w:tentative="1">
-      <w:start w:val="1"/>
-      <w:numFmt w:val="bullet"/>
-      <w:lvlText w:val=""/>
-      <w:lvlJc w:val="left"/>
-      <w:pPr>
-        <w:tabs>
-          <w:tab w:val="num" w:pos="5040"/>
-        </w:tabs>
-        <w:ind w:left="5040" w:hanging="360"/>
-      </w:pPr>
-      <w:rPr>
-        <w:rFonts w:ascii="Wingdings" w:hAnsi="Wingdings" w:hint="default"/>
-        <w:sz w:val="20"/>
-      </w:rPr>
-    </w:lvl>
-    <w:lvl w:ilvl="7" w:tentative="1">
-      <w:start w:val="1"/>
-      <w:numFmt w:val="bullet"/>
-      <w:lvlText w:val=""/>
-      <w:lvlJc w:val="left"/>
-      <w:pPr>
-        <w:tabs>
-          <w:tab w:val="num" w:pos="5760"/>
-        </w:tabs>
-        <w:ind w:left="5760" w:hanging="360"/>
-      </w:pPr>
-      <w:rPr>
-        <w:rFonts w:ascii="Wingdings" w:hAnsi="Wingdings" w:hint="default"/>
-        <w:sz w:val="20"/>
-      </w:rPr>
-    </w:lvl>
-    <w:lvl w:ilvl="8" w:tentative="1">
-      <w:start w:val="1"/>
-      <w:numFmt w:val="bullet"/>
-      <w:lvlText w:val=""/>
-      <w:lvlJc w:val="left"/>
-      <w:pPr>
-        <w:tabs>
-          <w:tab w:val="num" w:pos="6480"/>
-        </w:tabs>
-        <w:ind w:left="6480" w:hanging="360"/>
-      </w:pPr>
-      <w:rPr>
-        <w:rFonts w:ascii="Wingdings" w:hAnsi="Wingdings" w:hint="default"/>
-        <w:sz w:val="20"/>
-      </w:rPr>
-    </w:lvl>
-  </w:abstractNum>
-  <w:abstractNum w:abstractNumId="28" w15:restartNumberingAfterBreak="0">
-    <w:nsid w:val="357335FA"/>
-    <w:multiLevelType w:val="multilevel"/>
-    <w:tmpl w:val="30A21EF2"/>
-    <w:lvl w:ilvl="0">
-      <w:start w:val="2"/>
-      <w:numFmt w:val="decimal"/>
-      <w:lvlText w:val="%1."/>
-      <w:lvlJc w:val="left"/>
-      <w:pPr>
-        <w:ind w:left="360" w:hanging="360"/>
-      </w:pPr>
-      <w:rPr>
-        <w:rFonts w:hint="default"/>
-      </w:rPr>
-    </w:lvl>
-    <w:lvl w:ilvl="1">
-      <w:start w:val="1"/>
-      <w:numFmt w:val="decimal"/>
-      <w:lvlText w:val="%1.%2."/>
-      <w:lvlJc w:val="left"/>
-      <w:pPr>
-        <w:ind w:left="792" w:hanging="432"/>
-      </w:pPr>
-      <w:rPr>
-        <w:rFonts w:hint="default"/>
-      </w:rPr>
-    </w:lvl>
-    <w:lvl w:ilvl="2">
-      <w:start w:val="1"/>
-      <w:numFmt w:val="decimal"/>
-      <w:lvlText w:val="%1.%2.%3."/>
-      <w:lvlJc w:val="left"/>
-      <w:pPr>
-        <w:ind w:left="1224" w:hanging="504"/>
-      </w:pPr>
-      <w:rPr>
-        <w:rFonts w:hint="default"/>
-      </w:rPr>
-    </w:lvl>
-    <w:lvl w:ilvl="3">
-      <w:start w:val="1"/>
-      <w:numFmt w:val="decimal"/>
-      <w:lvlText w:val="%1.%2.%3.%4."/>
-      <w:lvlJc w:val="left"/>
-      <w:pPr>
-        <w:ind w:left="1728" w:hanging="648"/>
-      </w:pPr>
-      <w:rPr>
-        <w:rFonts w:hint="default"/>
-      </w:rPr>
-    </w:lvl>
-    <w:lvl w:ilvl="4">
-      <w:start w:val="1"/>
-      <w:numFmt w:val="decimal"/>
-      <w:lvlText w:val="%1.%2.%3.%4.%5."/>
-      <w:lvlJc w:val="left"/>
-      <w:pPr>
-        <w:ind w:left="2232" w:hanging="792"/>
-      </w:pPr>
-      <w:rPr>
-        <w:rFonts w:hint="default"/>
-      </w:rPr>
-    </w:lvl>
-    <w:lvl w:ilvl="5">
-      <w:start w:val="1"/>
-      <w:numFmt w:val="decimal"/>
-      <w:lvlText w:val="%1.%2.%3.%4.%5.%6."/>
-      <w:lvlJc w:val="left"/>
-      <w:pPr>
-        <w:ind w:left="2736" w:hanging="936"/>
-      </w:pPr>
-      <w:rPr>
-        <w:rFonts w:hint="default"/>
-      </w:rPr>
-    </w:lvl>
-    <w:lvl w:ilvl="6">
-      <w:start w:val="1"/>
-      <w:numFmt w:val="decimal"/>
-      <w:lvlText w:val="%1.%2.%3.%4.%5.%6.%7."/>
-      <w:lvlJc w:val="left"/>
-      <w:pPr>
-        <w:ind w:left="3240" w:hanging="1080"/>
-      </w:pPr>
-      <w:rPr>
-        <w:rFonts w:hint="default"/>
-      </w:rPr>
-    </w:lvl>
-    <w:lvl w:ilvl="7">
-      <w:start w:val="1"/>
-      <w:numFmt w:val="decimal"/>
-      <w:lvlText w:val="%1.%2.%3.%4.%5.%6.%7.%8."/>
-      <w:lvlJc w:val="left"/>
-      <w:pPr>
-        <w:ind w:left="3744" w:hanging="1224"/>
-      </w:pPr>
-      <w:rPr>
-        <w:rFonts w:hint="default"/>
-      </w:rPr>
-    </w:lvl>
-    <w:lvl w:ilvl="8">
-      <w:start w:val="1"/>
-      <w:numFmt w:val="decimal"/>
-      <w:lvlText w:val="%1.%2.%3.%4.%5.%6.%7.%8.%9."/>
-      <w:lvlJc w:val="left"/>
-      <w:pPr>
-        <w:ind w:left="4320" w:hanging="1440"/>
-      </w:pPr>
-      <w:rPr>
-        <w:rFonts w:hint="default"/>
-      </w:rPr>
-    </w:lvl>
-  </w:abstractNum>
-  <w:abstractNum w:abstractNumId="29" w15:restartNumberingAfterBreak="0">
-    <w:nsid w:val="38A02100"/>
-    <w:multiLevelType w:val="hybridMultilevel"/>
-    <w:tmpl w:val="62F0E8FE"/>
-    <w:lvl w:ilvl="0" w:tplc="BDBC5CCC">
-      <w:start w:val="3"/>
-      <w:numFmt w:val="decimal"/>
-      <w:lvlText w:val="%1.1"/>
-      <w:lvlJc w:val="left"/>
-      <w:pPr>
-        <w:ind w:left="1004" w:hanging="360"/>
-      </w:pPr>
-      <w:rPr>
-        <w:rFonts w:hint="default"/>
-      </w:rPr>
-    </w:lvl>
-    <w:lvl w:ilvl="1" w:tplc="400A0019" w:tentative="1">
-      <w:start w:val="1"/>
-      <w:numFmt w:val="lowerLetter"/>
-      <w:lvlText w:val="%2."/>
-      <w:lvlJc w:val="left"/>
-      <w:pPr>
-        <w:ind w:left="1724" w:hanging="360"/>
-      </w:pPr>
-    </w:lvl>
-    <w:lvl w:ilvl="2" w:tplc="400A001B" w:tentative="1">
-      <w:start w:val="1"/>
-      <w:numFmt w:val="lowerRoman"/>
-      <w:lvlText w:val="%3."/>
-      <w:lvlJc w:val="right"/>
-      <w:pPr>
-        <w:ind w:left="2444" w:hanging="180"/>
-      </w:pPr>
-    </w:lvl>
-    <w:lvl w:ilvl="3" w:tplc="400A000F" w:tentative="1">
-      <w:start w:val="1"/>
-      <w:numFmt w:val="decimal"/>
-      <w:lvlText w:val="%4."/>
-      <w:lvlJc w:val="left"/>
-      <w:pPr>
-        <w:ind w:left="3164" w:hanging="360"/>
-      </w:pPr>
-    </w:lvl>
-    <w:lvl w:ilvl="4" w:tplc="400A0019" w:tentative="1">
-      <w:start w:val="1"/>
-      <w:numFmt w:val="lowerLetter"/>
-      <w:lvlText w:val="%5."/>
-      <w:lvlJc w:val="left"/>
-      <w:pPr>
-        <w:ind w:left="3884" w:hanging="360"/>
-      </w:pPr>
-    </w:lvl>
-    <w:lvl w:ilvl="5" w:tplc="400A001B" w:tentative="1">
-      <w:start w:val="1"/>
-      <w:numFmt w:val="lowerRoman"/>
-      <w:lvlText w:val="%6."/>
-      <w:lvlJc w:val="right"/>
-      <w:pPr>
-        <w:ind w:left="4604" w:hanging="180"/>
-      </w:pPr>
-    </w:lvl>
-    <w:lvl w:ilvl="6" w:tplc="400A000F" w:tentative="1">
-      <w:start w:val="1"/>
-      <w:numFmt w:val="decimal"/>
-      <w:lvlText w:val="%7."/>
-      <w:lvlJc w:val="left"/>
-      <w:pPr>
-        <w:ind w:left="5324" w:hanging="360"/>
-      </w:pPr>
-    </w:lvl>
-    <w:lvl w:ilvl="7" w:tplc="400A0019" w:tentative="1">
-      <w:start w:val="1"/>
-      <w:numFmt w:val="lowerLetter"/>
-      <w:lvlText w:val="%8."/>
-      <w:lvlJc w:val="left"/>
-      <w:pPr>
-        <w:ind w:left="6044" w:hanging="360"/>
-      </w:pPr>
-    </w:lvl>
-    <w:lvl w:ilvl="8" w:tplc="400A001B" w:tentative="1">
-      <w:start w:val="1"/>
-      <w:numFmt w:val="lowerRoman"/>
-      <w:lvlText w:val="%9."/>
-      <w:lvlJc w:val="right"/>
-      <w:pPr>
-        <w:ind w:left="6764" w:hanging="180"/>
-      </w:pPr>
-    </w:lvl>
-  </w:abstractNum>
-  <w:abstractNum w:abstractNumId="30" w15:restartNumberingAfterBreak="0">
-    <w:nsid w:val="3AAD3DC6"/>
-    <w:multiLevelType w:val="hybridMultilevel"/>
-    <w:tmpl w:val="16D2D97A"/>
-    <w:lvl w:ilvl="0" w:tplc="CB6C6682">
-      <w:start w:val="3"/>
-      <w:numFmt w:val="decimal"/>
-      <w:lvlText w:val="%1."/>
-      <w:lvlJc w:val="left"/>
-      <w:pPr>
-        <w:ind w:left="1440" w:hanging="360"/>
-      </w:pPr>
-      <w:rPr>
-        <w:rFonts w:hint="default"/>
-      </w:rPr>
-    </w:lvl>
-    <w:lvl w:ilvl="1" w:tplc="400A0019" w:tentative="1">
-      <w:start w:val="1"/>
-      <w:numFmt w:val="lowerLetter"/>
-      <w:lvlText w:val="%2."/>
-      <w:lvlJc w:val="left"/>
-      <w:pPr>
-        <w:ind w:left="1440" w:hanging="360"/>
-      </w:pPr>
-    </w:lvl>
-    <w:lvl w:ilvl="2" w:tplc="400A001B" w:tentative="1">
-      <w:start w:val="1"/>
-      <w:numFmt w:val="lowerRoman"/>
-      <w:lvlText w:val="%3."/>
-      <w:lvlJc w:val="right"/>
-      <w:pPr>
-        <w:ind w:left="2160" w:hanging="180"/>
-      </w:pPr>
-    </w:lvl>
-    <w:lvl w:ilvl="3" w:tplc="400A000F" w:tentative="1">
-      <w:start w:val="1"/>
-      <w:numFmt w:val="decimal"/>
-      <w:lvlText w:val="%4."/>
-      <w:lvlJc w:val="left"/>
-      <w:pPr>
-        <w:ind w:left="2880" w:hanging="360"/>
-      </w:pPr>
-    </w:lvl>
-    <w:lvl w:ilvl="4" w:tplc="400A0019" w:tentative="1">
-      <w:start w:val="1"/>
-      <w:numFmt w:val="lowerLetter"/>
-      <w:lvlText w:val="%5."/>
-      <w:lvlJc w:val="left"/>
-      <w:pPr>
-        <w:ind w:left="3600" w:hanging="360"/>
-      </w:pPr>
-    </w:lvl>
-    <w:lvl w:ilvl="5" w:tplc="400A001B" w:tentative="1">
-      <w:start w:val="1"/>
-      <w:numFmt w:val="lowerRoman"/>
-      <w:lvlText w:val="%6."/>
-      <w:lvlJc w:val="right"/>
-      <w:pPr>
-        <w:ind w:left="4320" w:hanging="180"/>
-      </w:pPr>
-    </w:lvl>
-    <w:lvl w:ilvl="6" w:tplc="400A000F" w:tentative="1">
-      <w:start w:val="1"/>
-      <w:numFmt w:val="decimal"/>
-      <w:lvlText w:val="%7."/>
-      <w:lvlJc w:val="left"/>
-      <w:pPr>
-        <w:ind w:left="5040" w:hanging="360"/>
-      </w:pPr>
-    </w:lvl>
-    <w:lvl w:ilvl="7" w:tplc="400A0019" w:tentative="1">
-      <w:start w:val="1"/>
-      <w:numFmt w:val="lowerLetter"/>
-      <w:lvlText w:val="%8."/>
-      <w:lvlJc w:val="left"/>
-      <w:pPr>
-        <w:ind w:left="5760" w:hanging="360"/>
-      </w:pPr>
-    </w:lvl>
-    <w:lvl w:ilvl="8" w:tplc="400A001B" w:tentative="1">
-      <w:start w:val="1"/>
-      <w:numFmt w:val="lowerRoman"/>
-      <w:lvlText w:val="%9."/>
-      <w:lvlJc w:val="right"/>
-      <w:pPr>
-        <w:ind w:left="6480" w:hanging="180"/>
-      </w:pPr>
-    </w:lvl>
-  </w:abstractNum>
-  <w:abstractNum w:abstractNumId="31" w15:restartNumberingAfterBreak="0">
+  <w:abstractNum w:abstractNumId="18" w15:restartNumberingAfterBreak="0">
     <w:nsid w:val="3DE962FA"/>
     <w:multiLevelType w:val="hybridMultilevel"/>
     <w:tmpl w:val="202C8D38"/>
@@ -9837,351 +8637,7 @@
       </w:pPr>
     </w:lvl>
   </w:abstractNum>
-  <w:abstractNum w:abstractNumId="32" w15:restartNumberingAfterBreak="0">
-    <w:nsid w:val="431A7996"/>
-    <w:multiLevelType w:val="hybridMultilevel"/>
-    <w:tmpl w:val="840C4B46"/>
-    <w:lvl w:ilvl="0" w:tplc="400A000F">
-      <w:start w:val="1"/>
-      <w:numFmt w:val="decimal"/>
-      <w:lvlText w:val="%1."/>
-      <w:lvlJc w:val="left"/>
-      <w:pPr>
-        <w:ind w:left="1440" w:hanging="360"/>
-      </w:pPr>
-    </w:lvl>
-    <w:lvl w:ilvl="1" w:tplc="400A0019" w:tentative="1">
-      <w:start w:val="1"/>
-      <w:numFmt w:val="lowerLetter"/>
-      <w:lvlText w:val="%2."/>
-      <w:lvlJc w:val="left"/>
-      <w:pPr>
-        <w:ind w:left="2160" w:hanging="360"/>
-      </w:pPr>
-    </w:lvl>
-    <w:lvl w:ilvl="2" w:tplc="400A001B" w:tentative="1">
-      <w:start w:val="1"/>
-      <w:numFmt w:val="lowerRoman"/>
-      <w:lvlText w:val="%3."/>
-      <w:lvlJc w:val="right"/>
-      <w:pPr>
-        <w:ind w:left="2880" w:hanging="180"/>
-      </w:pPr>
-    </w:lvl>
-    <w:lvl w:ilvl="3" w:tplc="400A000F" w:tentative="1">
-      <w:start w:val="1"/>
-      <w:numFmt w:val="decimal"/>
-      <w:lvlText w:val="%4."/>
-      <w:lvlJc w:val="left"/>
-      <w:pPr>
-        <w:ind w:left="3600" w:hanging="360"/>
-      </w:pPr>
-    </w:lvl>
-    <w:lvl w:ilvl="4" w:tplc="400A0019" w:tentative="1">
-      <w:start w:val="1"/>
-      <w:numFmt w:val="lowerLetter"/>
-      <w:lvlText w:val="%5."/>
-      <w:lvlJc w:val="left"/>
-      <w:pPr>
-        <w:ind w:left="4320" w:hanging="360"/>
-      </w:pPr>
-    </w:lvl>
-    <w:lvl w:ilvl="5" w:tplc="400A001B" w:tentative="1">
-      <w:start w:val="1"/>
-      <w:numFmt w:val="lowerRoman"/>
-      <w:lvlText w:val="%6."/>
-      <w:lvlJc w:val="right"/>
-      <w:pPr>
-        <w:ind w:left="5040" w:hanging="180"/>
-      </w:pPr>
-    </w:lvl>
-    <w:lvl w:ilvl="6" w:tplc="400A000F" w:tentative="1">
-      <w:start w:val="1"/>
-      <w:numFmt w:val="decimal"/>
-      <w:lvlText w:val="%7."/>
-      <w:lvlJc w:val="left"/>
-      <w:pPr>
-        <w:ind w:left="5760" w:hanging="360"/>
-      </w:pPr>
-    </w:lvl>
-    <w:lvl w:ilvl="7" w:tplc="400A0019" w:tentative="1">
-      <w:start w:val="1"/>
-      <w:numFmt w:val="lowerLetter"/>
-      <w:lvlText w:val="%8."/>
-      <w:lvlJc w:val="left"/>
-      <w:pPr>
-        <w:ind w:left="6480" w:hanging="360"/>
-      </w:pPr>
-    </w:lvl>
-    <w:lvl w:ilvl="8" w:tplc="400A001B" w:tentative="1">
-      <w:start w:val="1"/>
-      <w:numFmt w:val="lowerRoman"/>
-      <w:lvlText w:val="%9."/>
-      <w:lvlJc w:val="right"/>
-      <w:pPr>
-        <w:ind w:left="7200" w:hanging="180"/>
-      </w:pPr>
-    </w:lvl>
-  </w:abstractNum>
-  <w:abstractNum w:abstractNumId="33" w15:restartNumberingAfterBreak="0">
-    <w:nsid w:val="45243609"/>
-    <w:multiLevelType w:val="multilevel"/>
-    <w:tmpl w:val="019E6CA0"/>
-    <w:lvl w:ilvl="0">
-      <w:start w:val="1"/>
-      <w:numFmt w:val="bullet"/>
-      <w:lvlText w:val=""/>
-      <w:lvlJc w:val="left"/>
-      <w:pPr>
-        <w:tabs>
-          <w:tab w:val="num" w:pos="720"/>
-        </w:tabs>
-        <w:ind w:left="720" w:hanging="360"/>
-      </w:pPr>
-      <w:rPr>
-        <w:rFonts w:ascii="Symbol" w:hAnsi="Symbol" w:hint="default"/>
-        <w:sz w:val="20"/>
-      </w:rPr>
-    </w:lvl>
-    <w:lvl w:ilvl="1">
-      <w:start w:val="3"/>
-      <w:numFmt w:val="bullet"/>
-      <w:lvlText w:val="•"/>
-      <w:lvlJc w:val="left"/>
-      <w:pPr>
-        <w:ind w:left="1440" w:hanging="360"/>
-      </w:pPr>
-      <w:rPr>
-        <w:rFonts w:ascii="Times New Roman" w:eastAsiaTheme="minorEastAsia" w:hAnsi="Times New Roman" w:cs="Times New Roman" w:hint="default"/>
-      </w:rPr>
-    </w:lvl>
-    <w:lvl w:ilvl="2" w:tentative="1">
-      <w:start w:val="1"/>
-      <w:numFmt w:val="bullet"/>
-      <w:lvlText w:val=""/>
-      <w:lvlJc w:val="left"/>
-      <w:pPr>
-        <w:tabs>
-          <w:tab w:val="num" w:pos="2160"/>
-        </w:tabs>
-        <w:ind w:left="2160" w:hanging="360"/>
-      </w:pPr>
-      <w:rPr>
-        <w:rFonts w:ascii="Wingdings" w:hAnsi="Wingdings" w:hint="default"/>
-        <w:sz w:val="20"/>
-      </w:rPr>
-    </w:lvl>
-    <w:lvl w:ilvl="3" w:tentative="1">
-      <w:start w:val="1"/>
-      <w:numFmt w:val="bullet"/>
-      <w:lvlText w:val=""/>
-      <w:lvlJc w:val="left"/>
-      <w:pPr>
-        <w:tabs>
-          <w:tab w:val="num" w:pos="2880"/>
-        </w:tabs>
-        <w:ind w:left="2880" w:hanging="360"/>
-      </w:pPr>
-      <w:rPr>
-        <w:rFonts w:ascii="Wingdings" w:hAnsi="Wingdings" w:hint="default"/>
-        <w:sz w:val="20"/>
-      </w:rPr>
-    </w:lvl>
-    <w:lvl w:ilvl="4" w:tentative="1">
-      <w:start w:val="1"/>
-      <w:numFmt w:val="bullet"/>
-      <w:lvlText w:val=""/>
-      <w:lvlJc w:val="left"/>
-      <w:pPr>
-        <w:tabs>
-          <w:tab w:val="num" w:pos="3600"/>
-        </w:tabs>
-        <w:ind w:left="3600" w:hanging="360"/>
-      </w:pPr>
-      <w:rPr>
-        <w:rFonts w:ascii="Wingdings" w:hAnsi="Wingdings" w:hint="default"/>
-        <w:sz w:val="20"/>
-      </w:rPr>
-    </w:lvl>
-    <w:lvl w:ilvl="5" w:tentative="1">
-      <w:start w:val="1"/>
-      <w:numFmt w:val="bullet"/>
-      <w:lvlText w:val=""/>
-      <w:lvlJc w:val="left"/>
-      <w:pPr>
-        <w:tabs>
-          <w:tab w:val="num" w:pos="4320"/>
-        </w:tabs>
-        <w:ind w:left="4320" w:hanging="360"/>
-      </w:pPr>
-      <w:rPr>
-        <w:rFonts w:ascii="Wingdings" w:hAnsi="Wingdings" w:hint="default"/>
-        <w:sz w:val="20"/>
-      </w:rPr>
-    </w:lvl>
-    <w:lvl w:ilvl="6" w:tentative="1">
-      <w:start w:val="1"/>
-      <w:numFmt w:val="bullet"/>
-      <w:lvlText w:val=""/>
-      <w:lvlJc w:val="left"/>
-      <w:pPr>
-        <w:tabs>
-          <w:tab w:val="num" w:pos="5040"/>
-        </w:tabs>
-        <w:ind w:left="5040" w:hanging="360"/>
-      </w:pPr>
-      <w:rPr>
-        <w:rFonts w:ascii="Wingdings" w:hAnsi="Wingdings" w:hint="default"/>
-        <w:sz w:val="20"/>
-      </w:rPr>
-    </w:lvl>
-    <w:lvl w:ilvl="7" w:tentative="1">
-      <w:start w:val="1"/>
-      <w:numFmt w:val="bullet"/>
-      <w:lvlText w:val=""/>
-      <w:lvlJc w:val="left"/>
-      <w:pPr>
-        <w:tabs>
-          <w:tab w:val="num" w:pos="5760"/>
-        </w:tabs>
-        <w:ind w:left="5760" w:hanging="360"/>
-      </w:pPr>
-      <w:rPr>
-        <w:rFonts w:ascii="Wingdings" w:hAnsi="Wingdings" w:hint="default"/>
-        <w:sz w:val="20"/>
-      </w:rPr>
-    </w:lvl>
-    <w:lvl w:ilvl="8" w:tentative="1">
-      <w:start w:val="1"/>
-      <w:numFmt w:val="bullet"/>
-      <w:lvlText w:val=""/>
-      <w:lvlJc w:val="left"/>
-      <w:pPr>
-        <w:tabs>
-          <w:tab w:val="num" w:pos="6480"/>
-        </w:tabs>
-        <w:ind w:left="6480" w:hanging="360"/>
-      </w:pPr>
-      <w:rPr>
-        <w:rFonts w:ascii="Wingdings" w:hAnsi="Wingdings" w:hint="default"/>
-        <w:sz w:val="20"/>
-      </w:rPr>
-    </w:lvl>
-  </w:abstractNum>
-  <w:abstractNum w:abstractNumId="34" w15:restartNumberingAfterBreak="0">
-    <w:nsid w:val="459D4F15"/>
-    <w:multiLevelType w:val="hybridMultilevel"/>
-    <w:tmpl w:val="36F48A26"/>
-    <w:lvl w:ilvl="0" w:tplc="400A0001">
-      <w:start w:val="1"/>
-      <w:numFmt w:val="bullet"/>
-      <w:lvlText w:val=""/>
-      <w:lvlJc w:val="left"/>
-      <w:pPr>
-        <w:ind w:left="1440" w:hanging="360"/>
-      </w:pPr>
-      <w:rPr>
-        <w:rFonts w:ascii="Symbol" w:hAnsi="Symbol" w:hint="default"/>
-      </w:rPr>
-    </w:lvl>
-    <w:lvl w:ilvl="1" w:tplc="400A0003" w:tentative="1">
-      <w:start w:val="1"/>
-      <w:numFmt w:val="bullet"/>
-      <w:lvlText w:val="o"/>
-      <w:lvlJc w:val="left"/>
-      <w:pPr>
-        <w:ind w:left="2160" w:hanging="360"/>
-      </w:pPr>
-      <w:rPr>
-        <w:rFonts w:ascii="Courier New" w:hAnsi="Courier New" w:cs="Courier New" w:hint="default"/>
-      </w:rPr>
-    </w:lvl>
-    <w:lvl w:ilvl="2" w:tplc="400A0005" w:tentative="1">
-      <w:start w:val="1"/>
-      <w:numFmt w:val="bullet"/>
-      <w:lvlText w:val=""/>
-      <w:lvlJc w:val="left"/>
-      <w:pPr>
-        <w:ind w:left="2880" w:hanging="360"/>
-      </w:pPr>
-      <w:rPr>
-        <w:rFonts w:ascii="Wingdings" w:hAnsi="Wingdings" w:hint="default"/>
-      </w:rPr>
-    </w:lvl>
-    <w:lvl w:ilvl="3" w:tplc="400A0001" w:tentative="1">
-      <w:start w:val="1"/>
-      <w:numFmt w:val="bullet"/>
-      <w:lvlText w:val=""/>
-      <w:lvlJc w:val="left"/>
-      <w:pPr>
-        <w:ind w:left="3600" w:hanging="360"/>
-      </w:pPr>
-      <w:rPr>
-        <w:rFonts w:ascii="Symbol" w:hAnsi="Symbol" w:hint="default"/>
-      </w:rPr>
-    </w:lvl>
-    <w:lvl w:ilvl="4" w:tplc="400A0003" w:tentative="1">
-      <w:start w:val="1"/>
-      <w:numFmt w:val="bullet"/>
-      <w:lvlText w:val="o"/>
-      <w:lvlJc w:val="left"/>
-      <w:pPr>
-        <w:ind w:left="4320" w:hanging="360"/>
-      </w:pPr>
-      <w:rPr>
-        <w:rFonts w:ascii="Courier New" w:hAnsi="Courier New" w:cs="Courier New" w:hint="default"/>
-      </w:rPr>
-    </w:lvl>
-    <w:lvl w:ilvl="5" w:tplc="400A0005" w:tentative="1">
-      <w:start w:val="1"/>
-      <w:numFmt w:val="bullet"/>
-      <w:lvlText w:val=""/>
-      <w:lvlJc w:val="left"/>
-      <w:pPr>
-        <w:ind w:left="5040" w:hanging="360"/>
-      </w:pPr>
-      <w:rPr>
-        <w:rFonts w:ascii="Wingdings" w:hAnsi="Wingdings" w:hint="default"/>
-      </w:rPr>
-    </w:lvl>
-    <w:lvl w:ilvl="6" w:tplc="400A0001" w:tentative="1">
-      <w:start w:val="1"/>
-      <w:numFmt w:val="bullet"/>
-      <w:lvlText w:val=""/>
-      <w:lvlJc w:val="left"/>
-      <w:pPr>
-        <w:ind w:left="5760" w:hanging="360"/>
-      </w:pPr>
-      <w:rPr>
-        <w:rFonts w:ascii="Symbol" w:hAnsi="Symbol" w:hint="default"/>
-      </w:rPr>
-    </w:lvl>
-    <w:lvl w:ilvl="7" w:tplc="400A0003" w:tentative="1">
-      <w:start w:val="1"/>
-      <w:numFmt w:val="bullet"/>
-      <w:lvlText w:val="o"/>
-      <w:lvlJc w:val="left"/>
-      <w:pPr>
-        <w:ind w:left="6480" w:hanging="360"/>
-      </w:pPr>
-      <w:rPr>
-        <w:rFonts w:ascii="Courier New" w:hAnsi="Courier New" w:cs="Courier New" w:hint="default"/>
-      </w:rPr>
-    </w:lvl>
-    <w:lvl w:ilvl="8" w:tplc="400A0005" w:tentative="1">
-      <w:start w:val="1"/>
-      <w:numFmt w:val="bullet"/>
-      <w:lvlText w:val=""/>
-      <w:lvlJc w:val="left"/>
-      <w:pPr>
-        <w:ind w:left="7200" w:hanging="360"/>
-      </w:pPr>
-      <w:rPr>
-        <w:rFonts w:ascii="Wingdings" w:hAnsi="Wingdings" w:hint="default"/>
-      </w:rPr>
-    </w:lvl>
-  </w:abstractNum>
-  <w:abstractNum w:abstractNumId="35" w15:restartNumberingAfterBreak="0">
+  <w:abstractNum w:abstractNumId="19" w15:restartNumberingAfterBreak="0">
     <w:nsid w:val="4B1C2FFE"/>
     <w:multiLevelType w:val="hybridMultilevel"/>
     <w:tmpl w:val="B7782CB0"/>
@@ -10273,394 +8729,7 @@
       </w:pPr>
     </w:lvl>
   </w:abstractNum>
-  <w:abstractNum w:abstractNumId="36" w15:restartNumberingAfterBreak="0">
-    <w:nsid w:val="4BA53F2E"/>
-    <w:multiLevelType w:val="multilevel"/>
-    <w:tmpl w:val="F28C675A"/>
-    <w:lvl w:ilvl="0">
-      <w:start w:val="1"/>
-      <w:numFmt w:val="bullet"/>
-      <w:lvlText w:val=""/>
-      <w:lvlJc w:val="left"/>
-      <w:pPr>
-        <w:tabs>
-          <w:tab w:val="num" w:pos="720"/>
-        </w:tabs>
-        <w:ind w:left="720" w:hanging="360"/>
-      </w:pPr>
-      <w:rPr>
-        <w:rFonts w:ascii="Symbol" w:hAnsi="Symbol" w:hint="default"/>
-        <w:sz w:val="20"/>
-      </w:rPr>
-    </w:lvl>
-    <w:lvl w:ilvl="1" w:tentative="1">
-      <w:start w:val="1"/>
-      <w:numFmt w:val="bullet"/>
-      <w:lvlText w:val="o"/>
-      <w:lvlJc w:val="left"/>
-      <w:pPr>
-        <w:tabs>
-          <w:tab w:val="num" w:pos="1440"/>
-        </w:tabs>
-        <w:ind w:left="1440" w:hanging="360"/>
-      </w:pPr>
-      <w:rPr>
-        <w:rFonts w:ascii="Courier New" w:hAnsi="Courier New" w:hint="default"/>
-        <w:sz w:val="20"/>
-      </w:rPr>
-    </w:lvl>
-    <w:lvl w:ilvl="2" w:tentative="1">
-      <w:start w:val="1"/>
-      <w:numFmt w:val="bullet"/>
-      <w:lvlText w:val=""/>
-      <w:lvlJc w:val="left"/>
-      <w:pPr>
-        <w:tabs>
-          <w:tab w:val="num" w:pos="2160"/>
-        </w:tabs>
-        <w:ind w:left="2160" w:hanging="360"/>
-      </w:pPr>
-      <w:rPr>
-        <w:rFonts w:ascii="Wingdings" w:hAnsi="Wingdings" w:hint="default"/>
-        <w:sz w:val="20"/>
-      </w:rPr>
-    </w:lvl>
-    <w:lvl w:ilvl="3" w:tentative="1">
-      <w:start w:val="1"/>
-      <w:numFmt w:val="bullet"/>
-      <w:lvlText w:val=""/>
-      <w:lvlJc w:val="left"/>
-      <w:pPr>
-        <w:tabs>
-          <w:tab w:val="num" w:pos="2880"/>
-        </w:tabs>
-        <w:ind w:left="2880" w:hanging="360"/>
-      </w:pPr>
-      <w:rPr>
-        <w:rFonts w:ascii="Wingdings" w:hAnsi="Wingdings" w:hint="default"/>
-        <w:sz w:val="20"/>
-      </w:rPr>
-    </w:lvl>
-    <w:lvl w:ilvl="4" w:tentative="1">
-      <w:start w:val="1"/>
-      <w:numFmt w:val="bullet"/>
-      <w:lvlText w:val=""/>
-      <w:lvlJc w:val="left"/>
-      <w:pPr>
-        <w:tabs>
-          <w:tab w:val="num" w:pos="3600"/>
-        </w:tabs>
-        <w:ind w:left="3600" w:hanging="360"/>
-      </w:pPr>
-      <w:rPr>
-        <w:rFonts w:ascii="Wingdings" w:hAnsi="Wingdings" w:hint="default"/>
-        <w:sz w:val="20"/>
-      </w:rPr>
-    </w:lvl>
-    <w:lvl w:ilvl="5" w:tentative="1">
-      <w:start w:val="1"/>
-      <w:numFmt w:val="bullet"/>
-      <w:lvlText w:val=""/>
-      <w:lvlJc w:val="left"/>
-      <w:pPr>
-        <w:tabs>
-          <w:tab w:val="num" w:pos="4320"/>
-        </w:tabs>
-        <w:ind w:left="4320" w:hanging="360"/>
-      </w:pPr>
-      <w:rPr>
-        <w:rFonts w:ascii="Wingdings" w:hAnsi="Wingdings" w:hint="default"/>
-        <w:sz w:val="20"/>
-      </w:rPr>
-    </w:lvl>
-    <w:lvl w:ilvl="6" w:tentative="1">
-      <w:start w:val="1"/>
-      <w:numFmt w:val="bullet"/>
-      <w:lvlText w:val=""/>
-      <w:lvlJc w:val="left"/>
-      <w:pPr>
-        <w:tabs>
-          <w:tab w:val="num" w:pos="5040"/>
-        </w:tabs>
-        <w:ind w:left="5040" w:hanging="360"/>
-      </w:pPr>
-      <w:rPr>
-        <w:rFonts w:ascii="Wingdings" w:hAnsi="Wingdings" w:hint="default"/>
-        <w:sz w:val="20"/>
-      </w:rPr>
-    </w:lvl>
-    <w:lvl w:ilvl="7" w:tentative="1">
-      <w:start w:val="1"/>
-      <w:numFmt w:val="bullet"/>
-      <w:lvlText w:val=""/>
-      <w:lvlJc w:val="left"/>
-      <w:pPr>
-        <w:tabs>
-          <w:tab w:val="num" w:pos="5760"/>
-        </w:tabs>
-        <w:ind w:left="5760" w:hanging="360"/>
-      </w:pPr>
-      <w:rPr>
-        <w:rFonts w:ascii="Wingdings" w:hAnsi="Wingdings" w:hint="default"/>
-        <w:sz w:val="20"/>
-      </w:rPr>
-    </w:lvl>
-    <w:lvl w:ilvl="8" w:tentative="1">
-      <w:start w:val="1"/>
-      <w:numFmt w:val="bullet"/>
-      <w:lvlText w:val=""/>
-      <w:lvlJc w:val="left"/>
-      <w:pPr>
-        <w:tabs>
-          <w:tab w:val="num" w:pos="6480"/>
-        </w:tabs>
-        <w:ind w:left="6480" w:hanging="360"/>
-      </w:pPr>
-      <w:rPr>
-        <w:rFonts w:ascii="Wingdings" w:hAnsi="Wingdings" w:hint="default"/>
-        <w:sz w:val="20"/>
-      </w:rPr>
-    </w:lvl>
-  </w:abstractNum>
-  <w:abstractNum w:abstractNumId="37" w15:restartNumberingAfterBreak="0">
-    <w:nsid w:val="4C1D40FD"/>
-    <w:multiLevelType w:val="multilevel"/>
-    <w:tmpl w:val="BFEC5F30"/>
-    <w:lvl w:ilvl="0">
-      <w:start w:val="1"/>
-      <w:numFmt w:val="bullet"/>
-      <w:lvlText w:val=""/>
-      <w:lvlJc w:val="left"/>
-      <w:pPr>
-        <w:tabs>
-          <w:tab w:val="num" w:pos="720"/>
-        </w:tabs>
-        <w:ind w:left="720" w:hanging="360"/>
-      </w:pPr>
-      <w:rPr>
-        <w:rFonts w:ascii="Symbol" w:hAnsi="Symbol" w:hint="default"/>
-        <w:sz w:val="20"/>
-      </w:rPr>
-    </w:lvl>
-    <w:lvl w:ilvl="1" w:tentative="1">
-      <w:start w:val="1"/>
-      <w:numFmt w:val="bullet"/>
-      <w:lvlText w:val="o"/>
-      <w:lvlJc w:val="left"/>
-      <w:pPr>
-        <w:tabs>
-          <w:tab w:val="num" w:pos="1440"/>
-        </w:tabs>
-        <w:ind w:left="1440" w:hanging="360"/>
-      </w:pPr>
-      <w:rPr>
-        <w:rFonts w:ascii="Courier New" w:hAnsi="Courier New" w:hint="default"/>
-        <w:sz w:val="20"/>
-      </w:rPr>
-    </w:lvl>
-    <w:lvl w:ilvl="2" w:tentative="1">
-      <w:start w:val="1"/>
-      <w:numFmt w:val="bullet"/>
-      <w:lvlText w:val=""/>
-      <w:lvlJc w:val="left"/>
-      <w:pPr>
-        <w:tabs>
-          <w:tab w:val="num" w:pos="2160"/>
-        </w:tabs>
-        <w:ind w:left="2160" w:hanging="360"/>
-      </w:pPr>
-      <w:rPr>
-        <w:rFonts w:ascii="Wingdings" w:hAnsi="Wingdings" w:hint="default"/>
-        <w:sz w:val="20"/>
-      </w:rPr>
-    </w:lvl>
-    <w:lvl w:ilvl="3" w:tentative="1">
-      <w:start w:val="1"/>
-      <w:numFmt w:val="bullet"/>
-      <w:lvlText w:val=""/>
-      <w:lvlJc w:val="left"/>
-      <w:pPr>
-        <w:tabs>
-          <w:tab w:val="num" w:pos="2880"/>
-        </w:tabs>
-        <w:ind w:left="2880" w:hanging="360"/>
-      </w:pPr>
-      <w:rPr>
-        <w:rFonts w:ascii="Wingdings" w:hAnsi="Wingdings" w:hint="default"/>
-        <w:sz w:val="20"/>
-      </w:rPr>
-    </w:lvl>
-    <w:lvl w:ilvl="4" w:tentative="1">
-      <w:start w:val="1"/>
-      <w:numFmt w:val="bullet"/>
-      <w:lvlText w:val=""/>
-      <w:lvlJc w:val="left"/>
-      <w:pPr>
-        <w:tabs>
-          <w:tab w:val="num" w:pos="3600"/>
-        </w:tabs>
-        <w:ind w:left="3600" w:hanging="360"/>
-      </w:pPr>
-      <w:rPr>
-        <w:rFonts w:ascii="Wingdings" w:hAnsi="Wingdings" w:hint="default"/>
-        <w:sz w:val="20"/>
-      </w:rPr>
-    </w:lvl>
-    <w:lvl w:ilvl="5" w:tentative="1">
-      <w:start w:val="1"/>
-      <w:numFmt w:val="bullet"/>
-      <w:lvlText w:val=""/>
-      <w:lvlJc w:val="left"/>
-      <w:pPr>
-        <w:tabs>
-          <w:tab w:val="num" w:pos="4320"/>
-        </w:tabs>
-        <w:ind w:left="4320" w:hanging="360"/>
-      </w:pPr>
-      <w:rPr>
-        <w:rFonts w:ascii="Wingdings" w:hAnsi="Wingdings" w:hint="default"/>
-        <w:sz w:val="20"/>
-      </w:rPr>
-    </w:lvl>
-    <w:lvl w:ilvl="6" w:tentative="1">
-      <w:start w:val="1"/>
-      <w:numFmt w:val="bullet"/>
-      <w:lvlText w:val=""/>
-      <w:lvlJc w:val="left"/>
-      <w:pPr>
-        <w:tabs>
-          <w:tab w:val="num" w:pos="5040"/>
-        </w:tabs>
-        <w:ind w:left="5040" w:hanging="360"/>
-      </w:pPr>
-      <w:rPr>
-        <w:rFonts w:ascii="Wingdings" w:hAnsi="Wingdings" w:hint="default"/>
-        <w:sz w:val="20"/>
-      </w:rPr>
-    </w:lvl>
-    <w:lvl w:ilvl="7" w:tentative="1">
-      <w:start w:val="1"/>
-      <w:numFmt w:val="bullet"/>
-      <w:lvlText w:val=""/>
-      <w:lvlJc w:val="left"/>
-      <w:pPr>
-        <w:tabs>
-          <w:tab w:val="num" w:pos="5760"/>
-        </w:tabs>
-        <w:ind w:left="5760" w:hanging="360"/>
-      </w:pPr>
-      <w:rPr>
-        <w:rFonts w:ascii="Wingdings" w:hAnsi="Wingdings" w:hint="default"/>
-        <w:sz w:val="20"/>
-      </w:rPr>
-    </w:lvl>
-    <w:lvl w:ilvl="8" w:tentative="1">
-      <w:start w:val="1"/>
-      <w:numFmt w:val="bullet"/>
-      <w:lvlText w:val=""/>
-      <w:lvlJc w:val="left"/>
-      <w:pPr>
-        <w:tabs>
-          <w:tab w:val="num" w:pos="6480"/>
-        </w:tabs>
-        <w:ind w:left="6480" w:hanging="360"/>
-      </w:pPr>
-      <w:rPr>
-        <w:rFonts w:ascii="Wingdings" w:hAnsi="Wingdings" w:hint="default"/>
-        <w:sz w:val="20"/>
-      </w:rPr>
-    </w:lvl>
-  </w:abstractNum>
-  <w:abstractNum w:abstractNumId="38" w15:restartNumberingAfterBreak="0">
-    <w:nsid w:val="4D9D4734"/>
-    <w:multiLevelType w:val="hybridMultilevel"/>
-    <w:tmpl w:val="C3F8BE9C"/>
-    <w:lvl w:ilvl="0" w:tplc="BDBC5CCC">
-      <w:start w:val="3"/>
-      <w:numFmt w:val="decimal"/>
-      <w:lvlText w:val="%1.1"/>
-      <w:lvlJc w:val="left"/>
-      <w:pPr>
-        <w:ind w:left="1440" w:hanging="360"/>
-      </w:pPr>
-      <w:rPr>
-        <w:rFonts w:hint="default"/>
-      </w:rPr>
-    </w:lvl>
-    <w:lvl w:ilvl="1" w:tplc="400A0019" w:tentative="1">
-      <w:start w:val="1"/>
-      <w:numFmt w:val="lowerLetter"/>
-      <w:lvlText w:val="%2."/>
-      <w:lvlJc w:val="left"/>
-      <w:pPr>
-        <w:ind w:left="1440" w:hanging="360"/>
-      </w:pPr>
-    </w:lvl>
-    <w:lvl w:ilvl="2" w:tplc="400A001B" w:tentative="1">
-      <w:start w:val="1"/>
-      <w:numFmt w:val="lowerRoman"/>
-      <w:lvlText w:val="%3."/>
-      <w:lvlJc w:val="right"/>
-      <w:pPr>
-        <w:ind w:left="2160" w:hanging="180"/>
-      </w:pPr>
-    </w:lvl>
-    <w:lvl w:ilvl="3" w:tplc="400A000F" w:tentative="1">
-      <w:start w:val="1"/>
-      <w:numFmt w:val="decimal"/>
-      <w:lvlText w:val="%4."/>
-      <w:lvlJc w:val="left"/>
-      <w:pPr>
-        <w:ind w:left="2880" w:hanging="360"/>
-      </w:pPr>
-    </w:lvl>
-    <w:lvl w:ilvl="4" w:tplc="400A0019" w:tentative="1">
-      <w:start w:val="1"/>
-      <w:numFmt w:val="lowerLetter"/>
-      <w:lvlText w:val="%5."/>
-      <w:lvlJc w:val="left"/>
-      <w:pPr>
-        <w:ind w:left="3600" w:hanging="360"/>
-      </w:pPr>
-    </w:lvl>
-    <w:lvl w:ilvl="5" w:tplc="400A001B" w:tentative="1">
-      <w:start w:val="1"/>
-      <w:numFmt w:val="lowerRoman"/>
-      <w:lvlText w:val="%6."/>
-      <w:lvlJc w:val="right"/>
-      <w:pPr>
-        <w:ind w:left="4320" w:hanging="180"/>
-      </w:pPr>
-    </w:lvl>
-    <w:lvl w:ilvl="6" w:tplc="400A000F" w:tentative="1">
-      <w:start w:val="1"/>
-      <w:numFmt w:val="decimal"/>
-      <w:lvlText w:val="%7."/>
-      <w:lvlJc w:val="left"/>
-      <w:pPr>
-        <w:ind w:left="5040" w:hanging="360"/>
-      </w:pPr>
-    </w:lvl>
-    <w:lvl w:ilvl="7" w:tplc="400A0019" w:tentative="1">
-      <w:start w:val="1"/>
-      <w:numFmt w:val="lowerLetter"/>
-      <w:lvlText w:val="%8."/>
-      <w:lvlJc w:val="left"/>
-      <w:pPr>
-        <w:ind w:left="5760" w:hanging="360"/>
-      </w:pPr>
-    </w:lvl>
-    <w:lvl w:ilvl="8" w:tplc="400A001B" w:tentative="1">
-      <w:start w:val="1"/>
-      <w:numFmt w:val="lowerRoman"/>
-      <w:lvlText w:val="%9."/>
-      <w:lvlJc w:val="right"/>
-      <w:pPr>
-        <w:ind w:left="6480" w:hanging="180"/>
-      </w:pPr>
-    </w:lvl>
-  </w:abstractNum>
-  <w:abstractNum w:abstractNumId="39" w15:restartNumberingAfterBreak="0">
+  <w:abstractNum w:abstractNumId="20" w15:restartNumberingAfterBreak="0">
     <w:nsid w:val="50E706D1"/>
     <w:multiLevelType w:val="hybridMultilevel"/>
     <w:tmpl w:val="6A98C20A"/>
@@ -10749,120 +8818,120 @@
       </w:pPr>
     </w:lvl>
   </w:abstractNum>
-  <w:abstractNum w:abstractNumId="40" w15:restartNumberingAfterBreak="0">
-    <w:nsid w:val="51D927E8"/>
-    <w:multiLevelType w:val="multilevel"/>
-    <w:tmpl w:val="3DDC8C7A"/>
-    <w:lvl w:ilvl="0">
-      <w:start w:val="2"/>
-      <w:numFmt w:val="none"/>
-      <w:lvlText w:val="3.1"/>
-      <w:lvlJc w:val="left"/>
-      <w:pPr>
-        <w:ind w:left="360" w:hanging="360"/>
+  <w:abstractNum w:abstractNumId="21" w15:restartNumberingAfterBreak="0">
+    <w:nsid w:val="54DA07FD"/>
+    <w:multiLevelType w:val="hybridMultilevel"/>
+    <w:tmpl w:val="3D6A8426"/>
+    <w:lvl w:ilvl="0" w:tplc="400A0001">
+      <w:start w:val="1"/>
+      <w:numFmt w:val="bullet"/>
+      <w:lvlText w:val=""/>
+      <w:lvlJc w:val="left"/>
+      <w:pPr>
+        <w:ind w:left="1582" w:hanging="360"/>
       </w:pPr>
       <w:rPr>
-        <w:rFonts w:hint="default"/>
+        <w:rFonts w:ascii="Symbol" w:hAnsi="Symbol" w:hint="default"/>
       </w:rPr>
     </w:lvl>
-    <w:lvl w:ilvl="1">
-      <w:start w:val="1"/>
-      <w:numFmt w:val="decimal"/>
-      <w:lvlText w:val="%1.%2."/>
-      <w:lvlJc w:val="left"/>
-      <w:pPr>
-        <w:ind w:left="792" w:hanging="432"/>
+    <w:lvl w:ilvl="1" w:tplc="400A0003" w:tentative="1">
+      <w:start w:val="1"/>
+      <w:numFmt w:val="bullet"/>
+      <w:lvlText w:val="o"/>
+      <w:lvlJc w:val="left"/>
+      <w:pPr>
+        <w:ind w:left="2302" w:hanging="360"/>
       </w:pPr>
       <w:rPr>
-        <w:rFonts w:hint="default"/>
+        <w:rFonts w:ascii="Courier New" w:hAnsi="Courier New" w:cs="Courier New" w:hint="default"/>
       </w:rPr>
     </w:lvl>
-    <w:lvl w:ilvl="2">
-      <w:start w:val="1"/>
-      <w:numFmt w:val="decimal"/>
-      <w:lvlText w:val="%1.%2.%3."/>
-      <w:lvlJc w:val="left"/>
-      <w:pPr>
-        <w:ind w:left="1224" w:hanging="504"/>
+    <w:lvl w:ilvl="2" w:tplc="400A0005" w:tentative="1">
+      <w:start w:val="1"/>
+      <w:numFmt w:val="bullet"/>
+      <w:lvlText w:val=""/>
+      <w:lvlJc w:val="left"/>
+      <w:pPr>
+        <w:ind w:left="3022" w:hanging="360"/>
       </w:pPr>
       <w:rPr>
-        <w:rFonts w:hint="default"/>
+        <w:rFonts w:ascii="Wingdings" w:hAnsi="Wingdings" w:hint="default"/>
       </w:rPr>
     </w:lvl>
-    <w:lvl w:ilvl="3">
-      <w:start w:val="1"/>
-      <w:numFmt w:val="decimal"/>
-      <w:lvlText w:val="%1.%2.%3.%4."/>
-      <w:lvlJc w:val="left"/>
-      <w:pPr>
-        <w:ind w:left="1728" w:hanging="648"/>
+    <w:lvl w:ilvl="3" w:tplc="400A0001" w:tentative="1">
+      <w:start w:val="1"/>
+      <w:numFmt w:val="bullet"/>
+      <w:lvlText w:val=""/>
+      <w:lvlJc w:val="left"/>
+      <w:pPr>
+        <w:ind w:left="3742" w:hanging="360"/>
       </w:pPr>
       <w:rPr>
-        <w:rFonts w:hint="default"/>
+        <w:rFonts w:ascii="Symbol" w:hAnsi="Symbol" w:hint="default"/>
       </w:rPr>
     </w:lvl>
-    <w:lvl w:ilvl="4">
-      <w:start w:val="1"/>
-      <w:numFmt w:val="decimal"/>
-      <w:lvlText w:val="%1.%2.%3.%4.%5."/>
-      <w:lvlJc w:val="left"/>
-      <w:pPr>
-        <w:ind w:left="2232" w:hanging="792"/>
+    <w:lvl w:ilvl="4" w:tplc="400A0003" w:tentative="1">
+      <w:start w:val="1"/>
+      <w:numFmt w:val="bullet"/>
+      <w:lvlText w:val="o"/>
+      <w:lvlJc w:val="left"/>
+      <w:pPr>
+        <w:ind w:left="4462" w:hanging="360"/>
       </w:pPr>
       <w:rPr>
-        <w:rFonts w:hint="default"/>
+        <w:rFonts w:ascii="Courier New" w:hAnsi="Courier New" w:cs="Courier New" w:hint="default"/>
       </w:rPr>
     </w:lvl>
-    <w:lvl w:ilvl="5">
-      <w:start w:val="1"/>
-      <w:numFmt w:val="decimal"/>
-      <w:lvlText w:val="%1.%2.%3.%4.%5.%6."/>
-      <w:lvlJc w:val="left"/>
-      <w:pPr>
-        <w:ind w:left="2736" w:hanging="936"/>
+    <w:lvl w:ilvl="5" w:tplc="400A0005" w:tentative="1">
+      <w:start w:val="1"/>
+      <w:numFmt w:val="bullet"/>
+      <w:lvlText w:val=""/>
+      <w:lvlJc w:val="left"/>
+      <w:pPr>
+        <w:ind w:left="5182" w:hanging="360"/>
       </w:pPr>
       <w:rPr>
-        <w:rFonts w:hint="default"/>
+        <w:rFonts w:ascii="Wingdings" w:hAnsi="Wingdings" w:hint="default"/>
       </w:rPr>
     </w:lvl>
-    <w:lvl w:ilvl="6">
-      <w:start w:val="1"/>
-      <w:numFmt w:val="decimal"/>
-      <w:lvlText w:val="%1.%2.%3.%4.%5.%6.%7."/>
-      <w:lvlJc w:val="left"/>
-      <w:pPr>
-        <w:ind w:left="3240" w:hanging="1080"/>
+    <w:lvl w:ilvl="6" w:tplc="400A0001" w:tentative="1">
+      <w:start w:val="1"/>
+      <w:numFmt w:val="bullet"/>
+      <w:lvlText w:val=""/>
+      <w:lvlJc w:val="left"/>
+      <w:pPr>
+        <w:ind w:left="5902" w:hanging="360"/>
       </w:pPr>
       <w:rPr>
-        <w:rFonts w:hint="default"/>
+        <w:rFonts w:ascii="Symbol" w:hAnsi="Symbol" w:hint="default"/>
       </w:rPr>
     </w:lvl>
-    <w:lvl w:ilvl="7">
-      <w:start w:val="1"/>
-      <w:numFmt w:val="decimal"/>
-      <w:lvlText w:val="%1.%2.%3.%4.%5.%6.%7.%8."/>
-      <w:lvlJc w:val="left"/>
-      <w:pPr>
-        <w:ind w:left="3744" w:hanging="1224"/>
+    <w:lvl w:ilvl="7" w:tplc="400A0003" w:tentative="1">
+      <w:start w:val="1"/>
+      <w:numFmt w:val="bullet"/>
+      <w:lvlText w:val="o"/>
+      <w:lvlJc w:val="left"/>
+      <w:pPr>
+        <w:ind w:left="6622" w:hanging="360"/>
       </w:pPr>
       <w:rPr>
-        <w:rFonts w:hint="default"/>
+        <w:rFonts w:ascii="Courier New" w:hAnsi="Courier New" w:cs="Courier New" w:hint="default"/>
       </w:rPr>
     </w:lvl>
-    <w:lvl w:ilvl="8">
-      <w:start w:val="1"/>
-      <w:numFmt w:val="decimal"/>
-      <w:lvlText w:val="%1.%2.%3.%4.%5.%6.%7.%8.%9."/>
-      <w:lvlJc w:val="left"/>
-      <w:pPr>
-        <w:ind w:left="4320" w:hanging="1440"/>
+    <w:lvl w:ilvl="8" w:tplc="400A0005" w:tentative="1">
+      <w:start w:val="1"/>
+      <w:numFmt w:val="bullet"/>
+      <w:lvlText w:val=""/>
+      <w:lvlJc w:val="left"/>
+      <w:pPr>
+        <w:ind w:left="7342" w:hanging="360"/>
       </w:pPr>
       <w:rPr>
-        <w:rFonts w:hint="default"/>
+        <w:rFonts w:ascii="Wingdings" w:hAnsi="Wingdings" w:hint="default"/>
       </w:rPr>
     </w:lvl>
   </w:abstractNum>
-  <w:abstractNum w:abstractNumId="41" w15:restartNumberingAfterBreak="0">
+  <w:abstractNum w:abstractNumId="22" w15:restartNumberingAfterBreak="0">
     <w:nsid w:val="59BC4956"/>
     <w:multiLevelType w:val="multilevel"/>
     <w:tmpl w:val="4572ABF8"/>
@@ -10976,298 +9045,120 @@
       </w:rPr>
     </w:lvl>
   </w:abstractNum>
-  <w:abstractNum w:abstractNumId="42" w15:restartNumberingAfterBreak="0">
-    <w:nsid w:val="5CB60B3D"/>
+  <w:abstractNum w:abstractNumId="23" w15:restartNumberingAfterBreak="0">
+    <w:nsid w:val="740C3B9D"/>
     <w:multiLevelType w:val="hybridMultilevel"/>
-    <w:tmpl w:val="E938C446"/>
-    <w:lvl w:ilvl="0" w:tplc="BDBC5CCC">
-      <w:start w:val="3"/>
-      <w:numFmt w:val="decimal"/>
-      <w:lvlText w:val="%1.1"/>
-      <w:lvlJc w:val="left"/>
-      <w:pPr>
-        <w:ind w:left="720" w:hanging="360"/>
-      </w:pPr>
-      <w:rPr>
-        <w:rFonts w:hint="default"/>
-      </w:rPr>
-    </w:lvl>
-    <w:lvl w:ilvl="1" w:tplc="400A0019">
-      <w:start w:val="1"/>
-      <w:numFmt w:val="lowerLetter"/>
-      <w:lvlText w:val="%2."/>
-      <w:lvlJc w:val="left"/>
-      <w:pPr>
-        <w:ind w:left="1440" w:hanging="360"/>
-      </w:pPr>
-    </w:lvl>
-    <w:lvl w:ilvl="2" w:tplc="400A001B" w:tentative="1">
-      <w:start w:val="1"/>
-      <w:numFmt w:val="lowerRoman"/>
-      <w:lvlText w:val="%3."/>
-      <w:lvlJc w:val="right"/>
-      <w:pPr>
-        <w:ind w:left="2160" w:hanging="180"/>
-      </w:pPr>
-    </w:lvl>
-    <w:lvl w:ilvl="3" w:tplc="400A000F" w:tentative="1">
-      <w:start w:val="1"/>
-      <w:numFmt w:val="decimal"/>
-      <w:lvlText w:val="%4."/>
-      <w:lvlJc w:val="left"/>
-      <w:pPr>
-        <w:ind w:left="2880" w:hanging="360"/>
-      </w:pPr>
-    </w:lvl>
-    <w:lvl w:ilvl="4" w:tplc="400A0019" w:tentative="1">
-      <w:start w:val="1"/>
-      <w:numFmt w:val="lowerLetter"/>
-      <w:lvlText w:val="%5."/>
-      <w:lvlJc w:val="left"/>
-      <w:pPr>
-        <w:ind w:left="3600" w:hanging="360"/>
-      </w:pPr>
-    </w:lvl>
-    <w:lvl w:ilvl="5" w:tplc="400A001B" w:tentative="1">
-      <w:start w:val="1"/>
-      <w:numFmt w:val="lowerRoman"/>
-      <w:lvlText w:val="%6."/>
-      <w:lvlJc w:val="right"/>
-      <w:pPr>
-        <w:ind w:left="4320" w:hanging="180"/>
-      </w:pPr>
-    </w:lvl>
-    <w:lvl w:ilvl="6" w:tplc="400A000F" w:tentative="1">
-      <w:start w:val="1"/>
-      <w:numFmt w:val="decimal"/>
-      <w:lvlText w:val="%7."/>
-      <w:lvlJc w:val="left"/>
-      <w:pPr>
-        <w:ind w:left="5040" w:hanging="360"/>
-      </w:pPr>
-    </w:lvl>
-    <w:lvl w:ilvl="7" w:tplc="400A0019" w:tentative="1">
-      <w:start w:val="1"/>
-      <w:numFmt w:val="lowerLetter"/>
-      <w:lvlText w:val="%8."/>
-      <w:lvlJc w:val="left"/>
-      <w:pPr>
-        <w:ind w:left="5760" w:hanging="360"/>
-      </w:pPr>
-    </w:lvl>
-    <w:lvl w:ilvl="8" w:tplc="400A001B" w:tentative="1">
-      <w:start w:val="1"/>
-      <w:numFmt w:val="lowerRoman"/>
-      <w:lvlText w:val="%9."/>
-      <w:lvlJc w:val="right"/>
-      <w:pPr>
-        <w:ind w:left="6480" w:hanging="180"/>
-      </w:pPr>
-    </w:lvl>
-  </w:abstractNum>
-  <w:abstractNum w:abstractNumId="43" w15:restartNumberingAfterBreak="0">
-    <w:nsid w:val="6F94522B"/>
-    <w:multiLevelType w:val="multilevel"/>
-    <w:tmpl w:val="09149D30"/>
-    <w:lvl w:ilvl="0">
-      <w:start w:val="2"/>
-      <w:numFmt w:val="none"/>
-      <w:lvlText w:val="3.1"/>
-      <w:lvlJc w:val="left"/>
-      <w:pPr>
-        <w:ind w:left="360" w:hanging="360"/>
-      </w:pPr>
-      <w:rPr>
-        <w:rFonts w:hint="default"/>
-      </w:rPr>
-    </w:lvl>
-    <w:lvl w:ilvl="1">
-      <w:start w:val="1"/>
-      <w:numFmt w:val="decimal"/>
-      <w:lvlText w:val="%1.%2."/>
-      <w:lvlJc w:val="left"/>
-      <w:pPr>
-        <w:ind w:left="792" w:hanging="432"/>
-      </w:pPr>
-      <w:rPr>
-        <w:rFonts w:hint="default"/>
-      </w:rPr>
-    </w:lvl>
-    <w:lvl w:ilvl="2">
+    <w:tmpl w:val="A7B44650"/>
+    <w:lvl w:ilvl="0" w:tplc="400A0001">
       <w:start w:val="1"/>
       <w:numFmt w:val="bullet"/>
       <w:lvlText w:val=""/>
       <w:lvlJc w:val="left"/>
       <w:pPr>
-        <w:ind w:left="1080" w:hanging="360"/>
+        <w:ind w:left="1440" w:hanging="360"/>
       </w:pPr>
       <w:rPr>
         <w:rFonts w:ascii="Symbol" w:hAnsi="Symbol" w:hint="default"/>
       </w:rPr>
     </w:lvl>
-    <w:lvl w:ilvl="3">
-      <w:start w:val="1"/>
-      <w:numFmt w:val="decimal"/>
-      <w:lvlText w:val="%1.%2.%3.%4."/>
-      <w:lvlJc w:val="left"/>
-      <w:pPr>
-        <w:ind w:left="1728" w:hanging="648"/>
+    <w:lvl w:ilvl="1" w:tplc="400A0003" w:tentative="1">
+      <w:start w:val="1"/>
+      <w:numFmt w:val="bullet"/>
+      <w:lvlText w:val="o"/>
+      <w:lvlJc w:val="left"/>
+      <w:pPr>
+        <w:ind w:left="2160" w:hanging="360"/>
       </w:pPr>
       <w:rPr>
-        <w:rFonts w:hint="default"/>
+        <w:rFonts w:ascii="Courier New" w:hAnsi="Courier New" w:cs="Courier New" w:hint="default"/>
       </w:rPr>
     </w:lvl>
-    <w:lvl w:ilvl="4">
-      <w:start w:val="1"/>
-      <w:numFmt w:val="decimal"/>
-      <w:lvlText w:val="%1.%2.%3.%4.%5."/>
-      <w:lvlJc w:val="left"/>
-      <w:pPr>
-        <w:ind w:left="2232" w:hanging="792"/>
+    <w:lvl w:ilvl="2" w:tplc="400A0005" w:tentative="1">
+      <w:start w:val="1"/>
+      <w:numFmt w:val="bullet"/>
+      <w:lvlText w:val=""/>
+      <w:lvlJc w:val="left"/>
+      <w:pPr>
+        <w:ind w:left="2880" w:hanging="360"/>
       </w:pPr>
       <w:rPr>
-        <w:rFonts w:hint="default"/>
+        <w:rFonts w:ascii="Wingdings" w:hAnsi="Wingdings" w:hint="default"/>
       </w:rPr>
     </w:lvl>
-    <w:lvl w:ilvl="5">
-      <w:start w:val="1"/>
-      <w:numFmt w:val="decimal"/>
-      <w:lvlText w:val="%1.%2.%3.%4.%5.%6."/>
-      <w:lvlJc w:val="left"/>
-      <w:pPr>
-        <w:ind w:left="2736" w:hanging="936"/>
+    <w:lvl w:ilvl="3" w:tplc="400A0001" w:tentative="1">
+      <w:start w:val="1"/>
+      <w:numFmt w:val="bullet"/>
+      <w:lvlText w:val=""/>
+      <w:lvlJc w:val="left"/>
+      <w:pPr>
+        <w:ind w:left="3600" w:hanging="360"/>
       </w:pPr>
       <w:rPr>
-        <w:rFonts w:hint="default"/>
+        <w:rFonts w:ascii="Symbol" w:hAnsi="Symbol" w:hint="default"/>
       </w:rPr>
     </w:lvl>
-    <w:lvl w:ilvl="6">
-      <w:start w:val="1"/>
-      <w:numFmt w:val="decimal"/>
-      <w:lvlText w:val="%1.%2.%3.%4.%5.%6.%7."/>
-      <w:lvlJc w:val="left"/>
-      <w:pPr>
-        <w:ind w:left="3240" w:hanging="1080"/>
+    <w:lvl w:ilvl="4" w:tplc="400A0003" w:tentative="1">
+      <w:start w:val="1"/>
+      <w:numFmt w:val="bullet"/>
+      <w:lvlText w:val="o"/>
+      <w:lvlJc w:val="left"/>
+      <w:pPr>
+        <w:ind w:left="4320" w:hanging="360"/>
       </w:pPr>
       <w:rPr>
-        <w:rFonts w:hint="default"/>
+        <w:rFonts w:ascii="Courier New" w:hAnsi="Courier New" w:cs="Courier New" w:hint="default"/>
       </w:rPr>
     </w:lvl>
-    <w:lvl w:ilvl="7">
-      <w:start w:val="1"/>
-      <w:numFmt w:val="decimal"/>
-      <w:lvlText w:val="%1.%2.%3.%4.%5.%6.%7.%8."/>
-      <w:lvlJc w:val="left"/>
-      <w:pPr>
-        <w:ind w:left="3744" w:hanging="1224"/>
+    <w:lvl w:ilvl="5" w:tplc="400A0005" w:tentative="1">
+      <w:start w:val="1"/>
+      <w:numFmt w:val="bullet"/>
+      <w:lvlText w:val=""/>
+      <w:lvlJc w:val="left"/>
+      <w:pPr>
+        <w:ind w:left="5040" w:hanging="360"/>
       </w:pPr>
       <w:rPr>
-        <w:rFonts w:hint="default"/>
+        <w:rFonts w:ascii="Wingdings" w:hAnsi="Wingdings" w:hint="default"/>
       </w:rPr>
     </w:lvl>
-    <w:lvl w:ilvl="8">
-      <w:start w:val="1"/>
-      <w:numFmt w:val="decimal"/>
-      <w:lvlText w:val="%1.%2.%3.%4.%5.%6.%7.%8.%9."/>
-      <w:lvlJc w:val="left"/>
-      <w:pPr>
-        <w:ind w:left="4320" w:hanging="1440"/>
+    <w:lvl w:ilvl="6" w:tplc="400A0001" w:tentative="1">
+      <w:start w:val="1"/>
+      <w:numFmt w:val="bullet"/>
+      <w:lvlText w:val=""/>
+      <w:lvlJc w:val="left"/>
+      <w:pPr>
+        <w:ind w:left="5760" w:hanging="360"/>
       </w:pPr>
       <w:rPr>
-        <w:rFonts w:hint="default"/>
+        <w:rFonts w:ascii="Symbol" w:hAnsi="Symbol" w:hint="default"/>
       </w:rPr>
     </w:lvl>
+    <w:lvl w:ilvl="7" w:tplc="400A0003" w:tentative="1">
+      <w:start w:val="1"/>
+      <w:numFmt w:val="bullet"/>
+      <w:lvlText w:val="o"/>
+      <w:lvlJc w:val="left"/>
+      <w:pPr>
+        <w:ind w:left="6480" w:hanging="360"/>
+      </w:pPr>
+      <w:rPr>
+        <w:rFonts w:ascii="Courier New" w:hAnsi="Courier New" w:cs="Courier New" w:hint="default"/>
+      </w:rPr>
+    </w:lvl>
+    <w:lvl w:ilvl="8" w:tplc="400A0005" w:tentative="1">
+      <w:start w:val="1"/>
+      <w:numFmt w:val="bullet"/>
+      <w:lvlText w:val=""/>
+      <w:lvlJc w:val="left"/>
+      <w:pPr>
+        <w:ind w:left="7200" w:hanging="360"/>
+      </w:pPr>
+      <w:rPr>
+        <w:rFonts w:ascii="Wingdings" w:hAnsi="Wingdings" w:hint="default"/>
+      </w:rPr>
+    </w:lvl>
   </w:abstractNum>
-  <w:abstractNum w:abstractNumId="44" w15:restartNumberingAfterBreak="0">
-    <w:nsid w:val="75884171"/>
-    <w:multiLevelType w:val="hybridMultilevel"/>
-    <w:tmpl w:val="F4724E74"/>
-    <w:lvl w:ilvl="0" w:tplc="CB6C6682">
-      <w:start w:val="3"/>
-      <w:numFmt w:val="decimal"/>
-      <w:lvlText w:val="%1."/>
-      <w:lvlJc w:val="left"/>
-      <w:pPr>
-        <w:ind w:left="1440" w:hanging="360"/>
-      </w:pPr>
-      <w:rPr>
-        <w:rFonts w:hint="default"/>
-      </w:rPr>
-    </w:lvl>
-    <w:lvl w:ilvl="1" w:tplc="400A0019" w:tentative="1">
-      <w:start w:val="1"/>
-      <w:numFmt w:val="lowerLetter"/>
-      <w:lvlText w:val="%2."/>
-      <w:lvlJc w:val="left"/>
-      <w:pPr>
-        <w:ind w:left="2160" w:hanging="360"/>
-      </w:pPr>
-    </w:lvl>
-    <w:lvl w:ilvl="2" w:tplc="400A001B" w:tentative="1">
-      <w:start w:val="1"/>
-      <w:numFmt w:val="lowerRoman"/>
-      <w:lvlText w:val="%3."/>
-      <w:lvlJc w:val="right"/>
-      <w:pPr>
-        <w:ind w:left="2880" w:hanging="180"/>
-      </w:pPr>
-    </w:lvl>
-    <w:lvl w:ilvl="3" w:tplc="400A000F" w:tentative="1">
-      <w:start w:val="1"/>
-      <w:numFmt w:val="decimal"/>
-      <w:lvlText w:val="%4."/>
-      <w:lvlJc w:val="left"/>
-      <w:pPr>
-        <w:ind w:left="3600" w:hanging="360"/>
-      </w:pPr>
-    </w:lvl>
-    <w:lvl w:ilvl="4" w:tplc="400A0019" w:tentative="1">
-      <w:start w:val="1"/>
-      <w:numFmt w:val="lowerLetter"/>
-      <w:lvlText w:val="%5."/>
-      <w:lvlJc w:val="left"/>
-      <w:pPr>
-        <w:ind w:left="4320" w:hanging="360"/>
-      </w:pPr>
-    </w:lvl>
-    <w:lvl w:ilvl="5" w:tplc="400A001B" w:tentative="1">
-      <w:start w:val="1"/>
-      <w:numFmt w:val="lowerRoman"/>
-      <w:lvlText w:val="%6."/>
-      <w:lvlJc w:val="right"/>
-      <w:pPr>
-        <w:ind w:left="5040" w:hanging="180"/>
-      </w:pPr>
-    </w:lvl>
-    <w:lvl w:ilvl="6" w:tplc="400A000F" w:tentative="1">
-      <w:start w:val="1"/>
-      <w:numFmt w:val="decimal"/>
-      <w:lvlText w:val="%7."/>
-      <w:lvlJc w:val="left"/>
-      <w:pPr>
-        <w:ind w:left="5760" w:hanging="360"/>
-      </w:pPr>
-    </w:lvl>
-    <w:lvl w:ilvl="7" w:tplc="400A0019" w:tentative="1">
-      <w:start w:val="1"/>
-      <w:numFmt w:val="lowerLetter"/>
-      <w:lvlText w:val="%8."/>
-      <w:lvlJc w:val="left"/>
-      <w:pPr>
-        <w:ind w:left="6480" w:hanging="360"/>
-      </w:pPr>
-    </w:lvl>
-    <w:lvl w:ilvl="8" w:tplc="400A001B" w:tentative="1">
-      <w:start w:val="1"/>
-      <w:numFmt w:val="lowerRoman"/>
-      <w:lvlText w:val="%9."/>
-      <w:lvlJc w:val="right"/>
-      <w:pPr>
-        <w:ind w:left="7200" w:hanging="180"/>
-      </w:pPr>
-    </w:lvl>
-  </w:abstractNum>
-  <w:abstractNum w:abstractNumId="45" w15:restartNumberingAfterBreak="0">
+  <w:abstractNum w:abstractNumId="24" w15:restartNumberingAfterBreak="0">
     <w:nsid w:val="76237819"/>
     <w:multiLevelType w:val="multilevel"/>
     <w:tmpl w:val="09149D30"/>
@@ -11380,93 +9271,7 @@
       </w:rPr>
     </w:lvl>
   </w:abstractNum>
-  <w:abstractNum w:abstractNumId="46" w15:restartNumberingAfterBreak="0">
-    <w:nsid w:val="7A417090"/>
-    <w:multiLevelType w:val="multilevel"/>
-    <w:tmpl w:val="400A001D"/>
-    <w:lvl w:ilvl="0">
-      <w:start w:val="1"/>
-      <w:numFmt w:val="decimal"/>
-      <w:lvlText w:val="%1)"/>
-      <w:lvlJc w:val="left"/>
-      <w:pPr>
-        <w:ind w:left="360" w:hanging="360"/>
-      </w:pPr>
-    </w:lvl>
-    <w:lvl w:ilvl="1">
-      <w:start w:val="1"/>
-      <w:numFmt w:val="lowerLetter"/>
-      <w:lvlText w:val="%2)"/>
-      <w:lvlJc w:val="left"/>
-      <w:pPr>
-        <w:ind w:left="720" w:hanging="360"/>
-      </w:pPr>
-    </w:lvl>
-    <w:lvl w:ilvl="2">
-      <w:start w:val="1"/>
-      <w:numFmt w:val="lowerRoman"/>
-      <w:lvlText w:val="%3)"/>
-      <w:lvlJc w:val="left"/>
-      <w:pPr>
-        <w:ind w:left="1080" w:hanging="360"/>
-      </w:pPr>
-    </w:lvl>
-    <w:lvl w:ilvl="3">
-      <w:start w:val="1"/>
-      <w:numFmt w:val="decimal"/>
-      <w:lvlText w:val="(%4)"/>
-      <w:lvlJc w:val="left"/>
-      <w:pPr>
-        <w:ind w:left="1440" w:hanging="360"/>
-      </w:pPr>
-    </w:lvl>
-    <w:lvl w:ilvl="4">
-      <w:start w:val="1"/>
-      <w:numFmt w:val="lowerLetter"/>
-      <w:lvlText w:val="(%5)"/>
-      <w:lvlJc w:val="left"/>
-      <w:pPr>
-        <w:ind w:left="1800" w:hanging="360"/>
-      </w:pPr>
-    </w:lvl>
-    <w:lvl w:ilvl="5">
-      <w:start w:val="1"/>
-      <w:numFmt w:val="lowerRoman"/>
-      <w:lvlText w:val="(%6)"/>
-      <w:lvlJc w:val="left"/>
-      <w:pPr>
-        <w:ind w:left="2160" w:hanging="360"/>
-      </w:pPr>
-    </w:lvl>
-    <w:lvl w:ilvl="6">
-      <w:start w:val="1"/>
-      <w:numFmt w:val="decimal"/>
-      <w:lvlText w:val="%7."/>
-      <w:lvlJc w:val="left"/>
-      <w:pPr>
-        <w:ind w:left="2520" w:hanging="360"/>
-      </w:pPr>
-    </w:lvl>
-    <w:lvl w:ilvl="7">
-      <w:start w:val="1"/>
-      <w:numFmt w:val="lowerLetter"/>
-      <w:lvlText w:val="%8."/>
-      <w:lvlJc w:val="left"/>
-      <w:pPr>
-        <w:ind w:left="2880" w:hanging="360"/>
-      </w:pPr>
-    </w:lvl>
-    <w:lvl w:ilvl="8">
-      <w:start w:val="1"/>
-      <w:numFmt w:val="lowerRoman"/>
-      <w:lvlText w:val="%9."/>
-      <w:lvlJc w:val="left"/>
-      <w:pPr>
-        <w:ind w:left="3240" w:hanging="360"/>
-      </w:pPr>
-    </w:lvl>
-  </w:abstractNum>
-  <w:abstractNum w:abstractNumId="47" w15:restartNumberingAfterBreak="0">
+  <w:abstractNum w:abstractNumId="25" w15:restartNumberingAfterBreak="0">
     <w:nsid w:val="7A486B3C"/>
     <w:multiLevelType w:val="hybridMultilevel"/>
     <w:tmpl w:val="060C3A7E"/>
@@ -11558,7 +9363,7 @@
       </w:pPr>
     </w:lvl>
   </w:abstractNum>
-  <w:abstractNum w:abstractNumId="48" w15:restartNumberingAfterBreak="0">
+  <w:abstractNum w:abstractNumId="26" w15:restartNumberingAfterBreak="0">
     <w:nsid w:val="7C7E45B2"/>
     <w:multiLevelType w:val="hybridMultilevel"/>
     <w:tmpl w:val="15221B9C"/>
@@ -11648,6 +9453,119 @@
       <w:pPr>
         <w:ind w:left="6480" w:hanging="180"/>
       </w:pPr>
+    </w:lvl>
+  </w:abstractNum>
+  <w:abstractNum w:abstractNumId="27" w15:restartNumberingAfterBreak="0">
+    <w:nsid w:val="7DF74A31"/>
+    <w:multiLevelType w:val="hybridMultilevel"/>
+    <w:tmpl w:val="D868B084"/>
+    <w:lvl w:ilvl="0" w:tplc="400A0001">
+      <w:start w:val="1"/>
+      <w:numFmt w:val="bullet"/>
+      <w:lvlText w:val=""/>
+      <w:lvlJc w:val="left"/>
+      <w:pPr>
+        <w:ind w:left="1440" w:hanging="360"/>
+      </w:pPr>
+      <w:rPr>
+        <w:rFonts w:ascii="Symbol" w:hAnsi="Symbol" w:hint="default"/>
+      </w:rPr>
+    </w:lvl>
+    <w:lvl w:ilvl="1" w:tplc="400A0003" w:tentative="1">
+      <w:start w:val="1"/>
+      <w:numFmt w:val="bullet"/>
+      <w:lvlText w:val="o"/>
+      <w:lvlJc w:val="left"/>
+      <w:pPr>
+        <w:ind w:left="2160" w:hanging="360"/>
+      </w:pPr>
+      <w:rPr>
+        <w:rFonts w:ascii="Courier New" w:hAnsi="Courier New" w:cs="Courier New" w:hint="default"/>
+      </w:rPr>
+    </w:lvl>
+    <w:lvl w:ilvl="2" w:tplc="400A0005" w:tentative="1">
+      <w:start w:val="1"/>
+      <w:numFmt w:val="bullet"/>
+      <w:lvlText w:val=""/>
+      <w:lvlJc w:val="left"/>
+      <w:pPr>
+        <w:ind w:left="2880" w:hanging="360"/>
+      </w:pPr>
+      <w:rPr>
+        <w:rFonts w:ascii="Wingdings" w:hAnsi="Wingdings" w:hint="default"/>
+      </w:rPr>
+    </w:lvl>
+    <w:lvl w:ilvl="3" w:tplc="400A0001" w:tentative="1">
+      <w:start w:val="1"/>
+      <w:numFmt w:val="bullet"/>
+      <w:lvlText w:val=""/>
+      <w:lvlJc w:val="left"/>
+      <w:pPr>
+        <w:ind w:left="3600" w:hanging="360"/>
+      </w:pPr>
+      <w:rPr>
+        <w:rFonts w:ascii="Symbol" w:hAnsi="Symbol" w:hint="default"/>
+      </w:rPr>
+    </w:lvl>
+    <w:lvl w:ilvl="4" w:tplc="400A0003" w:tentative="1">
+      <w:start w:val="1"/>
+      <w:numFmt w:val="bullet"/>
+      <w:lvlText w:val="o"/>
+      <w:lvlJc w:val="left"/>
+      <w:pPr>
+        <w:ind w:left="4320" w:hanging="360"/>
+      </w:pPr>
+      <w:rPr>
+        <w:rFonts w:ascii="Courier New" w:hAnsi="Courier New" w:cs="Courier New" w:hint="default"/>
+      </w:rPr>
+    </w:lvl>
+    <w:lvl w:ilvl="5" w:tplc="400A0005" w:tentative="1">
+      <w:start w:val="1"/>
+      <w:numFmt w:val="bullet"/>
+      <w:lvlText w:val=""/>
+      <w:lvlJc w:val="left"/>
+      <w:pPr>
+        <w:ind w:left="5040" w:hanging="360"/>
+      </w:pPr>
+      <w:rPr>
+        <w:rFonts w:ascii="Wingdings" w:hAnsi="Wingdings" w:hint="default"/>
+      </w:rPr>
+    </w:lvl>
+    <w:lvl w:ilvl="6" w:tplc="400A0001" w:tentative="1">
+      <w:start w:val="1"/>
+      <w:numFmt w:val="bullet"/>
+      <w:lvlText w:val=""/>
+      <w:lvlJc w:val="left"/>
+      <w:pPr>
+        <w:ind w:left="5760" w:hanging="360"/>
+      </w:pPr>
+      <w:rPr>
+        <w:rFonts w:ascii="Symbol" w:hAnsi="Symbol" w:hint="default"/>
+      </w:rPr>
+    </w:lvl>
+    <w:lvl w:ilvl="7" w:tplc="400A0003" w:tentative="1">
+      <w:start w:val="1"/>
+      <w:numFmt w:val="bullet"/>
+      <w:lvlText w:val="o"/>
+      <w:lvlJc w:val="left"/>
+      <w:pPr>
+        <w:ind w:left="6480" w:hanging="360"/>
+      </w:pPr>
+      <w:rPr>
+        <w:rFonts w:ascii="Courier New" w:hAnsi="Courier New" w:cs="Courier New" w:hint="default"/>
+      </w:rPr>
+    </w:lvl>
+    <w:lvl w:ilvl="8" w:tplc="400A0005" w:tentative="1">
+      <w:start w:val="1"/>
+      <w:numFmt w:val="bullet"/>
+      <w:lvlText w:val=""/>
+      <w:lvlJc w:val="left"/>
+      <w:pPr>
+        <w:ind w:left="7200" w:hanging="360"/>
+      </w:pPr>
+      <w:rPr>
+        <w:rFonts w:ascii="Wingdings" w:hAnsi="Wingdings" w:hint="default"/>
+      </w:rPr>
     </w:lvl>
   </w:abstractNum>
   <w:num w:numId="1">
@@ -11681,123 +9599,60 @@
     <w:abstractNumId w:val="0"/>
   </w:num>
   <w:num w:numId="11">
+    <w:abstractNumId w:val="14"/>
+  </w:num>
+  <w:num w:numId="12">
+    <w:abstractNumId w:val="22"/>
+  </w:num>
+  <w:num w:numId="13">
+    <w:abstractNumId w:val="11"/>
+  </w:num>
+  <w:num w:numId="14">
+    <w:abstractNumId w:val="12"/>
+  </w:num>
+  <w:num w:numId="15">
     <w:abstractNumId w:val="20"/>
   </w:num>
-  <w:num w:numId="12">
-    <w:abstractNumId w:val="41"/>
+  <w:num w:numId="16">
+    <w:abstractNumId w:val="15"/>
   </w:num>
-  <w:num w:numId="13">
+  <w:num w:numId="17">
     <w:abstractNumId w:val="19"/>
   </w:num>
-  <w:num w:numId="14">
-    <w:abstractNumId w:val="33"/>
+  <w:num w:numId="18">
+    <w:abstractNumId w:val="25"/>
   </w:num>
-  <w:num w:numId="15">
-    <w:abstractNumId w:val="13"/>
-  </w:num>
-  <w:num w:numId="16">
-    <w:abstractNumId w:val="16"/>
-  </w:num>
-  <w:num w:numId="17">
-    <w:abstractNumId w:val="37"/>
-  </w:num>
-  <w:num w:numId="18">
+  <w:num w:numId="19">
     <w:abstractNumId w:val="18"/>
   </w:num>
-  <w:num w:numId="19">
-    <w:abstractNumId w:val="27"/>
-  </w:num>
   <w:num w:numId="20">
-    <w:abstractNumId w:val="36"/>
+    <w:abstractNumId w:val="26"/>
   </w:num>
   <w:num w:numId="21">
-    <w:abstractNumId w:val="23"/>
+    <w:abstractNumId w:val="16"/>
   </w:num>
   <w:num w:numId="22">
     <w:abstractNumId w:val="24"/>
   </w:num>
   <w:num w:numId="23">
-    <w:abstractNumId w:val="34"/>
+    <w:abstractNumId w:val="23"/>
   </w:num>
   <w:num w:numId="24">
-    <w:abstractNumId w:val="32"/>
+    <w:abstractNumId w:val="13"/>
   </w:num>
   <w:num w:numId="25">
+    <w:abstractNumId w:val="27"/>
+  </w:num>
+  <w:num w:numId="26">
     <w:abstractNumId w:val="10"/>
   </w:num>
-  <w:num w:numId="26">
-    <w:abstractNumId w:val="44"/>
-  </w:num>
   <w:num w:numId="27">
-    <w:abstractNumId w:val="30"/>
+    <w:abstractNumId w:val="17"/>
   </w:num>
   <w:num w:numId="28">
-    <w:abstractNumId w:val="26"/>
-  </w:num>
-  <w:num w:numId="29">
-    <w:abstractNumId w:val="40"/>
-  </w:num>
-  <w:num w:numId="30">
-    <w:abstractNumId w:val="28"/>
-  </w:num>
-  <w:num w:numId="31">
-    <w:abstractNumId w:val="38"/>
-  </w:num>
-  <w:num w:numId="32">
-    <w:abstractNumId w:val="15"/>
-  </w:num>
-  <w:num w:numId="33">
-    <w:abstractNumId w:val="42"/>
-  </w:num>
-  <w:num w:numId="34">
-    <w:abstractNumId w:val="12"/>
-  </w:num>
-  <w:num w:numId="35">
-    <w:abstractNumId w:val="14"/>
-  </w:num>
-  <w:num w:numId="36">
-    <w:abstractNumId w:val="11"/>
-  </w:num>
-  <w:num w:numId="37">
-    <w:abstractNumId w:val="29"/>
-  </w:num>
-  <w:num w:numId="38">
-    <w:abstractNumId w:val="17"/>
-  </w:num>
-  <w:num w:numId="39">
-    <w:abstractNumId w:val="46"/>
-  </w:num>
-  <w:num w:numId="40">
-    <w:abstractNumId w:val="39"/>
-  </w:num>
-  <w:num w:numId="41">
-    <w:abstractNumId w:val="25"/>
-  </w:num>
-  <w:num w:numId="42">
     <w:abstractNumId w:val="21"/>
   </w:num>
-  <w:num w:numId="43">
-    <w:abstractNumId w:val="35"/>
-  </w:num>
-  <w:num w:numId="44">
-    <w:abstractNumId w:val="47"/>
-  </w:num>
-  <w:num w:numId="45">
-    <w:abstractNumId w:val="31"/>
-  </w:num>
-  <w:num w:numId="46">
-    <w:abstractNumId w:val="48"/>
-  </w:num>
-  <w:num w:numId="47">
-    <w:abstractNumId w:val="22"/>
-  </w:num>
-  <w:num w:numId="48">
-    <w:abstractNumId w:val="43"/>
-  </w:num>
-  <w:num w:numId="49">
-    <w:abstractNumId w:val="45"/>
-  </w:num>
-  <w:numIdMacAtCleanup w:val="15"/>
+  <w:numIdMacAtCleanup w:val="28"/>
 </w:numbering>
 </file>
 
@@ -11925,6 +9780,7 @@
     <w:lsdException w:name="HTML Sample" w:semiHidden="1" w:unhideWhenUsed="1"/>
     <w:lsdException w:name="HTML Typewriter" w:semiHidden="1" w:unhideWhenUsed="1"/>
     <w:lsdException w:name="HTML Variable" w:semiHidden="1" w:unhideWhenUsed="1"/>
+    <w:lsdException w:name="Normal Table" w:semiHidden="1" w:unhideWhenUsed="1"/>
     <w:lsdException w:name="annotation subject" w:semiHidden="1" w:unhideWhenUsed="1"/>
     <w:lsdException w:name="No List" w:semiHidden="1" w:unhideWhenUsed="1"/>
     <w:lsdException w:name="Outline List 1" w:semiHidden="1" w:unhideWhenUsed="1"/>
@@ -11967,8 +9823,11 @@
     <w:lsdException w:name="Table Contemporary" w:semiHidden="1" w:unhideWhenUsed="1"/>
     <w:lsdException w:name="Table Elegant" w:semiHidden="1" w:unhideWhenUsed="1"/>
     <w:lsdException w:name="Table Professional" w:semiHidden="1" w:unhideWhenUsed="1"/>
+    <w:lsdException w:name="Table Subtle 1" w:semiHidden="1" w:unhideWhenUsed="1"/>
     <w:lsdException w:name="Table Subtle 2" w:semiHidden="1" w:unhideWhenUsed="1"/>
     <w:lsdException w:name="Table Web 1" w:semiHidden="1" w:unhideWhenUsed="1"/>
+    <w:lsdException w:name="Table Web 2" w:semiHidden="1" w:unhideWhenUsed="1"/>
+    <w:lsdException w:name="Table Web 3" w:semiHidden="1" w:unhideWhenUsed="1"/>
     <w:lsdException w:name="Balloon Text" w:semiHidden="1" w:unhideWhenUsed="1"/>
     <w:lsdException w:name="Table Grid" w:uiPriority="39"/>
     <w:lsdException w:name="Table Theme" w:semiHidden="1" w:unhideWhenUsed="1"/>
@@ -12380,6 +10239,7 @@
   <w:style w:type="character" w:default="1" w:styleId="Fuentedeprrafopredeter">
     <w:name w:val="Default Paragraph Font"/>
     <w:uiPriority w:val="1"/>
+    <w:semiHidden/>
     <w:unhideWhenUsed/>
   </w:style>
   <w:style w:type="table" w:default="1" w:styleId="Tablanormal">
@@ -14358,7 +12218,7 @@
     <w:charset w:val="86"/>
     <w:family w:val="modern"/>
     <w:pitch w:val="fixed"/>
-    <w:sig w:usb0="800002BF" w:usb1="38CF7CFA" w:usb2="00000016" w:usb3="00000000" w:csb0="00040001" w:csb1="00000000"/>
+    <w:sig w:usb0="00000001" w:usb1="080E0000" w:usb2="00000010" w:usb3="00000000" w:csb0="00040000" w:csb1="00000000"/>
   </w:font>
   <w:font w:name="Segoe UI">
     <w:panose1 w:val="020B0502040204020203"/>
@@ -14421,6 +12281,7 @@
     <w:rsid w:val="008E0D2B"/>
     <w:rsid w:val="00972627"/>
     <w:rsid w:val="00995993"/>
+    <w:rsid w:val="009C6A53"/>
     <w:rsid w:val="00A434F8"/>
     <w:rsid w:val="00AA236A"/>
     <w:rsid w:val="00B37AAC"/>
@@ -14577,6 +12438,7 @@
     <w:lsdException w:name="HTML Sample" w:semiHidden="1" w:unhideWhenUsed="1"/>
     <w:lsdException w:name="HTML Typewriter" w:semiHidden="1" w:unhideWhenUsed="1"/>
     <w:lsdException w:name="HTML Variable" w:semiHidden="1" w:unhideWhenUsed="1"/>
+    <w:lsdException w:name="Normal Table" w:semiHidden="1" w:unhideWhenUsed="1"/>
     <w:lsdException w:name="annotation subject" w:semiHidden="1" w:unhideWhenUsed="1"/>
     <w:lsdException w:name="No List" w:semiHidden="1" w:unhideWhenUsed="1"/>
     <w:lsdException w:name="Outline List 1" w:semiHidden="1" w:unhideWhenUsed="1"/>
@@ -14619,8 +12481,11 @@
     <w:lsdException w:name="Table Contemporary" w:semiHidden="1" w:unhideWhenUsed="1"/>
     <w:lsdException w:name="Table Elegant" w:semiHidden="1" w:unhideWhenUsed="1"/>
     <w:lsdException w:name="Table Professional" w:semiHidden="1" w:unhideWhenUsed="1"/>
+    <w:lsdException w:name="Table Subtle 1" w:semiHidden="1" w:unhideWhenUsed="1"/>
     <w:lsdException w:name="Table Subtle 2" w:semiHidden="1" w:unhideWhenUsed="1"/>
     <w:lsdException w:name="Table Web 1" w:semiHidden="1" w:unhideWhenUsed="1"/>
+    <w:lsdException w:name="Table Web 2" w:semiHidden="1" w:unhideWhenUsed="1"/>
+    <w:lsdException w:name="Table Web 3" w:semiHidden="1" w:unhideWhenUsed="1"/>
     <w:lsdException w:name="Balloon Text" w:semiHidden="1" w:unhideWhenUsed="1"/>
     <w:lsdException w:name="Table Grid" w:uiPriority="39"/>
     <w:lsdException w:name="Table Theme" w:semiHidden="1" w:unhideWhenUsed="1"/>
